--- a/paper.docx
+++ b/paper.docx
@@ -7,7 +7,7 @@
         <w:widowControl/>
         <w:jc w:val="center"/>
         <w:rPr>
-          <w:rFonts w:ascii="宋体" w:hAnsi="宋体" w:cs="宋体" w:hint="eastAsia"/>
+          <w:rFonts w:ascii="宋体" w:hAnsi="宋体" w:cs="宋体"/>
           <w:kern w:val="0"/>
           <w:sz w:val="24"/>
           <w:szCs w:val="24"/>
@@ -190,11 +190,6 @@
       </w:r>
     </w:p>
     <w:p>
-      <w:pPr>
-        <w:rPr>
-          <w:rFonts w:hint="eastAsia"/>
-        </w:rPr>
-      </w:pPr>
       <w:r>
         <w:rPr>
           <w:rFonts w:hint="eastAsia"/>
@@ -247,11 +242,6 @@
       </w:r>
     </w:p>
     <w:p>
-      <w:pPr>
-        <w:rPr>
-          <w:rFonts w:hint="eastAsia"/>
-        </w:rPr>
-      </w:pPr>
       <w:r>
         <w:rPr>
           <w:rFonts w:hint="eastAsia"/>
@@ -310,11 +300,6 @@
       </w:r>
     </w:p>
     <w:p>
-      <w:pPr>
-        <w:rPr>
-          <w:rFonts w:hint="eastAsia"/>
-        </w:rPr>
-      </w:pPr>
       <w:r>
         <w:rPr>
           <w:rFonts w:hint="eastAsia"/>
@@ -332,11 +317,6 @@
       </w:r>
     </w:p>
     <w:p>
-      <w:pPr>
-        <w:rPr>
-          <w:rFonts w:hint="eastAsia"/>
-        </w:rPr>
-      </w:pPr>
       <w:r>
         <w:rPr>
           <w:rFonts w:hint="eastAsia"/>
@@ -496,11 +476,6 @@
       </w:r>
     </w:p>
     <w:p>
-      <w:pPr>
-        <w:rPr>
-          <w:rFonts w:hint="eastAsia"/>
-        </w:rPr>
-      </w:pPr>
       <w:r>
         <w:t xml:space="preserve">3.4 </w:t>
       </w:r>
@@ -515,11 +490,6 @@
       </w:r>
     </w:p>
     <w:p>
-      <w:pPr>
-        <w:rPr>
-          <w:rFonts w:hint="eastAsia"/>
-        </w:rPr>
-      </w:pPr>
       <w:r>
         <w:rPr>
           <w:rFonts w:hint="eastAsia"/>
@@ -578,11 +548,6 @@
       </w:r>
     </w:p>
     <w:p>
-      <w:pPr>
-        <w:rPr>
-          <w:rFonts w:hint="eastAsia"/>
-        </w:rPr>
-      </w:pPr>
       <w:r>
         <w:t>4</w:t>
       </w:r>
@@ -603,11 +568,6 @@
       </w:r>
     </w:p>
     <w:p>
-      <w:pPr>
-        <w:rPr>
-          <w:rFonts w:hint="eastAsia"/>
-        </w:rPr>
-      </w:pPr>
       <w:r>
         <w:t>4.3</w:t>
       </w:r>
@@ -631,11 +591,6 @@
       </w:r>
     </w:p>
     <w:p>
-      <w:pPr>
-        <w:rPr>
-          <w:rFonts w:hint="eastAsia"/>
-        </w:rPr>
-      </w:pPr>
       <w:r>
         <w:t>4.4</w:t>
       </w:r>
@@ -656,11 +611,6 @@
       </w:r>
     </w:p>
     <w:p>
-      <w:pPr>
-        <w:rPr>
-          <w:rFonts w:hint="eastAsia"/>
-        </w:rPr>
-      </w:pPr>
       <w:r>
         <w:t>4.5</w:t>
       </w:r>
@@ -807,11 +757,6 @@
       </w:r>
     </w:p>
     <w:p>
-      <w:pPr>
-        <w:rPr>
-          <w:rFonts w:hint="eastAsia"/>
-        </w:rPr>
-      </w:pPr>
       <w:r>
         <w:t>5</w:t>
       </w:r>
@@ -829,11 +774,6 @@
       </w:r>
     </w:p>
     <w:p>
-      <w:pPr>
-        <w:rPr>
-          <w:rFonts w:hint="eastAsia"/>
-        </w:rPr>
-      </w:pPr>
       <w:r>
         <w:rPr>
           <w:rFonts w:hint="eastAsia"/>
@@ -890,11 +830,6 @@
       </w:r>
     </w:p>
     <w:p>
-      <w:pPr>
-        <w:rPr>
-          <w:rFonts w:hint="eastAsia"/>
-        </w:rPr>
-      </w:pPr>
       <w:r>
         <w:t xml:space="preserve">6.1 </w:t>
       </w:r>
@@ -917,11 +852,6 @@
       </w:r>
     </w:p>
     <w:p>
-      <w:pPr>
-        <w:rPr>
-          <w:rFonts w:hint="eastAsia"/>
-        </w:rPr>
-      </w:pPr>
       <w:r>
         <w:t xml:space="preserve">6.3 </w:t>
       </w:r>
@@ -936,11 +866,6 @@
       </w:r>
     </w:p>
     <w:p>
-      <w:pPr>
-        <w:rPr>
-          <w:rFonts w:hint="eastAsia"/>
-        </w:rPr>
-      </w:pPr>
       <w:r>
         <w:t xml:space="preserve">6.4 </w:t>
       </w:r>
@@ -997,13 +922,7 @@
     <w:p/>
     <w:p/>
     <w:p/>
-    <w:p>
-      <w:pPr>
-        <w:rPr>
-          <w:rFonts w:hint="eastAsia"/>
-        </w:rPr>
-      </w:pPr>
-    </w:p>
+    <w:p/>
     <w:p>
       <w:r>
         <w:rPr>
@@ -1026,6 +945,11 @@
       </w:r>
     </w:p>
     <w:p>
+      <w:pPr>
+        <w:rPr>
+          <w:rFonts w:hint="eastAsia"/>
+        </w:rPr>
+      </w:pPr>
       <w:r>
         <w:rPr>
           <w:rFonts w:hint="eastAsia"/>
@@ -1041,6 +965,8 @@
         </w:rPr>
         <w:t>背景</w:t>
       </w:r>
+      <w:bookmarkStart w:id="2" w:name="_GoBack"/>
+      <w:bookmarkEnd w:id="2"/>
     </w:p>
     <w:p>
       <w:r>
@@ -1138,13 +1064,7 @@
         <w:t>。</w:t>
       </w:r>
     </w:p>
-    <w:p>
-      <w:pPr>
-        <w:rPr>
-          <w:rFonts w:hint="eastAsia"/>
-        </w:rPr>
-      </w:pPr>
-    </w:p>
+    <w:p/>
     <w:p>
       <w:r>
         <w:rPr>
@@ -1174,13 +1094,7 @@
         <w:t>综述</w:t>
       </w:r>
     </w:p>
-    <w:p>
-      <w:pPr>
-        <w:rPr>
-          <w:rFonts w:hint="eastAsia"/>
-        </w:rPr>
-      </w:pPr>
-    </w:p>
+    <w:p/>
     <w:p>
       <w:r>
         <w:rPr>
@@ -1428,16 +1342,16 @@
       <w:r>
         <w:t>通用的网络爬虫的结构如图所示，</w:t>
       </w:r>
-      <w:commentRangeStart w:id="2"/>
+      <w:commentRangeStart w:id="3"/>
       <w:r>
         <w:t>主要</w:t>
       </w:r>
-      <w:commentRangeEnd w:id="2"/>
+      <w:commentRangeEnd w:id="3"/>
       <w:r>
         <w:rPr>
           <w:rStyle w:val="a6"/>
         </w:rPr>
-        <w:commentReference w:id="2"/>
+        <w:commentReference w:id="3"/>
       </w:r>
       <w:r>
         <w:t>由以下</w:t>
@@ -1608,11 +1522,6 @@
       </w:r>
     </w:p>
     <w:p>
-      <w:pPr>
-        <w:rPr>
-          <w:rFonts w:hint="eastAsia"/>
-        </w:rPr>
-      </w:pPr>
       <w:r>
         <w:rPr>
           <w:rFonts w:hint="eastAsia"/>
@@ -2345,27 +2254,22 @@
       <w:r>
         <w:t>所</w:t>
       </w:r>
-      <w:commentRangeStart w:id="3"/>
+      <w:commentRangeStart w:id="4"/>
       <w:r>
         <w:t>示</w:t>
       </w:r>
-      <w:commentRangeEnd w:id="3"/>
+      <w:commentRangeEnd w:id="4"/>
       <w:r>
         <w:rPr>
           <w:rStyle w:val="a6"/>
         </w:rPr>
-        <w:commentReference w:id="3"/>
+        <w:commentReference w:id="4"/>
       </w:r>
       <w:r>
         <w:t>。</w:t>
       </w:r>
     </w:p>
     <w:p>
-      <w:pPr>
-        <w:rPr>
-          <w:rFonts w:hint="eastAsia"/>
-        </w:rPr>
-      </w:pPr>
       <w:r>
         <w:rPr>
           <w:rFonts w:hint="eastAsia"/>
@@ -2984,9 +2888,6 @@
           <w:ilvl w:val="0"/>
           <w:numId w:val="4"/>
         </w:numPr>
-        <w:rPr>
-          <w:rFonts w:hint="eastAsia"/>
-        </w:rPr>
       </w:pPr>
       <w:r>
         <w:rPr>
@@ -3040,11 +2941,6 @@
       </w:r>
     </w:p>
     <w:p>
-      <w:pPr>
-        <w:rPr>
-          <w:rFonts w:hint="eastAsia"/>
-        </w:rPr>
-      </w:pPr>
       <w:r>
         <w:rPr>
           <w:rFonts w:hint="eastAsia"/>
@@ -3168,19 +3064,8 @@
         <w:t>小结</w:t>
       </w:r>
     </w:p>
-    <w:p>
-      <w:pPr>
-        <w:rPr>
-          <w:rFonts w:hint="eastAsia"/>
-        </w:rPr>
-      </w:pPr>
-    </w:p>
-    <w:p>
-      <w:pPr>
-        <w:rPr>
-          <w:rFonts w:hint="eastAsia"/>
-        </w:rPr>
-      </w:pPr>
+    <w:p/>
+    <w:p>
       <w:r>
         <w:rPr>
           <w:rFonts w:hint="eastAsia"/>
@@ -3203,13 +3088,7 @@
         <w:t>策略</w:t>
       </w:r>
     </w:p>
-    <w:p>
-      <w:pPr>
-        <w:rPr>
-          <w:rFonts w:hint="eastAsia"/>
-        </w:rPr>
-      </w:pPr>
-    </w:p>
+    <w:p/>
     <w:p>
       <w:r>
         <w:rPr>
@@ -3377,11 +3256,6 @@
       </w:r>
     </w:p>
     <w:p>
-      <w:pPr>
-        <w:rPr>
-          <w:rFonts w:hint="eastAsia"/>
-        </w:rPr>
-      </w:pPr>
       <w:r>
         <w:rPr>
           <w:rFonts w:hint="eastAsia"/>
@@ -3539,11 +3413,6 @@
       </w:r>
     </w:p>
     <w:p>
-      <w:pPr>
-        <w:rPr>
-          <w:rFonts w:hint="eastAsia"/>
-        </w:rPr>
-      </w:pPr>
       <w:r>
         <w:rPr>
           <w:rFonts w:hint="eastAsia"/>
@@ -3839,11 +3708,6 @@
       </w:r>
     </w:p>
     <w:p>
-      <w:pPr>
-        <w:rPr>
-          <w:rFonts w:hint="eastAsia"/>
-        </w:rPr>
-      </w:pPr>
       <w:r>
         <w:rPr>
           <w:rFonts w:hint="eastAsia"/>
@@ -4118,11 +3982,6 @@
       </w:r>
     </w:p>
     <w:p>
-      <w:pPr>
-        <w:rPr>
-          <w:rFonts w:hint="eastAsia"/>
-        </w:rPr>
-      </w:pPr>
       <w:r>
         <w:rPr>
           <w:rFonts w:hint="eastAsia"/>
@@ -4444,11 +4303,6 @@
       </w:r>
     </w:p>
     <w:p>
-      <w:pPr>
-        <w:rPr>
-          <w:rFonts w:hint="eastAsia"/>
-        </w:rPr>
-      </w:pPr>
       <w:r>
         <w:rPr>
           <w:rFonts w:hint="eastAsia"/>
@@ -4641,11 +4495,6 @@
       </w:r>
     </w:p>
     <w:p>
-      <w:pPr>
-        <w:rPr>
-          <w:rFonts w:hint="eastAsia"/>
-        </w:rPr>
-      </w:pPr>
       <w:r>
         <w:rPr>
           <w:rFonts w:hint="eastAsia"/>
@@ -4824,11 +4673,6 @@
       </w:r>
     </w:p>
     <w:p>
-      <w:pPr>
-        <w:rPr>
-          <w:rFonts w:hint="eastAsia"/>
-        </w:rPr>
-      </w:pPr>
       <w:r>
         <w:rPr>
           <w:rFonts w:hint="eastAsia"/>
@@ -5412,11 +5256,6 @@
       </w:r>
     </w:p>
     <w:p>
-      <w:pPr>
-        <w:rPr>
-          <w:rFonts w:hint="eastAsia"/>
-        </w:rPr>
-      </w:pPr>
       <w:r>
         <w:rPr>
           <w:rFonts w:hint="eastAsia"/>
@@ -5898,11 +5737,6 @@
       </w:r>
     </w:p>
     <w:p>
-      <w:pPr>
-        <w:rPr>
-          <w:rFonts w:hint="eastAsia"/>
-        </w:rPr>
-      </w:pPr>
       <w:r>
         <w:rPr>
           <w:rFonts w:hint="eastAsia"/>
@@ -5972,11 +5806,6 @@
       </w:r>
     </w:p>
     <w:p>
-      <w:pPr>
-        <w:rPr>
-          <w:rFonts w:hint="eastAsia"/>
-        </w:rPr>
-      </w:pPr>
       <w:r>
         <w:rPr>
           <w:rFonts w:hint="eastAsia"/>
@@ -5997,11 +5826,6 @@
       </w:r>
     </w:p>
     <w:p>
-      <w:pPr>
-        <w:rPr>
-          <w:rFonts w:hint="eastAsia"/>
-        </w:rPr>
-      </w:pPr>
       <w:r>
         <w:rPr>
           <w:rFonts w:hint="eastAsia"/>
@@ -6103,11 +5927,6 @@
       </w:r>
     </w:p>
     <w:p>
-      <w:pPr>
-        <w:rPr>
-          <w:rFonts w:hint="eastAsia"/>
-        </w:rPr>
-      </w:pPr>
       <w:r>
         <w:rPr>
           <w:rFonts w:hint="eastAsia"/>
@@ -6272,11 +6091,6 @@
       </w:r>
     </w:p>
     <w:p>
-      <w:pPr>
-        <w:rPr>
-          <w:rFonts w:hint="eastAsia"/>
-        </w:rPr>
-      </w:pPr>
       <w:r>
         <w:rPr>
           <w:rFonts w:hint="eastAsia"/>
@@ -6403,13 +6217,7 @@
         <w:t>分析和对比。</w:t>
       </w:r>
     </w:p>
-    <w:p>
-      <w:pPr>
-        <w:rPr>
-          <w:rFonts w:hint="eastAsia"/>
-        </w:rPr>
-      </w:pPr>
-    </w:p>
+    <w:p/>
     <w:p>
       <w:r>
         <w:rPr>
@@ -6442,19 +6250,8 @@
         <w:t>相关度算法的改进</w:t>
       </w:r>
     </w:p>
-    <w:p>
-      <w:pPr>
-        <w:rPr>
-          <w:rFonts w:hint="eastAsia"/>
-        </w:rPr>
-      </w:pPr>
-    </w:p>
-    <w:p>
-      <w:pPr>
-        <w:rPr>
-          <w:rFonts w:hint="eastAsia"/>
-        </w:rPr>
-      </w:pPr>
+    <w:p/>
+    <w:p>
       <w:r>
         <w:rPr>
           <w:rFonts w:hint="eastAsia"/>
@@ -6762,11 +6559,6 @@
       </w:r>
     </w:p>
     <w:p>
-      <w:pPr>
-        <w:rPr>
-          <w:rFonts w:hint="eastAsia"/>
-        </w:rPr>
-      </w:pPr>
       <w:r>
         <w:rPr>
           <w:rFonts w:hint="eastAsia"/>
@@ -6852,11 +6644,6 @@
       </w:r>
     </w:p>
     <w:p>
-      <w:pPr>
-        <w:rPr>
-          <w:rFonts w:hint="eastAsia"/>
-        </w:rPr>
-      </w:pPr>
       <w:r>
         <w:t>PageRank</w:t>
       </w:r>
@@ -7144,11 +6931,6 @@
       </w:r>
     </w:p>
     <w:p>
-      <w:pPr>
-        <w:rPr>
-          <w:rFonts w:hint="eastAsia"/>
-        </w:rPr>
-      </w:pPr>
       <w:r>
         <w:t xml:space="preserve">4.1.2 </w:t>
       </w:r>
@@ -7261,11 +7043,6 @@
       </w:r>
     </w:p>
     <w:p>
-      <w:pPr>
-        <w:rPr>
-          <w:rFonts w:hint="eastAsia"/>
-        </w:rPr>
-      </w:pPr>
       <m:oMathPara>
         <m:oMath>
           <m:r>
@@ -7459,16 +7236,7 @@
           <w:rPr>
             <w:rFonts w:ascii="Cambria Math" w:hAnsi="Cambria Math"/>
           </w:rPr>
-          <m:t xml:space="preserve"> </m:t>
-        </m:r>
-        <m:r>
-          <m:rPr>
-            <m:sty m:val="p"/>
-          </m:rPr>
-          <w:rPr>
-            <w:rFonts w:ascii="Cambria Math" w:hAnsi="Cambria Math"/>
-          </w:rPr>
-          <m:t>R</m:t>
+          <m:t xml:space="preserve"> R</m:t>
         </m:r>
         <m:d>
           <m:dPr>
@@ -7805,16 +7573,7 @@
           <w:rPr>
             <w:rFonts w:ascii="Cambria Math" w:hAnsi="Cambria Math"/>
           </w:rPr>
-          <m:t xml:space="preserve"> </m:t>
-        </m:r>
-        <m:r>
-          <m:rPr>
-            <m:sty m:val="p"/>
-          </m:rPr>
-          <w:rPr>
-            <w:rFonts w:ascii="Cambria Math" w:hAnsi="Cambria Math"/>
-          </w:rPr>
-          <m:t>R</m:t>
+          <m:t xml:space="preserve"> R</m:t>
         </m:r>
         <m:d>
           <m:dPr>
@@ -7915,13 +7674,7 @@
         <w:rPr>
           <w:rFonts w:hint="eastAsia"/>
         </w:rPr>
-        <w:t>越大</w:t>
-      </w:r>
-      <w:r>
-        <w:rPr>
-          <w:rFonts w:hint="eastAsia"/>
-        </w:rPr>
-        <w:t>。</w:t>
+        <w:t>越大。</w:t>
       </w:r>
     </w:p>
     <w:p>
@@ -7932,9 +7685,6 @@
           <w:numId w:val="9"/>
         </w:numPr>
         <w:ind w:firstLineChars="0"/>
-        <w:rPr>
-          <w:rFonts w:hint="eastAsia"/>
-        </w:rPr>
       </w:pPr>
       <w:r>
         <w:rPr>
@@ -8016,11 +7766,6 @@
       </w:r>
     </w:p>
     <w:p>
-      <w:pPr>
-        <w:rPr>
-          <w:rFonts w:hint="eastAsia"/>
-        </w:rPr>
-      </w:pPr>
       <w:r>
         <w:rPr>
           <w:rFonts w:hint="eastAsia"/>
@@ -8061,13 +7806,7 @@
         <w:rPr>
           <w:rFonts w:hint="eastAsia"/>
         </w:rPr>
-        <w:t>重要性程度</w:t>
-      </w:r>
-      <w:r>
-        <w:rPr>
-          <w:rFonts w:hint="eastAsia"/>
-        </w:rPr>
-        <w:t>，</w:t>
+        <w:t>重要性程度，</w:t>
       </w:r>
       <w:r>
         <w:t>并</w:t>
@@ -8226,11 +7965,6 @@
       </w:r>
     </w:p>
     <w:p>
-      <w:pPr>
-        <w:rPr>
-          <w:rFonts w:hint="eastAsia"/>
-        </w:rPr>
-      </w:pPr>
       <w:r>
         <w:rPr>
           <w:rFonts w:hint="eastAsia"/>
@@ -8286,11 +8020,6 @@
       </w:r>
     </w:p>
     <w:p>
-      <w:pPr>
-        <w:rPr>
-          <w:rFonts w:hint="eastAsia"/>
-        </w:rPr>
-      </w:pPr>
       <w:r>
         <w:rPr>
           <w:rFonts w:hint="eastAsia"/>
@@ -8446,11 +8175,6 @@
       </w:r>
     </w:p>
     <w:p>
-      <w:pPr>
-        <w:rPr>
-          <w:rFonts w:hint="eastAsia"/>
-        </w:rPr>
-      </w:pPr>
       <w:r>
         <w:t xml:space="preserve">4.2.2 </w:t>
       </w:r>
@@ -8983,9 +8707,6 @@
           <w:ilvl w:val="0"/>
           <w:numId w:val="6"/>
         </w:numPr>
-        <w:rPr>
-          <w:rFonts w:hint="eastAsia"/>
-        </w:rPr>
       </w:pPr>
       <w:r>
         <w:rPr>
@@ -9021,11 +8742,6 @@
       </w:r>
     </w:p>
     <w:p>
-      <w:pPr>
-        <w:rPr>
-          <w:rFonts w:hint="eastAsia"/>
-        </w:rPr>
-      </w:pPr>
       <w:r>
         <w:rPr>
           <w:rFonts w:hint="eastAsia"/>
@@ -9174,11 +8890,6 @@
       </w:r>
     </w:p>
     <w:p>
-      <w:pPr>
-        <w:rPr>
-          <w:rFonts w:hint="eastAsia"/>
-        </w:rPr>
-      </w:pPr>
       <w:r>
         <w:t xml:space="preserve">4.3.1 </w:t>
       </w:r>
@@ -9190,11 +8901,6 @@
       </w:r>
     </w:p>
     <w:p>
-      <w:pPr>
-        <w:rPr>
-          <w:rFonts w:hint="eastAsia"/>
-        </w:rPr>
-      </w:pPr>
       <w:r>
         <w:rPr>
           <w:rFonts w:hint="eastAsia"/>
@@ -9338,11 +9044,6 @@
       </w:r>
     </w:p>
     <w:p>
-      <w:pPr>
-        <w:rPr>
-          <w:rFonts w:hint="eastAsia"/>
-        </w:rPr>
-      </w:pPr>
       <w:r>
         <w:rPr>
           <w:rFonts w:hint="eastAsia"/>
@@ -9440,245 +9141,230 @@
         <w:rPr>
           <w:rFonts w:hint="eastAsia"/>
         </w:rPr>
+        <w:t>，不考虑</w:t>
+      </w:r>
+      <w:r>
+        <w:t>关键在网页中的位置，导致</w:t>
+      </w:r>
+      <w:r>
+        <w:rPr>
+          <w:rFonts w:hint="eastAsia"/>
+        </w:rPr>
+        <w:t>相关度</w:t>
+      </w:r>
+      <w:r>
+        <w:t>结果不</w:t>
+      </w:r>
+      <w:r>
+        <w:rPr>
+          <w:rFonts w:hint="eastAsia"/>
+        </w:rPr>
+        <w:t>准确</w:t>
+      </w:r>
+      <w:r>
+        <w:t>。因此本节对</w:t>
+      </w:r>
+      <w:r>
+        <w:t>Fish Search</w:t>
+      </w:r>
+      <w:r>
+        <w:rPr>
+          <w:rFonts w:hint="eastAsia"/>
+        </w:rPr>
+        <w:t>算法</w:t>
+      </w:r>
+      <w:r>
+        <w:t>的</w:t>
+      </w:r>
+      <w:r>
+        <w:rPr>
+          <w:rFonts w:hint="eastAsia"/>
+        </w:rPr>
+        <w:t>主题</w:t>
+      </w:r>
+      <w:r>
+        <w:t>相关度</w:t>
+      </w:r>
+      <w:r>
+        <w:rPr>
+          <w:rFonts w:hint="eastAsia"/>
+        </w:rPr>
+        <w:t>方法</w:t>
+      </w:r>
+      <w:r>
+        <w:t>进行</w:t>
+      </w:r>
+      <w:r>
+        <w:rPr>
+          <w:rFonts w:hint="eastAsia"/>
+        </w:rPr>
+        <w:t>了</w:t>
+      </w:r>
+      <w:r>
+        <w:t>改进。</w:t>
+      </w:r>
+    </w:p>
+    <w:p/>
+    <w:p>
+      <w:r>
+        <w:t xml:space="preserve">4.3.2 </w:t>
+      </w:r>
+      <w:r>
+        <w:rPr>
+          <w:rFonts w:hint="eastAsia"/>
+        </w:rPr>
+        <w:t>算法改进</w:t>
+      </w:r>
+    </w:p>
+    <w:p>
+      <w:r>
+        <w:rPr>
+          <w:rFonts w:hint="eastAsia"/>
+        </w:rPr>
+        <w:t>准确</w:t>
+      </w:r>
+      <w:r>
+        <w:rPr>
+          <w:rFonts w:hint="eastAsia"/>
+        </w:rPr>
+        <w:t>获得一个网页</w:t>
+      </w:r>
+      <w:r>
+        <w:t>的主题</w:t>
+      </w:r>
+      <w:r>
+        <w:rPr>
+          <w:rFonts w:hint="eastAsia"/>
+        </w:rPr>
+        <w:t>是计算</w:t>
+      </w:r>
+      <w:r>
+        <w:t>网页与主题相关度的前提，网页的标签是语义化的，</w:t>
+      </w:r>
+      <w:r>
+        <w:rPr>
+          <w:rFonts w:hint="eastAsia"/>
+        </w:rPr>
+        <w:t>能</w:t>
+      </w:r>
+      <w:r>
+        <w:t>表示网页主题的</w:t>
+      </w:r>
+      <w:r>
+        <w:rPr>
+          <w:rFonts w:hint="eastAsia"/>
+        </w:rPr>
+        <w:t>文本</w:t>
+      </w:r>
+      <w:r>
+        <w:t>主要存在于</w:t>
+      </w:r>
+      <w:r>
+        <w:rPr>
+          <w:rFonts w:hint="eastAsia"/>
+        </w:rPr>
+        <w:t>页面标题</w:t>
+      </w:r>
+      <w:r>
+        <w:t>title</w:t>
+      </w:r>
+      <w:r>
+        <w:rPr>
+          <w:rFonts w:hint="eastAsia"/>
+        </w:rPr>
+        <w:t>和</w:t>
+      </w:r>
+      <w:r>
+        <w:t>关键词</w:t>
+      </w:r>
+      <w:r>
+        <w:t>keywords</w:t>
+      </w:r>
+      <w:r>
+        <w:rPr>
+          <w:rFonts w:hint="eastAsia"/>
+        </w:rPr>
+        <w:t>、</w:t>
+      </w:r>
+      <w:r>
+        <w:t>页面</w:t>
+      </w:r>
+      <w:r>
+        <w:rPr>
+          <w:rFonts w:hint="eastAsia"/>
+        </w:rPr>
+        <w:t>里链接</w:t>
+      </w:r>
+      <w:r>
+        <w:rPr>
+          <w:rFonts w:hint="eastAsia"/>
+        </w:rPr>
+        <w:t>a</w:t>
+      </w:r>
+      <w:r>
+        <w:t>的锚文本</w:t>
+      </w:r>
+      <w:r>
+        <w:rPr>
+          <w:rFonts w:hint="eastAsia"/>
+        </w:rPr>
+        <w:t>以及</w:t>
+      </w:r>
+      <w:r>
+        <w:t>页面</w:t>
+      </w:r>
+      <w:r>
+        <w:rPr>
+          <w:rFonts w:hint="eastAsia"/>
+        </w:rPr>
+        <w:t>里</w:t>
+      </w:r>
+      <w:r>
+        <w:t>的其他标签</w:t>
+      </w:r>
+      <w:r>
+        <w:rPr>
+          <w:rFonts w:hint="eastAsia"/>
+        </w:rPr>
+        <w:t>。</w:t>
+      </w:r>
+      <w:r>
+        <w:t>页面</w:t>
+      </w:r>
+      <w:r>
+        <w:rPr>
+          <w:rFonts w:hint="eastAsia"/>
+        </w:rPr>
+        <w:t>标题</w:t>
+      </w:r>
+      <w:r>
+        <w:t>和关键词</w:t>
+      </w:r>
+      <w:r>
+        <w:rPr>
+          <w:rFonts w:hint="eastAsia"/>
+        </w:rPr>
+        <w:t>最能</w:t>
+      </w:r>
+      <w:r>
+        <w:t>代表网页的主题，其权值最高；页面里链接的锚文本一般是其子网页的主题，对页面的主题</w:t>
+      </w:r>
+      <w:r>
+        <w:rPr>
+          <w:rFonts w:hint="eastAsia"/>
+        </w:rPr>
+        <w:t>判断</w:t>
+      </w:r>
+      <w:r>
+        <w:t>也有一定的作用</w:t>
+      </w:r>
+      <w:r>
+        <w:rPr>
+          <w:rFonts w:hint="eastAsia"/>
+        </w:rPr>
         <w:t>，</w:t>
       </w:r>
       <w:r>
-        <w:rPr>
-          <w:rFonts w:hint="eastAsia"/>
-        </w:rPr>
-        <w:t>不考虑</w:t>
-      </w:r>
-      <w:r>
-        <w:t>关键在网页中的位置，导致</w:t>
-      </w:r>
-      <w:r>
-        <w:rPr>
-          <w:rFonts w:hint="eastAsia"/>
-        </w:rPr>
-        <w:t>相关度</w:t>
-      </w:r>
-      <w:r>
-        <w:t>结果不</w:t>
-      </w:r>
-      <w:r>
-        <w:rPr>
-          <w:rFonts w:hint="eastAsia"/>
-        </w:rPr>
-        <w:t>准确</w:t>
-      </w:r>
-      <w:r>
-        <w:t>。</w:t>
-      </w:r>
-      <w:r>
-        <w:t>因此本节对</w:t>
-      </w:r>
-      <w:r>
-        <w:t>Fish Search</w:t>
-      </w:r>
-      <w:r>
-        <w:rPr>
-          <w:rFonts w:hint="eastAsia"/>
-        </w:rPr>
-        <w:t>算法</w:t>
-      </w:r>
-      <w:r>
-        <w:t>的</w:t>
-      </w:r>
-      <w:r>
-        <w:rPr>
-          <w:rFonts w:hint="eastAsia"/>
-        </w:rPr>
-        <w:t>主题</w:t>
-      </w:r>
-      <w:r>
-        <w:t>相关度</w:t>
-      </w:r>
-      <w:r>
-        <w:rPr>
-          <w:rFonts w:hint="eastAsia"/>
-        </w:rPr>
-        <w:t>方法</w:t>
-      </w:r>
-      <w:r>
-        <w:t>进行</w:t>
-      </w:r>
-      <w:r>
-        <w:rPr>
-          <w:rFonts w:hint="eastAsia"/>
-        </w:rPr>
-        <w:t>了</w:t>
-      </w:r>
-      <w:r>
-        <w:t>改进。</w:t>
-      </w:r>
-    </w:p>
-    <w:p>
-      <w:pPr>
-        <w:rPr>
-          <w:rFonts w:hint="eastAsia"/>
-        </w:rPr>
-      </w:pPr>
-    </w:p>
-    <w:p>
-      <w:r>
-        <w:t xml:space="preserve">4.3.2 </w:t>
-      </w:r>
-      <w:r>
-        <w:rPr>
-          <w:rFonts w:hint="eastAsia"/>
-        </w:rPr>
-        <w:t>算法改进</w:t>
-      </w:r>
-    </w:p>
-    <w:p>
-      <w:r>
-        <w:rPr>
-          <w:rFonts w:hint="eastAsia"/>
-        </w:rPr>
-        <w:t>准确</w:t>
-      </w:r>
-      <w:r>
-        <w:rPr>
-          <w:rFonts w:hint="eastAsia"/>
-        </w:rPr>
-        <w:t>获得一个网页</w:t>
-      </w:r>
-      <w:r>
-        <w:t>的主题</w:t>
-      </w:r>
-      <w:r>
-        <w:rPr>
-          <w:rFonts w:hint="eastAsia"/>
-        </w:rPr>
-        <w:t>是计算</w:t>
-      </w:r>
-      <w:r>
-        <w:t>网页与主题相关度的前提，网页的标签是语义化的，</w:t>
-      </w:r>
-      <w:r>
-        <w:rPr>
-          <w:rFonts w:hint="eastAsia"/>
-        </w:rPr>
-        <w:t>能</w:t>
-      </w:r>
-      <w:r>
-        <w:t>表示网页主题的</w:t>
-      </w:r>
-      <w:r>
-        <w:rPr>
-          <w:rFonts w:hint="eastAsia"/>
-        </w:rPr>
-        <w:t>文本</w:t>
-      </w:r>
-      <w:r>
-        <w:t>主要存在于</w:t>
-      </w:r>
-      <w:r>
-        <w:rPr>
-          <w:rFonts w:hint="eastAsia"/>
-        </w:rPr>
-        <w:t>页面标题</w:t>
-      </w:r>
-      <w:r>
-        <w:t>title</w:t>
-      </w:r>
-      <w:r>
-        <w:rPr>
-          <w:rFonts w:hint="eastAsia"/>
-        </w:rPr>
-        <w:t>和</w:t>
-      </w:r>
-      <w:r>
-        <w:t>关键词</w:t>
-      </w:r>
-      <w:r>
-        <w:t>keywords</w:t>
-      </w:r>
-      <w:r>
-        <w:rPr>
-          <w:rFonts w:hint="eastAsia"/>
-        </w:rPr>
-        <w:t>、</w:t>
-      </w:r>
-      <w:r>
-        <w:t>页面</w:t>
-      </w:r>
-      <w:r>
-        <w:rPr>
-          <w:rFonts w:hint="eastAsia"/>
-        </w:rPr>
-        <w:t>里链接</w:t>
-      </w:r>
-      <w:r>
-        <w:rPr>
-          <w:rFonts w:hint="eastAsia"/>
-        </w:rPr>
-        <w:t>a</w:t>
-      </w:r>
-      <w:r>
-        <w:t>的锚文本</w:t>
-      </w:r>
-      <w:r>
-        <w:rPr>
-          <w:rFonts w:hint="eastAsia"/>
-        </w:rPr>
-        <w:t>以及</w:t>
-      </w:r>
-      <w:r>
-        <w:t>页面</w:t>
-      </w:r>
-      <w:r>
-        <w:rPr>
-          <w:rFonts w:hint="eastAsia"/>
-        </w:rPr>
-        <w:t>里</w:t>
-      </w:r>
-      <w:r>
-        <w:t>的其他标签</w:t>
-      </w:r>
-      <w:r>
-        <w:rPr>
-          <w:rFonts w:hint="eastAsia"/>
-        </w:rPr>
-        <w:t>。</w:t>
-      </w:r>
-      <w:r>
-        <w:t>页面</w:t>
-      </w:r>
-      <w:r>
-        <w:rPr>
-          <w:rFonts w:hint="eastAsia"/>
-        </w:rPr>
-        <w:t>标题</w:t>
-      </w:r>
-      <w:r>
-        <w:t>和关键词</w:t>
-      </w:r>
-      <w:r>
-        <w:rPr>
-          <w:rFonts w:hint="eastAsia"/>
-        </w:rPr>
-        <w:t>最能</w:t>
-      </w:r>
-      <w:r>
-        <w:t>代表网页的主题，其权值最高；页面里链接的锚文本一般是其子网页的主题，对页面的主题</w:t>
-      </w:r>
-      <w:r>
-        <w:rPr>
-          <w:rFonts w:hint="eastAsia"/>
-        </w:rPr>
-        <w:t>判断</w:t>
-      </w:r>
-      <w:r>
-        <w:t>也有一定的作用</w:t>
-      </w:r>
-      <w:r>
-        <w:rPr>
-          <w:rFonts w:hint="eastAsia"/>
-        </w:rPr>
-        <w:t>，</w:t>
-      </w:r>
-      <w:r>
         <w:t>其权值</w:t>
       </w:r>
       <w:r>
@@ -9728,11 +9414,6 @@
       </w:r>
     </w:p>
     <w:p>
-      <w:pPr>
-        <w:rPr>
-          <w:rFonts w:hint="eastAsia"/>
-        </w:rPr>
-      </w:pPr>
       <m:oMathPara>
         <m:oMathParaPr>
           <m:jc m:val="center"/>
@@ -9801,13 +9482,7 @@
                     <w:rPr>
                       <w:rFonts w:ascii="Cambria Math" w:hAnsi="Cambria Math"/>
                     </w:rPr>
-                    <m:t>≤0.5</m:t>
-                  </m:r>
-                  <m:r>
-                    <w:rPr>
-                      <w:rFonts w:ascii="Cambria Math" w:hAnsi="Cambria Math"/>
-                    </w:rPr>
-                    <m:t xml:space="preserve"> </m:t>
+                    <m:t xml:space="preserve">≤0.5 </m:t>
                   </m:r>
                   <m:d>
                     <m:dPr>
@@ -9938,16 +9613,7 @@
                     <w:rPr>
                       <w:rFonts w:ascii="Cambria Math" w:hAnsi="Cambria Math"/>
                     </w:rPr>
-                    <m:t>&lt; 1</m:t>
-                  </m:r>
-                  <m:r>
-                    <m:rPr>
-                      <m:nor/>
-                    </m:rPr>
-                    <w:rPr>
-                      <w:rFonts w:ascii="Cambria Math" w:hAnsi="Cambria Math"/>
-                    </w:rPr>
-                    <m:t xml:space="preserve">   </m:t>
+                    <m:t xml:space="preserve">&lt; 1   </m:t>
                   </m:r>
                   <m:d>
                     <m:dPr>
@@ -10638,10 +10304,7 @@
         <w:t>页</w:t>
       </w:r>
       <w:r>
-        <w:t>锚文本</w:t>
-      </w:r>
-      <w:r>
-        <w:t>中的权值为</w:t>
+        <w:t>锚文本中的权值为</w:t>
       </w:r>
       <m:oMath>
         <m:sSub>
@@ -10912,13 +10575,7 @@
         </m:oMath>
       </m:oMathPara>
     </w:p>
-    <w:p>
-      <w:pPr>
-        <w:rPr>
-          <w:rFonts w:hint="eastAsia"/>
-        </w:rPr>
-      </w:pPr>
-    </w:p>
+    <w:p/>
     <w:p>
       <w:r>
         <w:rPr>
@@ -11277,13 +10934,7 @@
         <w:rPr>
           <w:rFonts w:hint="eastAsia"/>
         </w:rPr>
-        <w:t>将</w:t>
-      </w:r>
-      <w:r>
-        <w:rPr>
-          <w:rFonts w:hint="eastAsia"/>
-        </w:rPr>
-        <w:t>公式</w:t>
+        <w:t>将公式</w:t>
       </w:r>
       <w:r>
         <w:t>（</w:t>
@@ -11769,16 +11420,7 @@
                 <w:rPr>
                   <w:rFonts w:ascii="Cambria Math" w:hAnsi="Cambria Math"/>
                 </w:rPr>
-                <m:t>δ</m:t>
-              </m:r>
-              <m:r>
-                <m:rPr>
-                  <m:sty m:val="p"/>
-                </m:rPr>
-                <w:rPr>
-                  <w:rFonts w:ascii="Cambria Math" w:hAnsi="Cambria Math"/>
-                </w:rPr>
-                <m:t>&lt;β</m:t>
+                <m:t>δ&lt;β</m:t>
               </m:r>
             </m:e>
           </m:d>
@@ -12505,6 +12147,118 @@
       </m:oMathPara>
     </w:p>
     <w:p>
+      <w:r>
+        <w:rPr>
+          <w:rFonts w:hint="eastAsia"/>
+        </w:rPr>
+        <w:t>由公式</w:t>
+      </w:r>
+      <w:r>
+        <w:t>观察得</w:t>
+      </w:r>
+      <w:r>
+        <w:t>sim</w:t>
+      </w:r>
+      <w:r>
+        <w:t>的值在</w:t>
+      </w:r>
+      <w:r>
+        <w:t>0</w:t>
+      </w:r>
+      <w:r>
+        <w:rPr>
+          <w:rFonts w:hint="eastAsia"/>
+        </w:rPr>
+        <w:t>到</w:t>
+      </w:r>
+      <w:r>
+        <w:rPr>
+          <w:rFonts w:hint="eastAsia"/>
+        </w:rPr>
+        <w:t>1</w:t>
+      </w:r>
+      <w:r>
+        <w:t>之间，是连续的，</w:t>
+      </w:r>
+      <w:r>
+        <w:rPr>
+          <w:rFonts w:hint="eastAsia"/>
+        </w:rPr>
+        <w:t>改进</w:t>
+      </w:r>
+      <w:r>
+        <w:t>了</w:t>
+      </w:r>
+      <w:r>
+        <w:t>Fish Search</w:t>
+      </w:r>
+      <w:r>
+        <w:t>相关度</w:t>
+      </w:r>
+      <w:r>
+        <w:rPr>
+          <w:rFonts w:hint="eastAsia"/>
+        </w:rPr>
+        <w:t>值</w:t>
+      </w:r>
+      <w:r>
+        <w:t>离散的问题。</w:t>
+      </w:r>
+      <w:r>
+        <w:rPr>
+          <w:rFonts w:hint="eastAsia"/>
+        </w:rPr>
+        <w:t>可以</w:t>
+      </w:r>
+      <w:r>
+        <w:t>通过其大小评价网页</w:t>
+      </w:r>
+      <w:r>
+        <w:rPr>
+          <w:rFonts w:hint="eastAsia"/>
+        </w:rPr>
+        <w:t>与</w:t>
+      </w:r>
+      <w:r>
+        <w:t>主题的相关程度</w:t>
+      </w:r>
+      <w:r>
+        <w:rPr>
+          <w:rFonts w:hint="eastAsia"/>
+        </w:rPr>
+        <w:t>和</w:t>
+      </w:r>
+      <w:r>
+        <w:t>优先级排序</w:t>
+      </w:r>
+      <w:r>
+        <w:rPr>
+          <w:rFonts w:hint="eastAsia"/>
+        </w:rPr>
+        <w:t>。</w:t>
+      </w:r>
+    </w:p>
+    <w:p>
+      <w:r>
+        <w:rPr>
+          <w:rFonts w:hint="eastAsia"/>
+        </w:rPr>
+        <w:t>4</w:t>
+      </w:r>
+      <w:r>
+        <w:t xml:space="preserve">.3.3 </w:t>
+      </w:r>
+      <w:r>
+        <w:rPr>
+          <w:rFonts w:hint="eastAsia"/>
+        </w:rPr>
+        <w:t>算法</w:t>
+      </w:r>
+      <w:r>
+        <w:t>具体实现</w:t>
+      </w:r>
+    </w:p>
+    <w:p>
       <w:pPr>
         <w:rPr>
           <w:rFonts w:hint="eastAsia"/>
@@ -12514,19 +12268,1523 @@
         <w:rPr>
           <w:rFonts w:hint="eastAsia"/>
         </w:rPr>
-        <w:t>由公式</w:t>
-      </w:r>
-      <w:r>
-        <w:t>观察得</w:t>
+        <w:t>伪代码</w:t>
+      </w:r>
+    </w:p>
+    <w:p>
+      <w:r>
+        <w:t>4.4  Page Rank</w:t>
+      </w:r>
+      <w:r>
+        <w:t>结合改进的</w:t>
+      </w:r>
+      <w:r>
+        <w:t>Fish Search</w:t>
+      </w:r>
+      <w:r>
+        <w:t>算法</w:t>
+      </w:r>
+    </w:p>
+    <w:p>
+      <w:r>
+        <w:t xml:space="preserve">4.4.1 </w:t>
+      </w:r>
+      <w:r>
+        <w:rPr>
+          <w:rFonts w:hint="eastAsia"/>
+        </w:rPr>
+        <w:t>算法分析</w:t>
+      </w:r>
+    </w:p>
+    <w:p>
+      <w:r>
+        <w:rPr>
+          <w:rFonts w:hint="eastAsia"/>
+        </w:rPr>
+        <w:t>改进</w:t>
+      </w:r>
+      <w:r>
+        <w:t>后的</w:t>
+      </w:r>
+      <w:r>
+        <w:t>Fish Search</w:t>
+      </w:r>
+      <w:r>
+        <w:t>算法</w:t>
+      </w:r>
+      <w:r>
+        <w:rPr>
+          <w:rFonts w:hint="eastAsia"/>
+        </w:rPr>
+        <w:t>度量</w:t>
+      </w:r>
+      <w:r>
+        <w:t>页面主题相关度时，</w:t>
+      </w:r>
+      <w:r>
+        <w:rPr>
+          <w:rFonts w:hint="eastAsia"/>
+        </w:rPr>
+        <w:t>考虑</w:t>
+      </w:r>
+      <w:r>
+        <w:t>了主题关键词</w:t>
+      </w:r>
+      <w:r>
+        <w:rPr>
+          <w:rFonts w:hint="eastAsia"/>
+        </w:rPr>
+        <w:t>在</w:t>
+      </w:r>
+      <w:r>
+        <w:t>网页</w:t>
+      </w:r>
+      <w:r>
+        <w:rPr>
+          <w:rFonts w:hint="eastAsia"/>
+        </w:rPr>
+        <w:t>中</w:t>
+      </w:r>
+      <w:r>
+        <w:t>的位置</w:t>
+      </w:r>
+      <w:r>
+        <w:rPr>
+          <w:rFonts w:hint="eastAsia"/>
+        </w:rPr>
+        <w:t>，</w:t>
+      </w:r>
+      <w:r>
+        <w:t>并最后得到</w:t>
+      </w:r>
+      <w:r>
+        <w:rPr>
+          <w:rFonts w:hint="eastAsia"/>
+        </w:rPr>
+        <w:t>一个</w:t>
+      </w:r>
+      <w:r>
+        <w:t>连续的主题相关度度量公式，对比原始的</w:t>
+      </w:r>
+      <w:r>
+        <w:t>Fish Search</w:t>
+      </w:r>
+      <w:r>
+        <w:rPr>
+          <w:rFonts w:hint="eastAsia"/>
+        </w:rPr>
+        <w:t>显然</w:t>
+      </w:r>
+      <w:r>
+        <w:t>要好些。</w:t>
+      </w:r>
+      <w:r>
+        <w:rPr>
+          <w:rFonts w:hint="eastAsia"/>
+        </w:rPr>
+        <w:t>但是，无论是</w:t>
+      </w:r>
+      <w:r>
+        <w:t>原始的还是改进后的</w:t>
+      </w:r>
+      <w:r>
+        <w:t>Fish Search</w:t>
+      </w:r>
+      <w:r>
+        <w:t>算法，都</w:t>
+      </w:r>
+      <w:r>
+        <w:rPr>
+          <w:rFonts w:hint="eastAsia"/>
+        </w:rPr>
+        <w:t>没有</w:t>
+      </w:r>
+      <w:r>
+        <w:t>考虑网络拓扑结构的影响</w:t>
+      </w:r>
+      <w:r>
+        <w:rPr>
+          <w:rFonts w:hint="eastAsia"/>
+        </w:rPr>
+        <w:t>，</w:t>
+      </w:r>
+      <w:r>
+        <w:t>不能发现</w:t>
+      </w:r>
+      <w:r>
+        <w:rPr>
+          <w:rFonts w:hint="eastAsia"/>
+        </w:rPr>
+        <w:t>高</w:t>
+      </w:r>
+      <w:r>
+        <w:t>重要度的网页</w:t>
+      </w:r>
+      <w:r>
+        <w:rPr>
+          <w:rFonts w:hint="eastAsia"/>
+        </w:rPr>
+        <w:t>。</w:t>
+      </w:r>
+      <w:r>
+        <w:rPr>
+          <w:rFonts w:hint="eastAsia"/>
+        </w:rPr>
+        <w:t>并且，爬虫初期</w:t>
+      </w:r>
+      <w:r>
+        <w:t>由于爬取的网页数量少，</w:t>
+      </w:r>
+      <w:r>
+        <w:rPr>
+          <w:rFonts w:hint="eastAsia"/>
+        </w:rPr>
+        <w:t>无法</w:t>
+      </w:r>
+      <w:r>
+        <w:t>确定</w:t>
+      </w:r>
+      <w:r>
+        <w:rPr>
+          <w:rFonts w:hint="eastAsia"/>
+        </w:rPr>
+        <w:t>比较</w:t>
+      </w:r>
+      <w:r>
+        <w:t>完整的网络拓扑结构</w:t>
+      </w:r>
+      <w:r>
+        <w:rPr>
+          <w:rFonts w:hint="eastAsia"/>
+        </w:rPr>
+        <w:t>，导致算不出</w:t>
+      </w:r>
+      <w:r>
+        <w:t>准确的</w:t>
+      </w:r>
+      <w:r>
+        <w:t>Page Rank</w:t>
+      </w:r>
+      <w:r>
+        <w:t>值。</w:t>
+      </w:r>
+      <w:r>
+        <w:rPr>
+          <w:rFonts w:hint="eastAsia"/>
+        </w:rPr>
+        <w:t>所以</w:t>
+      </w:r>
+      <w:r>
+        <w:t>，</w:t>
+      </w:r>
+      <w:r>
+        <w:rPr>
+          <w:rFonts w:hint="eastAsia"/>
+        </w:rPr>
+        <w:t>针对</w:t>
+      </w:r>
+      <w:r>
+        <w:t>Fish Search</w:t>
+      </w:r>
+      <w:r>
+        <w:t>算法</w:t>
+      </w:r>
+      <w:r>
+        <w:rPr>
+          <w:rFonts w:hint="eastAsia"/>
+        </w:rPr>
+        <w:t>和</w:t>
+      </w:r>
+      <w:r>
+        <w:t>PageRank</w:t>
+      </w:r>
+      <w:r>
+        <w:t>的</w:t>
+      </w:r>
+      <w:r>
+        <w:rPr>
+          <w:rFonts w:hint="eastAsia"/>
+        </w:rPr>
+        <w:t>不足</w:t>
+      </w:r>
+      <w:r>
+        <w:t>，本</w:t>
+      </w:r>
+      <w:r>
+        <w:rPr>
+          <w:rFonts w:hint="eastAsia"/>
+        </w:rPr>
+        <w:t>节</w:t>
+      </w:r>
+      <w:r>
+        <w:t>将</w:t>
+      </w:r>
+      <w:r>
+        <w:t>PageRank</w:t>
+      </w:r>
+      <w:r>
+        <w:t>算法与改进后的</w:t>
+      </w:r>
+      <w:r>
+        <w:t>Fish Search</w:t>
+      </w:r>
+      <w:r>
+        <w:rPr>
+          <w:rFonts w:hint="eastAsia"/>
+        </w:rPr>
+        <w:t>算法</w:t>
+      </w:r>
+      <w:r>
+        <w:t>结合，设计出基于</w:t>
+      </w:r>
+      <w:r>
+        <w:t>Page Rank</w:t>
+      </w:r>
+      <w:r>
+        <w:t>和</w:t>
+      </w:r>
+      <w:r>
+        <w:rPr>
+          <w:rFonts w:hint="eastAsia"/>
+        </w:rPr>
+        <w:t>改进</w:t>
+      </w:r>
+      <w:r>
+        <w:t>后的</w:t>
+      </w:r>
+      <w:r>
+        <w:t>Fish Search</w:t>
+      </w:r>
+      <w:r>
+        <w:rPr>
+          <w:rFonts w:hint="eastAsia"/>
+        </w:rPr>
+        <w:t>算法</w:t>
+      </w:r>
+      <w:r>
+        <w:t>的主题相关度计算方法。</w:t>
+      </w:r>
+    </w:p>
+    <w:p>
+      <w:pPr>
+        <w:rPr>
+          <w:rFonts w:hint="eastAsia"/>
+        </w:rPr>
+      </w:pPr>
+      <w:r>
+        <w:t xml:space="preserve">4.4.2 </w:t>
+      </w:r>
+      <w:r>
+        <w:rPr>
+          <w:rFonts w:hint="eastAsia"/>
+        </w:rPr>
+        <w:t>算法改进</w:t>
+      </w:r>
+    </w:p>
+    <w:p>
+      <w:r>
+        <w:rPr>
+          <w:rFonts w:hint="eastAsia"/>
+        </w:rPr>
+        <w:t>该算法</w:t>
+      </w:r>
+      <w:r>
+        <w:rPr>
+          <w:rFonts w:hint="eastAsia"/>
+        </w:rPr>
+        <w:t>由</w:t>
+      </w:r>
+      <w:r>
+        <w:t>Page Rank</w:t>
+      </w:r>
+      <w:r>
+        <w:t>算法与改进后的</w:t>
+      </w:r>
+      <w:r>
+        <w:t>Fish Search</w:t>
+      </w:r>
+      <w:r>
+        <w:t>算法组成，其主题相关性便是</w:t>
+      </w:r>
+      <w:r>
+        <w:rPr>
+          <w:rFonts w:hint="eastAsia"/>
+        </w:rPr>
+        <w:t>这两种</w:t>
+      </w:r>
+      <w:r>
+        <w:t>算法的相关度综合得到。</w:t>
+      </w:r>
+      <w:r>
+        <w:rPr>
+          <w:rFonts w:hint="eastAsia"/>
+        </w:rPr>
+        <w:t>设相关度为</w:t>
+      </w:r>
+      <m:oMath>
+        <m:sSub>
+          <m:sSubPr>
+            <m:ctrlPr>
+              <w:rPr>
+                <w:rFonts w:ascii="Cambria Math" w:hAnsi="Cambria Math"/>
+              </w:rPr>
+            </m:ctrlPr>
+          </m:sSubPr>
+          <m:e>
+            <m:r>
+              <w:rPr>
+                <w:rFonts w:ascii="Cambria Math" w:hAnsi="Cambria Math"/>
+              </w:rPr>
+              <m:t>W</m:t>
+            </m:r>
+          </m:e>
+          <m:sub>
+            <m:r>
+              <w:rPr>
+                <w:rFonts w:ascii="Cambria Math" w:hAnsi="Cambria Math"/>
+              </w:rPr>
+              <m:t>PF</m:t>
+            </m:r>
+          </m:sub>
+        </m:sSub>
+      </m:oMath>
+      <w:r>
+        <w:rPr>
+          <w:rFonts w:hint="eastAsia"/>
+        </w:rPr>
+        <w:t>，</w:t>
+      </w:r>
+      <w:r>
+        <w:t>其</w:t>
+      </w:r>
+      <w:r>
+        <w:rPr>
+          <w:rFonts w:hint="eastAsia"/>
+        </w:rPr>
+        <w:t>综合</w:t>
+      </w:r>
+      <w:r>
+        <w:t>相关性的计算公式为：</w:t>
+      </w:r>
+    </w:p>
+    <w:p>
+      <w:pPr>
+        <w:rPr>
+          <w:rFonts w:hint="eastAsia"/>
+        </w:rPr>
+      </w:pPr>
+      <m:oMathPara>
+        <m:oMath>
+          <m:sSub>
+            <m:sSubPr>
+              <m:ctrlPr>
+                <w:rPr>
+                  <w:rFonts w:ascii="Cambria Math" w:hAnsi="Cambria Math"/>
+                </w:rPr>
+              </m:ctrlPr>
+            </m:sSubPr>
+            <m:e>
+              <m:r>
+                <w:rPr>
+                  <w:rFonts w:ascii="Cambria Math" w:hAnsi="Cambria Math"/>
+                </w:rPr>
+                <m:t>W</m:t>
+              </m:r>
+            </m:e>
+            <m:sub>
+              <m:r>
+                <w:rPr>
+                  <w:rFonts w:ascii="Cambria Math" w:hAnsi="Cambria Math"/>
+                </w:rPr>
+                <m:t>PF</m:t>
+              </m:r>
+            </m:sub>
+          </m:sSub>
+          <m:r>
+            <m:rPr>
+              <m:sty m:val="p"/>
+            </m:rPr>
+            <w:rPr>
+              <w:rFonts w:ascii="Cambria Math" w:hAnsi="Cambria Math"/>
+            </w:rPr>
+            <m:t>=γ×R+</m:t>
+          </m:r>
+          <m:d>
+            <m:dPr>
+              <m:ctrlPr>
+                <w:rPr>
+                  <w:rFonts w:ascii="Cambria Math" w:hAnsi="Cambria Math"/>
+                </w:rPr>
+              </m:ctrlPr>
+            </m:dPr>
+            <m:e>
+              <m:r>
+                <w:rPr>
+                  <w:rFonts w:ascii="Cambria Math" w:hAnsi="Cambria Math"/>
+                </w:rPr>
+                <m:t>1-γ</m:t>
+              </m:r>
+            </m:e>
+          </m:d>
+          <m:r>
+            <w:rPr>
+              <w:rFonts w:ascii="Cambria Math" w:hAnsi="Cambria Math"/>
+            </w:rPr>
+            <m:t>×sim</m:t>
+          </m:r>
+          <m:d>
+            <m:dPr>
+              <m:ctrlPr>
+                <w:rPr>
+                  <w:rFonts w:ascii="Cambria Math" w:hAnsi="Cambria Math"/>
+                  <w:i/>
+                </w:rPr>
+              </m:ctrlPr>
+            </m:dPr>
+            <m:e>
+              <m:r>
+                <w:rPr>
+                  <w:rFonts w:ascii="Cambria Math" w:hAnsi="Cambria Math"/>
+                </w:rPr>
+                <m:t>0&lt;γ&lt;1</m:t>
+              </m:r>
+            </m:e>
+          </m:d>
+        </m:oMath>
+      </m:oMathPara>
+    </w:p>
+    <w:p>
+      <w:pPr>
+        <w:rPr>
+          <w:rFonts w:hint="eastAsia"/>
+        </w:rPr>
+      </w:pPr>
+      <w:r>
+        <w:rPr>
+          <w:rFonts w:hint="eastAsia"/>
+        </w:rPr>
+        <w:t>其中，</w:t>
+      </w:r>
+      <w:r>
+        <w:t>权值</w:t>
+      </w:r>
+      <m:oMath>
+        <m:r>
+          <m:rPr>
+            <m:sty m:val="p"/>
+          </m:rPr>
+          <w:rPr>
+            <w:rFonts w:ascii="Cambria Math" w:hAnsi="Cambria Math"/>
+          </w:rPr>
+          <m:t>γ</m:t>
+        </m:r>
+      </m:oMath>
+      <w:r>
+        <w:rPr>
+          <w:rFonts w:hint="eastAsia"/>
+        </w:rPr>
+        <w:t>为</w:t>
+      </w:r>
+      <w:r>
+        <w:t>给定的参数，</w:t>
+      </w:r>
+      <w:r>
+        <w:rPr>
+          <w:rFonts w:hint="eastAsia"/>
+        </w:rPr>
+        <w:t>用于</w:t>
+      </w:r>
+      <w:r>
+        <w:t>平衡</w:t>
+      </w:r>
+      <w:r>
+        <w:t>R</w:t>
+      </w:r>
+      <w:r>
+        <w:rPr>
+          <w:rFonts w:hint="eastAsia"/>
+        </w:rPr>
+        <w:t>和</w:t>
       </w:r>
       <w:r>
         <w:t>sim</w:t>
       </w:r>
       <w:r>
-        <w:t>的值在</w:t>
-      </w:r>
-      <w:r>
-        <w:t>0</w:t>
+        <w:t>的比例</w:t>
+      </w:r>
+      <w:r>
+        <w:rPr>
+          <w:rFonts w:hint="eastAsia"/>
+        </w:rPr>
+        <w:t>。</w:t>
+      </w:r>
+      <w:r>
+        <w:t>R</w:t>
+      </w:r>
+      <w:r>
+        <w:rPr>
+          <w:rFonts w:hint="eastAsia"/>
+        </w:rPr>
+        <w:t>值</w:t>
+      </w:r>
+      <w:r>
+        <w:t>是公式</w:t>
+      </w:r>
+      <w:r>
+        <w:t>2</w:t>
+      </w:r>
+      <w:r>
+        <w:t>计算出来的</w:t>
+      </w:r>
+      <w:r>
+        <w:rPr>
+          <w:rFonts w:hint="eastAsia"/>
+        </w:rPr>
+        <w:t>页面</w:t>
+      </w:r>
+      <w:r>
+        <w:t>的</w:t>
+      </w:r>
+      <w:r>
+        <w:t>Page Rank</w:t>
+      </w:r>
+      <w:r>
+        <w:t>值，</w:t>
+      </w:r>
+      <w:r>
+        <w:t>sim</w:t>
+      </w:r>
+      <w:r>
+        <w:t>是公式</w:t>
+      </w:r>
+      <w:r>
+        <w:t>8</w:t>
+      </w:r>
+      <w:r>
+        <w:t>计算出来的页面</w:t>
+      </w:r>
+      <w:r>
+        <w:rPr>
+          <w:rFonts w:hint="eastAsia"/>
+        </w:rPr>
+        <w:t>内容</w:t>
+      </w:r>
+      <w:r>
+        <w:t>的主题相关度值</w:t>
+      </w:r>
+      <w:r>
+        <w:rPr>
+          <w:rFonts w:hint="eastAsia"/>
+        </w:rPr>
+        <w:t>。</w:t>
+      </w:r>
+    </w:p>
+    <w:p>
+      <w:r>
+        <w:t xml:space="preserve">4.4.3 </w:t>
+      </w:r>
+      <w:r>
+        <w:rPr>
+          <w:rFonts w:hint="eastAsia"/>
+        </w:rPr>
+        <w:t>算法</w:t>
+      </w:r>
+      <w:r>
+        <w:t>步骤</w:t>
+      </w:r>
+    </w:p>
+    <w:p>
+      <w:r>
+        <w:rPr>
+          <w:rFonts w:hint="eastAsia"/>
+        </w:rPr>
+        <w:t>（</w:t>
+      </w:r>
+      <w:r>
+        <w:t>1</w:t>
+      </w:r>
+      <w:r>
+        <w:rPr>
+          <w:rFonts w:hint="eastAsia"/>
+        </w:rPr>
+        <w:t>）初始</w:t>
+      </w:r>
+      <w:r>
+        <w:t>化</w:t>
+      </w:r>
+      <w:r>
+        <w:t>URL</w:t>
+      </w:r>
+      <w:r>
+        <w:t>列表和</w:t>
+      </w:r>
+      <w:r>
+        <w:rPr>
+          <w:rFonts w:hint="eastAsia"/>
+        </w:rPr>
+        <w:t>主题</w:t>
+      </w:r>
+      <w:r>
+        <w:t>关键词</w:t>
+      </w:r>
+      <w:r>
+        <w:rPr>
+          <w:rFonts w:hint="eastAsia"/>
+        </w:rPr>
+        <w:t>。</w:t>
+      </w:r>
+    </w:p>
+    <w:p>
+      <w:r>
+        <w:rPr>
+          <w:rFonts w:hint="eastAsia"/>
+        </w:rPr>
+        <w:t>（</w:t>
+      </w:r>
+      <w:r>
+        <w:t>2</w:t>
+      </w:r>
+      <w:r>
+        <w:rPr>
+          <w:rFonts w:hint="eastAsia"/>
+        </w:rPr>
+        <w:t>）提取</w:t>
+      </w:r>
+      <w:r>
+        <w:t>初始</w:t>
+      </w:r>
+      <w:r>
+        <w:t>URL</w:t>
+      </w:r>
+      <w:r>
+        <w:rPr>
+          <w:rFonts w:hint="eastAsia"/>
+        </w:rPr>
+        <w:t>的</w:t>
+      </w:r>
+      <w:r>
+        <w:t>子链接</w:t>
+      </w:r>
+      <w:r>
+        <w:rPr>
+          <w:rFonts w:hint="eastAsia"/>
+        </w:rPr>
+        <w:t>。</w:t>
+      </w:r>
+    </w:p>
+    <w:p>
+      <w:r>
+        <w:rPr>
+          <w:rFonts w:hint="eastAsia"/>
+        </w:rPr>
+        <w:t>（</w:t>
+      </w:r>
+      <w:r>
+        <w:t>3</w:t>
+      </w:r>
+      <w:r>
+        <w:t>）</w:t>
+      </w:r>
+      <w:r>
+        <w:rPr>
+          <w:rFonts w:hint="eastAsia"/>
+        </w:rPr>
+        <w:t>根据相关度</w:t>
+      </w:r>
+      <w:r>
+        <w:t>计算方法</w:t>
+      </w:r>
+      <w:r>
+        <w:rPr>
+          <w:rFonts w:hint="eastAsia"/>
+        </w:rPr>
+        <w:t>计算</w:t>
+      </w:r>
+      <w:r>
+        <w:rPr>
+          <w:rFonts w:hint="eastAsia"/>
+        </w:rPr>
+        <w:t>U</w:t>
+      </w:r>
+      <w:r>
+        <w:t>RLs</w:t>
+      </w:r>
+      <w:r>
+        <w:t>的主题相关度</w:t>
+      </w:r>
+      <w:r>
+        <w:rPr>
+          <w:rFonts w:hint="eastAsia"/>
+        </w:rPr>
+        <w:t>，</w:t>
+      </w:r>
+      <w:r>
+        <w:t>并跟预先设置的阈值进行比较</w:t>
+      </w:r>
+      <w:r>
+        <w:rPr>
+          <w:rFonts w:hint="eastAsia"/>
+        </w:rPr>
+        <w:t>，</w:t>
+      </w:r>
+      <w:r>
+        <w:t>并</w:t>
+      </w:r>
+      <w:r>
+        <w:rPr>
+          <w:rFonts w:hint="eastAsia"/>
+        </w:rPr>
+        <w:t>放入</w:t>
+      </w:r>
+      <w:r>
+        <w:t>队列指定位置。</w:t>
+      </w:r>
+    </w:p>
+    <w:p>
+      <w:r>
+        <w:rPr>
+          <w:rFonts w:hint="eastAsia"/>
+        </w:rPr>
+        <w:t>（</w:t>
+      </w:r>
+      <w:r>
+        <w:t>4</w:t>
+      </w:r>
+      <w:r>
+        <w:t>）</w:t>
+      </w:r>
+      <w:r>
+        <w:rPr>
+          <w:rFonts w:hint="eastAsia"/>
+        </w:rPr>
+        <w:t>一直循环</w:t>
+      </w:r>
+      <w:r>
+        <w:t>下去</w:t>
+      </w:r>
+      <w:r>
+        <w:rPr>
+          <w:rFonts w:hint="eastAsia"/>
+        </w:rPr>
+        <w:t>直到</w:t>
+      </w:r>
+      <w:r>
+        <w:t>队列没有</w:t>
+      </w:r>
+      <w:r>
+        <w:t>URL</w:t>
+      </w:r>
+      <w:r>
+        <w:rPr>
+          <w:rFonts w:hint="eastAsia"/>
+        </w:rPr>
+        <w:t>。</w:t>
+      </w:r>
+    </w:p>
+    <w:p>
+      <w:r>
+        <w:rPr>
+          <w:rFonts w:hint="eastAsia"/>
+        </w:rPr>
+        <w:t>算法</w:t>
+      </w:r>
+      <w:r>
+        <w:t>的流程如图所示：</w:t>
+      </w:r>
+    </w:p>
+    <w:p>
+      <w:r>
+        <w:rPr>
+          <w:rFonts w:hint="eastAsia"/>
+        </w:rPr>
+        <w:t>4</w:t>
+      </w:r>
+      <w:r>
+        <w:t xml:space="preserve">.4.4 </w:t>
+      </w:r>
+      <w:r>
+        <w:rPr>
+          <w:rFonts w:hint="eastAsia"/>
+        </w:rPr>
+        <w:t>算法</w:t>
+      </w:r>
+      <w:r>
+        <w:t>的具体实现</w:t>
+      </w:r>
+    </w:p>
+    <w:p>
+      <w:pPr>
+        <w:rPr>
+          <w:rFonts w:hint="eastAsia"/>
+        </w:rPr>
+      </w:pPr>
+      <w:r>
+        <w:rPr>
+          <w:rFonts w:hint="eastAsia"/>
+        </w:rPr>
+        <w:t>伪代码</w:t>
+      </w:r>
+    </w:p>
+    <w:p>
+      <w:r>
+        <w:t>4</w:t>
+      </w:r>
+      <w:r>
+        <w:t>.</w:t>
+      </w:r>
+      <w:r>
+        <w:t>5</w:t>
+      </w:r>
+      <w:r>
+        <w:t xml:space="preserve"> </w:t>
+      </w:r>
+      <w:r>
+        <w:rPr>
+          <w:rFonts w:hint="eastAsia"/>
+        </w:rPr>
+        <w:t>本章</w:t>
+      </w:r>
+      <w:r>
+        <w:t>小结</w:t>
+      </w:r>
+    </w:p>
+    <w:p>
+      <w:r>
+        <w:rPr>
+          <w:rFonts w:hint="eastAsia"/>
+        </w:rPr>
+        <w:t>本章对爬虫</w:t>
+      </w:r>
+      <w:r>
+        <w:t>爬行策略的核心问题，</w:t>
+      </w:r>
+      <w:r>
+        <w:rPr>
+          <w:rFonts w:hint="eastAsia"/>
+        </w:rPr>
+        <w:t>如何</w:t>
+      </w:r>
+      <w:r>
+        <w:t>计算页面的</w:t>
+      </w:r>
+      <w:r>
+        <w:rPr>
+          <w:rFonts w:hint="eastAsia"/>
+        </w:rPr>
+        <w:t>重要</w:t>
+      </w:r>
+      <w:r>
+        <w:t>程度</w:t>
+      </w:r>
+      <w:r>
+        <w:rPr>
+          <w:rFonts w:hint="eastAsia"/>
+        </w:rPr>
+        <w:t>以</w:t>
+      </w:r>
+      <w:r>
+        <w:t>确定待爬行的</w:t>
+      </w:r>
+      <w:r>
+        <w:t>URL</w:t>
+      </w:r>
+      <w:r>
+        <w:t>的优先级进行了研究。</w:t>
+      </w:r>
+      <w:r>
+        <w:rPr>
+          <w:rFonts w:hint="eastAsia"/>
+        </w:rPr>
+        <w:t>首先</w:t>
+      </w:r>
+      <w:r>
+        <w:t>研究了基于</w:t>
+      </w:r>
+      <w:r>
+        <w:rPr>
+          <w:rFonts w:hint="eastAsia"/>
+        </w:rPr>
+        <w:t>网页</w:t>
+      </w:r>
+      <w:r>
+        <w:t>链接</w:t>
+      </w:r>
+      <w:r>
+        <w:rPr>
+          <w:rFonts w:hint="eastAsia"/>
+        </w:rPr>
+        <w:t>的</w:t>
+      </w:r>
+      <w:r>
+        <w:t>爬行策略的常用算法</w:t>
+      </w:r>
+      <w:r>
+        <w:t>PageRank</w:t>
+      </w:r>
+      <w:r>
+        <w:rPr>
+          <w:rFonts w:hint="eastAsia"/>
+        </w:rPr>
+        <w:t>，</w:t>
+      </w:r>
+      <w:r>
+        <w:t>以及基于网页内容的爬行策略的常用算法</w:t>
+      </w:r>
+      <w:r>
+        <w:t>Fish Search</w:t>
+      </w:r>
+      <w:r>
+        <w:t>，并</w:t>
+      </w:r>
+      <w:r>
+        <w:rPr>
+          <w:rFonts w:hint="eastAsia"/>
+        </w:rPr>
+        <w:t>对比</w:t>
+      </w:r>
+      <w:r>
+        <w:t>其优缺点；然后针对</w:t>
+      </w:r>
+      <w:r>
+        <w:t>Fish Search</w:t>
+      </w:r>
+      <w:r>
+        <w:t>算法的不足，提出了一种改进的</w:t>
+      </w:r>
+      <w:r>
+        <w:rPr>
+          <w:rFonts w:hint="eastAsia"/>
+        </w:rPr>
+        <w:t>F</w:t>
+      </w:r>
+      <w:r>
+        <w:t>ish Search</w:t>
+      </w:r>
+      <w:r>
+        <w:rPr>
+          <w:rFonts w:hint="eastAsia"/>
+        </w:rPr>
+        <w:t>算法</w:t>
+      </w:r>
+      <w:r>
+        <w:t>；最后结合</w:t>
+      </w:r>
+      <w:r>
+        <w:t>Page Rank</w:t>
+      </w:r>
+      <w:r>
+        <w:t>算法，设计出基于</w:t>
+      </w:r>
+      <w:r>
+        <w:t>Page Rank</w:t>
+      </w:r>
+      <w:r>
+        <w:t>算法和改进后的</w:t>
+      </w:r>
+      <w:r>
+        <w:t>Fish Search</w:t>
+      </w:r>
+      <w:r>
+        <w:t>算法的</w:t>
+      </w:r>
+      <w:r>
+        <w:rPr>
+          <w:rFonts w:hint="eastAsia"/>
+        </w:rPr>
+        <w:t>页面</w:t>
+      </w:r>
+      <w:r>
+        <w:t>主题相关度计算方法。</w:t>
+      </w:r>
+    </w:p>
+    <w:p>
+      <w:pPr>
+        <w:rPr>
+          <w:rFonts w:hint="eastAsia"/>
+        </w:rPr>
+      </w:pPr>
+    </w:p>
+    <w:p>
+      <w:r>
+        <w:rPr>
+          <w:rFonts w:hint="eastAsia"/>
+        </w:rPr>
+        <w:t>第五</w:t>
+      </w:r>
+      <w:r>
+        <w:rPr>
+          <w:rFonts w:hint="eastAsia"/>
+        </w:rPr>
+        <w:t>章</w:t>
+      </w:r>
+      <w:r>
+        <w:rPr>
+          <w:rFonts w:hint="eastAsia"/>
+        </w:rPr>
+        <w:t xml:space="preserve"> </w:t>
+      </w:r>
+      <w:r>
+        <w:rPr>
+          <w:rFonts w:hint="eastAsia"/>
+        </w:rPr>
+        <w:t>实验</w:t>
+      </w:r>
+      <w:r>
+        <w:t>结果及分析</w:t>
+      </w:r>
+    </w:p>
+    <w:p/>
+    <w:p>
+      <w:r>
+        <w:rPr>
+          <w:rFonts w:hint="eastAsia"/>
+        </w:rPr>
+        <w:t>本章设计</w:t>
+      </w:r>
+      <w:r>
+        <w:t>了一个</w:t>
+      </w:r>
+      <w:r>
+        <w:rPr>
+          <w:rFonts w:hint="eastAsia"/>
+        </w:rPr>
+        <w:t>通用</w:t>
+      </w:r>
+      <w:r>
+        <w:t>爬虫框架，</w:t>
+      </w:r>
+      <w:r>
+        <w:rPr>
+          <w:rFonts w:hint="eastAsia"/>
+        </w:rPr>
+        <w:t>分别</w:t>
+      </w:r>
+      <w:r>
+        <w:t>对</w:t>
+      </w:r>
+      <w:r>
+        <w:rPr>
+          <w:rFonts w:hint="eastAsia"/>
+        </w:rPr>
+        <w:t>P</w:t>
+      </w:r>
+      <w:r>
+        <w:t>age Rank</w:t>
+      </w:r>
+      <w:r>
+        <w:t>、</w:t>
+      </w:r>
+      <w:r>
+        <w:t>Fish Search</w:t>
+      </w:r>
+      <w:r>
+        <w:rPr>
+          <w:rFonts w:hint="eastAsia"/>
+        </w:rPr>
+        <w:t>、</w:t>
+      </w:r>
+      <w:r>
+        <w:t>改进后的</w:t>
+      </w:r>
+      <w:r>
+        <w:t>Fish Search</w:t>
+      </w:r>
+      <w:r>
+        <w:rPr>
+          <w:rFonts w:hint="eastAsia"/>
+        </w:rPr>
+        <w:t>以及结合</w:t>
+      </w:r>
+      <w:r>
+        <w:t>PageRank</w:t>
+      </w:r>
+      <w:r>
+        <w:t>和</w:t>
+      </w:r>
+      <w:r>
+        <w:rPr>
+          <w:rFonts w:hint="eastAsia"/>
+        </w:rPr>
+        <w:t>改进</w:t>
+      </w:r>
+      <w:r>
+        <w:t>后的</w:t>
+      </w:r>
+      <w:r>
+        <w:t>Fish Search</w:t>
+      </w:r>
+      <w:r>
+        <w:t>的算法进行实验</w:t>
+      </w:r>
+      <w:r>
+        <w:rPr>
+          <w:rFonts w:hint="eastAsia"/>
+        </w:rPr>
+        <w:t>，分析</w:t>
+      </w:r>
+      <w:r>
+        <w:rPr>
+          <w:rFonts w:hint="eastAsia"/>
+        </w:rPr>
+        <w:t>实</w:t>
+      </w:r>
+      <w:r>
+        <w:t>验结果并得出结论。</w:t>
+      </w:r>
+    </w:p>
+    <w:p>
+      <w:r>
+        <w:lastRenderedPageBreak/>
+        <w:t>5</w:t>
+      </w:r>
+      <w:r>
+        <w:t xml:space="preserve">.1 </w:t>
+      </w:r>
+      <w:r>
+        <w:rPr>
+          <w:rFonts w:hint="eastAsia"/>
+        </w:rPr>
+        <w:t>实验目的</w:t>
+      </w:r>
+    </w:p>
+    <w:p>
+      <w:r>
+        <w:rPr>
+          <w:rFonts w:hint="eastAsia"/>
+        </w:rPr>
+        <w:t>基于第四</w:t>
+      </w:r>
+      <w:r>
+        <w:rPr>
+          <w:rFonts w:hint="eastAsia"/>
+        </w:rPr>
+        <w:t>章</w:t>
+      </w:r>
+      <w:r>
+        <w:t>提出的</w:t>
+      </w:r>
+      <w:r>
+        <w:rPr>
+          <w:rFonts w:hint="eastAsia"/>
+        </w:rPr>
+        <w:t>主题</w:t>
+      </w:r>
+      <w:r>
+        <w:t>相关度计算算</w:t>
+      </w:r>
+      <w:r>
+        <w:rPr>
+          <w:rFonts w:hint="eastAsia"/>
+        </w:rPr>
+        <w:t>法</w:t>
+      </w:r>
+      <w:r>
+        <w:t>，</w:t>
+      </w:r>
+      <w:r>
+        <w:rPr>
+          <w:rFonts w:hint="eastAsia"/>
+        </w:rPr>
+        <w:t>分别</w:t>
+      </w:r>
+      <w:r>
+        <w:t>实现</w:t>
+      </w:r>
+      <w:r>
+        <w:rPr>
+          <w:rFonts w:hint="eastAsia"/>
+        </w:rPr>
+        <w:t>基于</w:t>
+      </w:r>
+      <w:r>
+        <w:rPr>
+          <w:rFonts w:hint="eastAsia"/>
+        </w:rPr>
+        <w:t>P</w:t>
+      </w:r>
+      <w:r>
+        <w:t>age Rank</w:t>
+      </w:r>
+      <w:r>
+        <w:t>、</w:t>
+      </w:r>
+      <w:r>
+        <w:t>Fish Search</w:t>
+      </w:r>
+      <w:r>
+        <w:rPr>
+          <w:rFonts w:hint="eastAsia"/>
+        </w:rPr>
+        <w:t>、</w:t>
+      </w:r>
+      <w:r>
+        <w:t>改进后的</w:t>
+      </w:r>
+      <w:r>
+        <w:t>Fish Search</w:t>
+      </w:r>
+      <w:r>
+        <w:rPr>
+          <w:rFonts w:hint="eastAsia"/>
+        </w:rPr>
+        <w:t>以及结合</w:t>
+      </w:r>
+      <w:r>
+        <w:t>PageRank</w:t>
+      </w:r>
+      <w:r>
+        <w:t>和</w:t>
+      </w:r>
+      <w:r>
+        <w:rPr>
+          <w:rFonts w:hint="eastAsia"/>
+        </w:rPr>
+        <w:t>改进</w:t>
+      </w:r>
+      <w:r>
+        <w:t>后的</w:t>
+      </w:r>
+      <w:r>
+        <w:t>Fish Search</w:t>
+      </w:r>
+      <w:r>
+        <w:t>的算法</w:t>
+      </w:r>
+      <w:r>
+        <w:rPr>
+          <w:rFonts w:hint="eastAsia"/>
+        </w:rPr>
+        <w:t>的主题</w:t>
+      </w:r>
+      <w:r>
+        <w:t>爬虫。目标是</w:t>
+      </w:r>
+      <w:r>
+        <w:rPr>
+          <w:rFonts w:hint="eastAsia"/>
+        </w:rPr>
+        <w:t>：</w:t>
+      </w:r>
+      <w:r>
+        <w:t>改进后的算法能</w:t>
+      </w:r>
+      <w:r>
+        <w:rPr>
+          <w:rFonts w:hint="eastAsia"/>
+        </w:rPr>
+        <w:t>在较短</w:t>
+      </w:r>
+      <w:r>
+        <w:t>的时间内，爬取大量与主题相关的页面，并且系统能稳定运行。</w:t>
+      </w:r>
+    </w:p>
+    <w:p>
+      <w:r>
+        <w:t>5</w:t>
+      </w:r>
+      <w:r>
+        <w:t xml:space="preserve">.2 </w:t>
+      </w:r>
+      <w:r>
+        <w:rPr>
+          <w:rFonts w:hint="eastAsia"/>
+        </w:rPr>
+        <w:t>实验</w:t>
+      </w:r>
+      <w:r>
+        <w:t>环境</w:t>
+      </w:r>
+    </w:p>
+    <w:p>
+      <w:r>
+        <w:rPr>
+          <w:rFonts w:hint="eastAsia"/>
+        </w:rPr>
+        <w:t>实验</w:t>
+      </w:r>
+      <w:r>
+        <w:rPr>
+          <w:rFonts w:hint="eastAsia"/>
+        </w:rPr>
+        <w:t>基于</w:t>
+      </w:r>
+      <w:r>
+        <w:t>MyEclipse</w:t>
+      </w:r>
+      <w:r>
+        <w:rPr>
+          <w:rFonts w:hint="eastAsia"/>
+        </w:rPr>
+        <w:t>开发环境，</w:t>
+      </w:r>
+      <w:r>
+        <w:t>使用</w:t>
+      </w:r>
+      <w:r>
+        <w:rPr>
+          <w:rFonts w:hint="eastAsia"/>
+        </w:rPr>
+        <w:t>J</w:t>
+      </w:r>
+      <w:r>
+        <w:t>ava</w:t>
+      </w:r>
+      <w:r>
+        <w:t>编程语言和</w:t>
+      </w:r>
+      <w:r>
+        <w:t>Mysql</w:t>
+      </w:r>
+      <w:r>
+        <w:t>数据库开发完成。</w:t>
+      </w:r>
+      <w:r>
+        <w:rPr>
+          <w:rFonts w:hint="eastAsia"/>
+        </w:rPr>
+        <w:t>硬件</w:t>
+      </w:r>
+      <w:r>
+        <w:t>环境为</w:t>
+      </w:r>
+      <w:r>
+        <w:rPr>
+          <w:rFonts w:hint="eastAsia"/>
+        </w:rPr>
+        <w:t>多台</w:t>
+      </w:r>
+      <w:r>
+        <w:t>台式机，配置为</w:t>
+      </w:r>
+      <w:r>
+        <w:rPr>
+          <w:rFonts w:hint="eastAsia"/>
+        </w:rPr>
+        <w:t>：</w:t>
+      </w:r>
+      <w:r>
+        <w:rPr>
+          <w:rFonts w:hint="eastAsia"/>
+        </w:rPr>
+        <w:t>P</w:t>
+      </w:r>
+      <w:r>
+        <w:t xml:space="preserve">entium </w:t>
+      </w:r>
+      <w:r>
+        <w:rPr>
+          <w:rFonts w:hint="eastAsia"/>
+        </w:rPr>
+        <w:t>4</w:t>
+      </w:r>
+      <w:r>
+        <w:rPr>
+          <w:rFonts w:hint="eastAsia"/>
+        </w:rPr>
+        <w:t>双核，主频</w:t>
+      </w:r>
+      <w:r>
+        <w:t>1.4GHz</w:t>
+      </w:r>
+      <w:r>
+        <w:t>，内存</w:t>
+      </w:r>
+      <w:r>
+        <w:t>4GB</w:t>
+      </w:r>
+      <w:r>
+        <w:rPr>
+          <w:rFonts w:hint="eastAsia"/>
+        </w:rPr>
+        <w:t>。</w:t>
+      </w:r>
+    </w:p>
+    <w:p>
+      <w:r>
+        <w:t>5</w:t>
+      </w:r>
+      <w:r>
+        <w:t xml:space="preserve">.3 </w:t>
+      </w:r>
+      <w:r>
+        <w:rPr>
+          <w:rFonts w:hint="eastAsia"/>
+        </w:rPr>
+        <w:t>评价</w:t>
+      </w:r>
+      <w:r>
+        <w:t>指标</w:t>
+      </w:r>
+    </w:p>
+    <w:p>
+      <w:r>
+        <w:rPr>
+          <w:rFonts w:hint="eastAsia"/>
+        </w:rPr>
+        <w:t>为了</w:t>
+      </w:r>
+      <w:r>
+        <w:t>很好的评价改进后</w:t>
+      </w:r>
+      <w:r>
+        <w:rPr>
+          <w:rFonts w:hint="eastAsia"/>
+        </w:rPr>
+        <w:t>算法</w:t>
+      </w:r>
+      <w:r>
+        <w:t>的效果，引入了查准率</w:t>
+      </w:r>
+      <w:r>
+        <w:rPr>
+          <w:rFonts w:hint="eastAsia"/>
+        </w:rPr>
+        <w:t>、</w:t>
+      </w:r>
+      <w:r>
+        <w:t>发现率</w:t>
+      </w:r>
+      <w:r>
+        <w:rPr>
+          <w:rFonts w:hint="eastAsia"/>
+        </w:rPr>
+        <w:t>和</w:t>
+      </w:r>
+      <w:r>
+        <w:t>平均</w:t>
+      </w:r>
+      <w:r>
+        <w:rPr>
+          <w:rFonts w:hint="eastAsia"/>
+        </w:rPr>
+        <w:t>每个单位</w:t>
+      </w:r>
+      <w:r>
+        <w:rPr>
+          <w:rFonts w:hint="eastAsia"/>
+        </w:rPr>
+        <w:t>页面</w:t>
+      </w:r>
+      <w:r>
+        <w:t>的爬取时间</w:t>
+      </w:r>
+      <w:r>
+        <w:t>性能指标。</w:t>
+      </w:r>
+      <w:r>
+        <w:rPr>
+          <w:rFonts w:hint="eastAsia"/>
+        </w:rPr>
+        <w:t>查准率</w:t>
+      </w:r>
+      <w:r>
+        <w:rPr>
+          <w:rFonts w:hint="eastAsia"/>
+        </w:rPr>
+        <w:t>指</w:t>
+      </w:r>
+      <w:r>
+        <w:t>的是爬取</w:t>
       </w:r>
       <w:r>
         <w:rPr>
@@ -12535,1295 +13793,86 @@
         <w:t>到</w:t>
       </w:r>
       <w:r>
-        <w:rPr>
-          <w:rFonts w:hint="eastAsia"/>
-        </w:rPr>
-        <w:t>1</w:t>
-      </w:r>
-      <w:r>
-        <w:t>之间，是连续的，</w:t>
-      </w:r>
-      <w:r>
-        <w:rPr>
-          <w:rFonts w:hint="eastAsia"/>
-        </w:rPr>
-        <w:t>改进</w:t>
-      </w:r>
-      <w:r>
-        <w:t>了</w:t>
-      </w:r>
-      <w:r>
-        <w:t>Fish Search</w:t>
-      </w:r>
-      <w:r>
-        <w:t>相关度</w:t>
-      </w:r>
-      <w:r>
-        <w:rPr>
-          <w:rFonts w:hint="eastAsia"/>
-        </w:rPr>
-        <w:t>值</w:t>
-      </w:r>
-      <w:r>
-        <w:t>离散的问题。</w:t>
-      </w:r>
-      <w:r>
-        <w:rPr>
-          <w:rFonts w:hint="eastAsia"/>
-        </w:rPr>
-        <w:t>可以</w:t>
-      </w:r>
-      <w:r>
-        <w:t>通过其大小评价网页</w:t>
-      </w:r>
-      <w:r>
-        <w:rPr>
-          <w:rFonts w:hint="eastAsia"/>
-        </w:rPr>
-        <w:t>与</w:t>
-      </w:r>
-      <w:r>
-        <w:t>主题的相关程度</w:t>
-      </w:r>
-      <w:r>
-        <w:rPr>
-          <w:rFonts w:hint="eastAsia"/>
-        </w:rPr>
-        <w:t>和</w:t>
-      </w:r>
-      <w:r>
-        <w:t>优先级排序</w:t>
-      </w:r>
-      <w:r>
-        <w:rPr>
-          <w:rFonts w:hint="eastAsia"/>
-        </w:rPr>
-        <w:t>。</w:t>
-      </w:r>
-      <w:bookmarkStart w:id="4" w:name="_GoBack"/>
-      <w:bookmarkEnd w:id="4"/>
-    </w:p>
-    <w:p>
-      <w:pPr>
-        <w:rPr>
-          <w:rFonts w:hint="eastAsia"/>
-        </w:rPr>
-      </w:pPr>
-      <w:r>
-        <w:t>4.4  Page Rank</w:t>
-      </w:r>
-      <w:r>
-        <w:t>结合改进的</w:t>
-      </w:r>
-      <w:r>
-        <w:t>Fish Search</w:t>
-      </w:r>
-      <w:r>
-        <w:t>算法</w:t>
-      </w:r>
-    </w:p>
-    <w:p>
-      <w:pPr>
-        <w:rPr>
-          <w:rFonts w:hint="eastAsia"/>
-        </w:rPr>
-      </w:pPr>
-      <w:r>
-        <w:t xml:space="preserve">4.4.1 </w:t>
-      </w:r>
-      <w:r>
-        <w:rPr>
-          <w:rFonts w:hint="eastAsia"/>
-        </w:rPr>
-        <w:t>算法分析</w:t>
-      </w:r>
-    </w:p>
-    <w:p>
-      <w:pPr>
-        <w:rPr>
-          <w:rFonts w:hint="eastAsia"/>
-        </w:rPr>
-      </w:pPr>
-      <w:r>
-        <w:rPr>
-          <w:rFonts w:hint="eastAsia"/>
-        </w:rPr>
-        <w:t>针对</w:t>
-      </w:r>
-      <w:r>
-        <w:t>PageRank</w:t>
-      </w:r>
-      <w:r>
-        <w:t>的主题漂移问题，</w:t>
-      </w:r>
-      <w:r>
-        <w:rPr>
-          <w:rFonts w:hint="eastAsia"/>
-        </w:rPr>
-        <w:t>和</w:t>
-      </w:r>
-      <w:r>
-        <w:t>Fish Search</w:t>
-      </w:r>
-      <w:r>
-        <w:t>算法的不足，本</w:t>
-      </w:r>
-      <w:r>
-        <w:rPr>
-          <w:rFonts w:hint="eastAsia"/>
-        </w:rPr>
-        <w:t>节</w:t>
-      </w:r>
-      <w:r>
-        <w:t>将</w:t>
-      </w:r>
-      <w:r>
-        <w:t>PageRank</w:t>
-      </w:r>
-      <w:r>
-        <w:t>算法与改进后的</w:t>
-      </w:r>
-      <w:r>
-        <w:t>Fish Search</w:t>
-      </w:r>
-      <w:r>
-        <w:rPr>
-          <w:rFonts w:hint="eastAsia"/>
-        </w:rPr>
-        <w:t>算法</w:t>
-      </w:r>
-      <w:r>
-        <w:t>结合，设计出基于</w:t>
-      </w:r>
-      <w:r>
-        <w:t>Page Rank</w:t>
-      </w:r>
-      <w:r>
-        <w:t>和</w:t>
-      </w:r>
-      <w:r>
-        <w:rPr>
-          <w:rFonts w:hint="eastAsia"/>
-        </w:rPr>
-        <w:t>改进</w:t>
-      </w:r>
-      <w:r>
-        <w:t>后的</w:t>
-      </w:r>
-      <w:r>
-        <w:t>Fish Search</w:t>
-      </w:r>
-      <w:r>
-        <w:rPr>
-          <w:rFonts w:hint="eastAsia"/>
-        </w:rPr>
-        <w:t>算法</w:t>
-      </w:r>
-      <w:r>
-        <w:t>的主题相关度计算方法。</w:t>
-      </w:r>
-    </w:p>
-    <w:p>
-      <w:r>
-        <w:t xml:space="preserve">4.4.2 </w:t>
-      </w:r>
-      <w:r>
-        <w:rPr>
-          <w:rFonts w:hint="eastAsia"/>
-        </w:rPr>
-        <w:t>算法改进</w:t>
-      </w:r>
-    </w:p>
-    <w:p>
-      <w:r>
-        <w:rPr>
-          <w:rFonts w:hint="eastAsia"/>
-        </w:rPr>
-        <w:t>该算法</w:t>
-      </w:r>
-      <w:r>
-        <w:t>有</w:t>
-      </w:r>
-      <w:r>
-        <w:t>Page Rank</w:t>
-      </w:r>
-      <w:r>
-        <w:t>算法与改进后的</w:t>
-      </w:r>
-      <w:r>
-        <w:t>Fish Search</w:t>
-      </w:r>
-      <w:r>
-        <w:t>算法组成，其主题相关性便是</w:t>
-      </w:r>
-      <w:r>
-        <w:rPr>
-          <w:rFonts w:hint="eastAsia"/>
-        </w:rPr>
-        <w:t>这两种</w:t>
-      </w:r>
-      <w:r>
-        <w:t>算法的相关度综合得到。其</w:t>
-      </w:r>
-      <w:r>
-        <w:rPr>
-          <w:rFonts w:hint="eastAsia"/>
-        </w:rPr>
-        <w:t>综合</w:t>
-      </w:r>
-      <w:r>
-        <w:t>相关性的计算公式为：</w:t>
-      </w:r>
-    </w:p>
-    <w:p>
-      <w:pPr>
-        <w:widowControl/>
-        <w:jc w:val="left"/>
-        <w:rPr>
-          <w:rFonts w:ascii="宋体" w:hAnsi="宋体" w:cs="宋体"/>
-          <w:kern w:val="0"/>
-          <w:sz w:val="24"/>
-          <w:szCs w:val="24"/>
-        </w:rPr>
-      </w:pPr>
-      <w:r>
-        <w:rPr>
-          <w:rFonts w:ascii="宋体" w:hAnsi="宋体" w:cs="宋体"/>
-          <w:noProof/>
-          <w:kern w:val="0"/>
-          <w:sz w:val="24"/>
-          <w:szCs w:val="24"/>
-        </w:rPr>
-        <w:drawing>
-          <wp:inline distT="0" distB="0" distL="0" distR="0" wp14:anchorId="24E835D1" wp14:editId="7B655DC7">
-            <wp:extent cx="3648075" cy="219075"/>
-            <wp:effectExtent l="0" t="0" r="0" b="0"/>
-            <wp:docPr id="3" name="图片 3" descr="B7JDX24PUNMIXL[ZFP584BR"/>
-            <wp:cNvGraphicFramePr>
-              <a:graphicFrameLocks xmlns:a="http://schemas.openxmlformats.org/drawingml/2006/main" noChangeAspect="1"/>
-            </wp:cNvGraphicFramePr>
-            <a:graphic xmlns:a="http://schemas.openxmlformats.org/drawingml/2006/main">
-              <a:graphicData uri="http://schemas.openxmlformats.org/drawingml/2006/picture">
-                <pic:pic xmlns:pic="http://schemas.openxmlformats.org/drawingml/2006/picture">
-                  <pic:nvPicPr>
-                    <pic:cNvPr id="0" name="Picture 3" descr="B7JDX24PUNMIXL[ZFP584BR"/>
-                    <pic:cNvPicPr>
-                      <a:picLocks noChangeAspect="1" noChangeArrowheads="1"/>
-                    </pic:cNvPicPr>
-                  </pic:nvPicPr>
-                  <pic:blipFill>
-                    <a:blip r:embed="rId9">
-                      <a:extLst>
-                        <a:ext uri="{28A0092B-C50C-407E-A947-70E740481C1C}">
-                          <a14:useLocalDpi xmlns:a14="http://schemas.microsoft.com/office/drawing/2010/main" val="0"/>
-                        </a:ext>
-                      </a:extLst>
-                    </a:blip>
-                    <a:srcRect/>
-                    <a:stretch>
-                      <a:fillRect/>
-                    </a:stretch>
-                  </pic:blipFill>
-                  <pic:spPr bwMode="auto">
-                    <a:xfrm>
-                      <a:off x="0" y="0"/>
-                      <a:ext cx="3648075" cy="219075"/>
-                    </a:xfrm>
-                    <a:prstGeom prst="rect">
-                      <a:avLst/>
-                    </a:prstGeom>
-                    <a:noFill/>
-                    <a:ln>
-                      <a:noFill/>
-                    </a:ln>
-                  </pic:spPr>
-                </pic:pic>
-              </a:graphicData>
-            </a:graphic>
-          </wp:inline>
-        </w:drawing>
-      </w:r>
-    </w:p>
-    <w:p>
-      <w:r>
-        <w:rPr>
-          <w:rFonts w:hint="eastAsia"/>
-        </w:rPr>
-        <w:t>其中，</w:t>
-      </w:r>
-      <w:r>
-        <w:t>权值。。。。</w:t>
-      </w:r>
-    </w:p>
-    <w:p>
-      <w:r>
-        <w:rPr>
-          <w:rFonts w:hint="eastAsia"/>
-        </w:rPr>
-        <w:t>若查询</w:t>
-      </w:r>
-      <w:r>
-        <w:t>关键词集合为</w:t>
-      </w:r>
-      <w:r>
-        <w:t>P=&lt;</w:t>
-      </w:r>
-      <w:r>
-        <w:rPr>
-          <w:rFonts w:hint="eastAsia"/>
-        </w:rPr>
-        <w:t>p1,p2,</w:t>
-      </w:r>
-      <w:r>
-        <w:t>…,pm&gt;,URL</w:t>
-      </w:r>
-      <w:r>
-        <w:rPr>
-          <w:rFonts w:hint="eastAsia"/>
-        </w:rPr>
-        <w:t>中</w:t>
-      </w:r>
-      <w:r>
-        <w:t>的超链接文本关键词的集合为</w:t>
-      </w:r>
-      <w:r>
-        <w:t>Q=&lt;q1,q2,…,qn&gt;,</w:t>
-      </w:r>
-      <w:r>
-        <w:rPr>
-          <w:rFonts w:hint="eastAsia"/>
-        </w:rPr>
-        <w:t>则</w:t>
-      </w:r>
-      <w:r>
-        <w:t>其</w:t>
-      </w:r>
-      <w:r>
-        <w:rPr>
-          <w:rFonts w:hint="eastAsia"/>
-        </w:rPr>
-        <w:t>基于</w:t>
-      </w:r>
-      <w:r>
-        <w:t>PageRank</w:t>
-      </w:r>
-      <w:r>
-        <w:t>的相关度为：</w:t>
-      </w:r>
-    </w:p>
-    <w:p>
-      <w:pPr>
-        <w:rPr>
-          <w:rFonts w:hint="eastAsia"/>
-        </w:rPr>
-      </w:pPr>
-      <w:r>
-        <w:rPr>
-          <w:noProof/>
-        </w:rPr>
-        <w:drawing>
-          <wp:inline distT="0" distB="0" distL="0" distR="0" wp14:anchorId="6D4B2B6F" wp14:editId="77CE3529">
-            <wp:extent cx="4495800" cy="1095375"/>
-            <wp:effectExtent l="0" t="0" r="0" b="0"/>
-            <wp:docPr id="1" name="图片 1" descr="QQ截图20150315205152"/>
-            <wp:cNvGraphicFramePr>
-              <a:graphicFrameLocks xmlns:a="http://schemas.openxmlformats.org/drawingml/2006/main" noChangeAspect="1"/>
-            </wp:cNvGraphicFramePr>
-            <a:graphic xmlns:a="http://schemas.openxmlformats.org/drawingml/2006/main">
-              <a:graphicData uri="http://schemas.openxmlformats.org/drawingml/2006/picture">
-                <pic:pic xmlns:pic="http://schemas.openxmlformats.org/drawingml/2006/picture">
-                  <pic:nvPicPr>
-                    <pic:cNvPr id="0" name="Picture 1" descr="QQ截图20150315205152"/>
-                    <pic:cNvPicPr>
-                      <a:picLocks noChangeAspect="1" noChangeArrowheads="1"/>
-                    </pic:cNvPicPr>
-                  </pic:nvPicPr>
-                  <pic:blipFill>
-                    <a:blip r:embed="rId10">
-                      <a:extLst>
-                        <a:ext uri="{28A0092B-C50C-407E-A947-70E740481C1C}">
-                          <a14:useLocalDpi xmlns:a14="http://schemas.microsoft.com/office/drawing/2010/main" val="0"/>
-                        </a:ext>
-                      </a:extLst>
-                    </a:blip>
-                    <a:srcRect/>
-                    <a:stretch>
-                      <a:fillRect/>
-                    </a:stretch>
-                  </pic:blipFill>
-                  <pic:spPr bwMode="auto">
-                    <a:xfrm>
-                      <a:off x="0" y="0"/>
-                      <a:ext cx="4495800" cy="1095375"/>
-                    </a:xfrm>
-                    <a:prstGeom prst="rect">
-                      <a:avLst/>
-                    </a:prstGeom>
-                    <a:noFill/>
-                    <a:ln>
-                      <a:noFill/>
-                    </a:ln>
-                  </pic:spPr>
-                </pic:pic>
-              </a:graphicData>
-            </a:graphic>
-          </wp:inline>
-        </w:drawing>
-      </w:r>
-    </w:p>
-    <w:p>
-      <w:pPr>
-        <w:rPr>
-          <w:rFonts w:hint="eastAsia"/>
-        </w:rPr>
-      </w:pPr>
-    </w:p>
-    <w:p>
-      <w:r>
-        <w:t xml:space="preserve">4.4.3 </w:t>
-      </w:r>
-      <w:r>
-        <w:rPr>
-          <w:rFonts w:hint="eastAsia"/>
-        </w:rPr>
-        <w:t>算法</w:t>
-      </w:r>
-      <w:r>
-        <w:t>步骤</w:t>
-      </w:r>
-    </w:p>
-    <w:p>
-      <w:r>
-        <w:rPr>
-          <w:rFonts w:hint="eastAsia"/>
-        </w:rPr>
-        <w:t>（</w:t>
-      </w:r>
-      <w:r>
-        <w:t>1</w:t>
-      </w:r>
-      <w:r>
-        <w:rPr>
-          <w:rFonts w:hint="eastAsia"/>
-        </w:rPr>
-        <w:t>）初始</w:t>
-      </w:r>
-      <w:r>
-        <w:t>化</w:t>
-      </w:r>
-      <w:r>
-        <w:t>URL</w:t>
-      </w:r>
-      <w:r>
-        <w:t>列表和</w:t>
-      </w:r>
-      <w:r>
-        <w:rPr>
-          <w:rFonts w:hint="eastAsia"/>
-        </w:rPr>
-        <w:t>主题</w:t>
-      </w:r>
-      <w:r>
-        <w:t>关键词</w:t>
-      </w:r>
-      <w:r>
-        <w:rPr>
-          <w:rFonts w:hint="eastAsia"/>
-        </w:rPr>
-        <w:t>。</w:t>
-      </w:r>
-    </w:p>
-    <w:p>
-      <w:r>
-        <w:rPr>
-          <w:rFonts w:hint="eastAsia"/>
-        </w:rPr>
-        <w:t>（</w:t>
-      </w:r>
-      <w:r>
-        <w:t>2</w:t>
-      </w:r>
-      <w:r>
-        <w:rPr>
-          <w:rFonts w:hint="eastAsia"/>
-        </w:rPr>
-        <w:t>）提取</w:t>
-      </w:r>
-      <w:r>
-        <w:t>初始</w:t>
-      </w:r>
-      <w:r>
-        <w:t>URL</w:t>
-      </w:r>
-      <w:r>
-        <w:rPr>
-          <w:rFonts w:hint="eastAsia"/>
-        </w:rPr>
-        <w:t>的</w:t>
-      </w:r>
-      <w:r>
-        <w:t>子链接</w:t>
-      </w:r>
-      <w:r>
-        <w:rPr>
-          <w:rFonts w:hint="eastAsia"/>
-        </w:rPr>
-        <w:t>。</w:t>
-      </w:r>
-    </w:p>
-    <w:p>
-      <w:pPr>
-        <w:rPr>
-          <w:rFonts w:hint="eastAsia"/>
-        </w:rPr>
-      </w:pPr>
-      <w:r>
-        <w:rPr>
-          <w:rFonts w:hint="eastAsia"/>
-        </w:rPr>
-        <w:t>（</w:t>
-      </w:r>
-      <w:r>
-        <w:t>3</w:t>
-      </w:r>
-      <w:r>
-        <w:t>）</w:t>
-      </w:r>
-      <w:r>
-        <w:rPr>
-          <w:rFonts w:hint="eastAsia"/>
-        </w:rPr>
-        <w:t>根据相关度</w:t>
-      </w:r>
-      <w:r>
-        <w:t>计算方法</w:t>
-      </w:r>
-      <w:r>
-        <w:rPr>
-          <w:rFonts w:hint="eastAsia"/>
-        </w:rPr>
-        <w:t>计算</w:t>
-      </w:r>
-      <w:r>
-        <w:rPr>
-          <w:rFonts w:hint="eastAsia"/>
-        </w:rPr>
-        <w:t>U</w:t>
-      </w:r>
-      <w:r>
-        <w:t>RLs</w:t>
-      </w:r>
-      <w:r>
-        <w:t>的主题相关度</w:t>
-      </w:r>
-      <w:r>
-        <w:rPr>
-          <w:rFonts w:hint="eastAsia"/>
-        </w:rPr>
-        <w:t>，</w:t>
-      </w:r>
-      <w:r>
-        <w:t>并跟预先设置的阈值进行比较</w:t>
-      </w:r>
-      <w:r>
-        <w:rPr>
-          <w:rFonts w:hint="eastAsia"/>
-        </w:rPr>
-        <w:t>，</w:t>
-      </w:r>
-      <w:r>
-        <w:t>并</w:t>
-      </w:r>
-      <w:r>
-        <w:rPr>
-          <w:rFonts w:hint="eastAsia"/>
-        </w:rPr>
-        <w:t>放入</w:t>
-      </w:r>
-      <w:r>
-        <w:t>队列指定位置。</w:t>
-      </w:r>
-    </w:p>
-    <w:p>
-      <w:pPr>
-        <w:rPr>
-          <w:rFonts w:hint="eastAsia"/>
-        </w:rPr>
-      </w:pPr>
-      <w:r>
-        <w:rPr>
-          <w:rFonts w:hint="eastAsia"/>
-        </w:rPr>
-        <w:t>（</w:t>
-      </w:r>
-      <w:r>
-        <w:t>4</w:t>
-      </w:r>
-      <w:r>
-        <w:t>）</w:t>
-      </w:r>
-      <w:r>
-        <w:rPr>
-          <w:rFonts w:hint="eastAsia"/>
-        </w:rPr>
-        <w:t>一直循环</w:t>
-      </w:r>
-      <w:r>
-        <w:t>下去</w:t>
-      </w:r>
-      <w:r>
-        <w:rPr>
-          <w:rFonts w:hint="eastAsia"/>
-        </w:rPr>
-        <w:t>直到</w:t>
-      </w:r>
-      <w:r>
-        <w:t>队列没有</w:t>
-      </w:r>
-      <w:r>
-        <w:t>URL</w:t>
-      </w:r>
-      <w:r>
-        <w:rPr>
-          <w:rFonts w:hint="eastAsia"/>
-        </w:rPr>
-        <w:t>。</w:t>
-      </w:r>
-    </w:p>
-    <w:p>
-      <w:pPr>
-        <w:rPr>
-          <w:rFonts w:hint="eastAsia"/>
-        </w:rPr>
-      </w:pPr>
-      <w:r>
-        <w:t>4</w:t>
-      </w:r>
-      <w:r>
-        <w:t>.</w:t>
-      </w:r>
+        <w:t>的主题相关的页面数与</w:t>
+      </w:r>
+      <w:r>
+        <w:rPr>
+          <w:rFonts w:hint="eastAsia"/>
+        </w:rPr>
+        <w:t>实际</w:t>
+      </w:r>
+      <w:r>
+        <w:t>主题相关的页面数之比。</w:t>
+      </w:r>
+      <w:r>
+        <w:rPr>
+          <w:rFonts w:hint="eastAsia"/>
+        </w:rPr>
+        <w:t>发现</w:t>
+      </w:r>
+      <w:r>
+        <w:t>率是爬取到的主题相关的页面数与爬取到的页面</w:t>
+      </w:r>
+      <w:r>
+        <w:rPr>
+          <w:rFonts w:hint="eastAsia"/>
+        </w:rPr>
+        <w:t>总数</w:t>
+      </w:r>
+      <w:r>
+        <w:t>之比。</w:t>
+      </w:r>
+      <w:r>
+        <w:rPr>
+          <w:rFonts w:hint="eastAsia"/>
+        </w:rPr>
+        <w:t>平均</w:t>
+      </w:r>
+      <w:r>
+        <w:t>每个</w:t>
+      </w:r>
+      <w:r>
+        <w:rPr>
+          <w:rFonts w:hint="eastAsia"/>
+        </w:rPr>
+        <w:t>单位</w:t>
+      </w:r>
+      <w:r>
+        <w:t>页面的爬取时间指的是爬取</w:t>
+      </w:r>
+      <w:r>
+        <w:rPr>
+          <w:rFonts w:hint="eastAsia"/>
+        </w:rPr>
+        <w:t>页面</w:t>
+      </w:r>
+      <w:r>
+        <w:t>的总时间与爬取</w:t>
+      </w:r>
+      <w:r>
+        <w:rPr>
+          <w:rFonts w:hint="eastAsia"/>
+        </w:rPr>
+        <w:t>到</w:t>
+      </w:r>
+      <w:r>
+        <w:t>的页面</w:t>
+      </w:r>
+      <w:r>
+        <w:rPr>
+          <w:rFonts w:hint="eastAsia"/>
+        </w:rPr>
+        <w:t>总数</w:t>
+      </w:r>
+      <w:r>
+        <w:t>之比。</w:t>
+      </w:r>
+    </w:p>
+    <w:p>
       <w:r>
         <w:t>5</w:t>
       </w:r>
       <w:r>
-        <w:t xml:space="preserve"> </w:t>
-      </w:r>
-      <w:r>
-        <w:rPr>
-          <w:rFonts w:hint="eastAsia"/>
-        </w:rPr>
-        <w:t>本章</w:t>
-      </w:r>
-      <w:r>
-        <w:t>小结</w:t>
-      </w:r>
-    </w:p>
-    <w:p>
-      <w:pPr>
-        <w:rPr>
-          <w:rFonts w:hint="eastAsia"/>
-        </w:rPr>
-      </w:pPr>
-    </w:p>
-    <w:p>
-      <w:r>
-        <w:rPr>
-          <w:rFonts w:hint="eastAsia"/>
-        </w:rPr>
-        <w:t>第五</w:t>
-      </w:r>
-      <w:r>
-        <w:rPr>
-          <w:rFonts w:hint="eastAsia"/>
-        </w:rPr>
-        <w:t>章</w:t>
-      </w:r>
-      <w:r>
-        <w:rPr>
-          <w:rFonts w:hint="eastAsia"/>
-        </w:rPr>
-        <w:t xml:space="preserve"> </w:t>
-      </w:r>
-      <w:r>
-        <w:rPr>
-          <w:rFonts w:hint="eastAsia"/>
-        </w:rPr>
-        <w:t>实验</w:t>
-      </w:r>
-      <w:r>
-        <w:t>结果及分析</w:t>
-      </w:r>
-    </w:p>
-    <w:p>
-      <w:pPr>
-        <w:rPr>
-          <w:rFonts w:hint="eastAsia"/>
-        </w:rPr>
-      </w:pPr>
-    </w:p>
-    <w:p>
-      <w:pPr>
-        <w:rPr>
-          <w:rFonts w:hint="eastAsia"/>
-        </w:rPr>
-      </w:pPr>
-      <w:r>
-        <w:rPr>
-          <w:rFonts w:hint="eastAsia"/>
-        </w:rPr>
-        <w:t>本章设计</w:t>
-      </w:r>
-      <w:r>
-        <w:t>了一个</w:t>
-      </w:r>
-      <w:r>
-        <w:rPr>
-          <w:rFonts w:hint="eastAsia"/>
-        </w:rPr>
-        <w:t>通用</w:t>
-      </w:r>
-      <w:r>
-        <w:t>爬虫框架，</w:t>
-      </w:r>
-      <w:r>
-        <w:rPr>
-          <w:rFonts w:hint="eastAsia"/>
-        </w:rPr>
-        <w:t>分别</w:t>
-      </w:r>
-      <w:r>
-        <w:t>对</w:t>
-      </w:r>
-      <w:r>
-        <w:rPr>
-          <w:rFonts w:hint="eastAsia"/>
-        </w:rPr>
-        <w:t>P</w:t>
-      </w:r>
-      <w:r>
-        <w:t>age Rank</w:t>
-      </w:r>
-      <w:r>
-        <w:t>、</w:t>
-      </w:r>
-      <w:r>
-        <w:t>Fish Search</w:t>
-      </w:r>
-      <w:r>
-        <w:rPr>
-          <w:rFonts w:hint="eastAsia"/>
-        </w:rPr>
-        <w:t>、</w:t>
-      </w:r>
-      <w:r>
-        <w:t>改进后的</w:t>
-      </w:r>
-      <w:r>
-        <w:t>Fish Search</w:t>
-      </w:r>
-      <w:r>
-        <w:rPr>
-          <w:rFonts w:hint="eastAsia"/>
-        </w:rPr>
-        <w:t>以及结合</w:t>
-      </w:r>
-      <w:r>
-        <w:t>PageRank</w:t>
-      </w:r>
-      <w:r>
-        <w:t>和</w:t>
-      </w:r>
-      <w:r>
-        <w:rPr>
-          <w:rFonts w:hint="eastAsia"/>
-        </w:rPr>
-        <w:t>改进</w:t>
-      </w:r>
-      <w:r>
-        <w:t>后的</w:t>
-      </w:r>
-      <w:r>
-        <w:t>Fish Search</w:t>
-      </w:r>
-      <w:r>
-        <w:t>的算法进行实验</w:t>
-      </w:r>
-      <w:r>
-        <w:rPr>
-          <w:rFonts w:hint="eastAsia"/>
-        </w:rPr>
-        <w:t>，分析</w:t>
-      </w:r>
-      <w:r>
-        <w:rPr>
-          <w:rFonts w:hint="eastAsia"/>
-        </w:rPr>
-        <w:t>实</w:t>
-      </w:r>
-      <w:r>
-        <w:t>验结果并得出结论。</w:t>
-      </w:r>
-    </w:p>
-    <w:p>
-      <w:r>
-        <w:t>5</w:t>
-      </w:r>
-      <w:r>
-        <w:t xml:space="preserve">.1 </w:t>
-      </w:r>
-      <w:r>
-        <w:rPr>
-          <w:rFonts w:hint="eastAsia"/>
-        </w:rPr>
-        <w:t>实验目的</w:t>
-      </w:r>
-    </w:p>
-    <w:p>
-      <w:pPr>
-        <w:rPr>
-          <w:rFonts w:hint="eastAsia"/>
-        </w:rPr>
-      </w:pPr>
-      <w:r>
-        <w:rPr>
-          <w:rFonts w:hint="eastAsia"/>
-        </w:rPr>
-        <w:t>基于第三章</w:t>
-      </w:r>
-      <w:r>
-        <w:t>提出的</w:t>
-      </w:r>
-      <w:r>
-        <w:rPr>
-          <w:rFonts w:hint="eastAsia"/>
-        </w:rPr>
-        <w:t>主题</w:t>
-      </w:r>
-      <w:r>
-        <w:t>相关度计算算</w:t>
-      </w:r>
-      <w:r>
-        <w:rPr>
-          <w:rFonts w:hint="eastAsia"/>
-        </w:rPr>
-        <w:t>法</w:t>
-      </w:r>
-      <w:r>
-        <w:t>，</w:t>
-      </w:r>
-      <w:r>
-        <w:rPr>
-          <w:rFonts w:hint="eastAsia"/>
-        </w:rPr>
-        <w:t>分别</w:t>
-      </w:r>
-      <w:r>
-        <w:t>实现</w:t>
-      </w:r>
-      <w:r>
-        <w:rPr>
-          <w:rFonts w:hint="eastAsia"/>
-        </w:rPr>
-        <w:t>基于</w:t>
-      </w:r>
-      <w:r>
-        <w:rPr>
-          <w:rFonts w:hint="eastAsia"/>
-        </w:rPr>
-        <w:t>P</w:t>
-      </w:r>
-      <w:r>
-        <w:t>age Rank</w:t>
-      </w:r>
-      <w:r>
-        <w:t>、</w:t>
-      </w:r>
-      <w:r>
-        <w:t>Fish Search</w:t>
-      </w:r>
-      <w:r>
-        <w:rPr>
-          <w:rFonts w:hint="eastAsia"/>
-        </w:rPr>
-        <w:t>、</w:t>
-      </w:r>
-      <w:r>
-        <w:t>改进后的</w:t>
-      </w:r>
-      <w:r>
-        <w:t>Fish Search</w:t>
-      </w:r>
-      <w:r>
-        <w:rPr>
-          <w:rFonts w:hint="eastAsia"/>
-        </w:rPr>
-        <w:t>以及结合</w:t>
-      </w:r>
-      <w:r>
-        <w:t>PageRank</w:t>
-      </w:r>
-      <w:r>
-        <w:t>和</w:t>
-      </w:r>
-      <w:r>
-        <w:rPr>
-          <w:rFonts w:hint="eastAsia"/>
-        </w:rPr>
-        <w:t>改进</w:t>
-      </w:r>
-      <w:r>
-        <w:t>后的</w:t>
-      </w:r>
-      <w:r>
-        <w:t>Fish Search</w:t>
-      </w:r>
-      <w:r>
-        <w:t>的算法</w:t>
-      </w:r>
-      <w:r>
-        <w:rPr>
-          <w:rFonts w:hint="eastAsia"/>
-        </w:rPr>
-        <w:t>的主题</w:t>
-      </w:r>
-      <w:r>
-        <w:t>爬虫。目标是</w:t>
-      </w:r>
-      <w:r>
-        <w:rPr>
-          <w:rFonts w:hint="eastAsia"/>
-        </w:rPr>
-        <w:t>：</w:t>
-      </w:r>
-      <w:r>
-        <w:t>改进后的算法能</w:t>
-      </w:r>
-      <w:r>
-        <w:rPr>
-          <w:rFonts w:hint="eastAsia"/>
-        </w:rPr>
-        <w:t>在较短</w:t>
-      </w:r>
-      <w:r>
-        <w:t>的时间内，爬取大量与主题相关的页面，并且系统能稳定运行。</w:t>
-      </w:r>
-    </w:p>
-    <w:p>
-      <w:pPr>
-        <w:rPr>
-          <w:rFonts w:hint="eastAsia"/>
-        </w:rPr>
-      </w:pPr>
-      <w:r>
-        <w:t>5</w:t>
-      </w:r>
-      <w:r>
-        <w:t xml:space="preserve">.2 </w:t>
-      </w:r>
-      <w:r>
-        <w:rPr>
-          <w:rFonts w:hint="eastAsia"/>
-        </w:rPr>
-        <w:t>实验</w:t>
-      </w:r>
-      <w:r>
-        <w:t>环境</w:t>
-      </w:r>
-    </w:p>
-    <w:p>
-      <w:pPr>
-        <w:rPr>
-          <w:rFonts w:hint="eastAsia"/>
-        </w:rPr>
-      </w:pPr>
-      <w:r>
-        <w:rPr>
-          <w:rFonts w:hint="eastAsia"/>
-        </w:rPr>
-        <w:lastRenderedPageBreak/>
-        <w:t>实验</w:t>
-      </w:r>
-      <w:r>
-        <w:rPr>
-          <w:rFonts w:hint="eastAsia"/>
-        </w:rPr>
-        <w:t>基于</w:t>
-      </w:r>
-      <w:r>
-        <w:t>MyEclipse</w:t>
-      </w:r>
-      <w:r>
-        <w:rPr>
-          <w:rFonts w:hint="eastAsia"/>
-        </w:rPr>
-        <w:t>开发环境，</w:t>
-      </w:r>
-      <w:r>
-        <w:t>使用</w:t>
-      </w:r>
-      <w:r>
-        <w:rPr>
-          <w:rFonts w:hint="eastAsia"/>
-        </w:rPr>
-        <w:t>J</w:t>
-      </w:r>
-      <w:r>
-        <w:t>ava</w:t>
-      </w:r>
-      <w:r>
-        <w:t>编程语言和</w:t>
-      </w:r>
-      <w:r>
-        <w:t>Mysql</w:t>
-      </w:r>
-      <w:r>
-        <w:t>数据库开发完成。</w:t>
-      </w:r>
-      <w:r>
-        <w:rPr>
-          <w:rFonts w:hint="eastAsia"/>
-        </w:rPr>
-        <w:t>硬件</w:t>
-      </w:r>
-      <w:r>
-        <w:t>环境为</w:t>
-      </w:r>
-      <w:r>
-        <w:rPr>
-          <w:rFonts w:hint="eastAsia"/>
-        </w:rPr>
-        <w:t>多台</w:t>
-      </w:r>
-      <w:r>
-        <w:t>台式机，配置为</w:t>
-      </w:r>
-      <w:r>
-        <w:rPr>
-          <w:rFonts w:hint="eastAsia"/>
-        </w:rPr>
-        <w:t>：</w:t>
-      </w:r>
-      <w:r>
-        <w:rPr>
-          <w:rFonts w:hint="eastAsia"/>
-        </w:rPr>
-        <w:t>P</w:t>
-      </w:r>
-      <w:r>
-        <w:t xml:space="preserve">entium </w:t>
-      </w:r>
-      <w:r>
-        <w:rPr>
-          <w:rFonts w:hint="eastAsia"/>
-        </w:rPr>
-        <w:t>4</w:t>
-      </w:r>
-      <w:r>
-        <w:rPr>
-          <w:rFonts w:hint="eastAsia"/>
-        </w:rPr>
-        <w:t>双核，主频</w:t>
-      </w:r>
-      <w:r>
-        <w:t>1.4GHz</w:t>
-      </w:r>
-      <w:r>
-        <w:t>，内存</w:t>
-      </w:r>
-      <w:r>
-        <w:t>4GB</w:t>
-      </w:r>
-      <w:r>
-        <w:rPr>
-          <w:rFonts w:hint="eastAsia"/>
-        </w:rPr>
-        <w:t>。</w:t>
-      </w:r>
-    </w:p>
-    <w:p>
-      <w:r>
-        <w:t>5</w:t>
-      </w:r>
-      <w:r>
-        <w:t xml:space="preserve">.3 </w:t>
-      </w:r>
-      <w:r>
-        <w:rPr>
-          <w:rFonts w:hint="eastAsia"/>
-        </w:rPr>
-        <w:t>评价</w:t>
-      </w:r>
-      <w:r>
-        <w:t>指标</w:t>
-      </w:r>
-    </w:p>
-    <w:p>
-      <w:pPr>
-        <w:rPr>
-          <w:rFonts w:hint="eastAsia"/>
-        </w:rPr>
-      </w:pPr>
-      <w:r>
-        <w:rPr>
-          <w:rFonts w:hint="eastAsia"/>
-        </w:rPr>
-        <w:t>为了</w:t>
-      </w:r>
-      <w:r>
-        <w:t>很好的评价改进后</w:t>
-      </w:r>
-      <w:r>
-        <w:rPr>
-          <w:rFonts w:hint="eastAsia"/>
-        </w:rPr>
-        <w:t>算法</w:t>
-      </w:r>
-      <w:r>
-        <w:t>的效果，引入了查准率</w:t>
-      </w:r>
-      <w:r>
-        <w:rPr>
-          <w:rFonts w:hint="eastAsia"/>
-        </w:rPr>
-        <w:t>、</w:t>
-      </w:r>
-      <w:r>
-        <w:t>发现率</w:t>
-      </w:r>
-      <w:r>
-        <w:rPr>
-          <w:rFonts w:hint="eastAsia"/>
-        </w:rPr>
-        <w:t>和</w:t>
-      </w:r>
-      <w:r>
-        <w:t>平均</w:t>
-      </w:r>
-      <w:r>
-        <w:rPr>
-          <w:rFonts w:hint="eastAsia"/>
-        </w:rPr>
-        <w:t>每个单位</w:t>
-      </w:r>
-      <w:r>
-        <w:rPr>
-          <w:rFonts w:hint="eastAsia"/>
-        </w:rPr>
-        <w:t>页面</w:t>
-      </w:r>
-      <w:r>
-        <w:t>的爬取时间</w:t>
-      </w:r>
-      <w:r>
-        <w:t>性能指标。</w:t>
-      </w:r>
-      <w:r>
-        <w:rPr>
-          <w:rFonts w:hint="eastAsia"/>
-        </w:rPr>
-        <w:t>查准率</w:t>
-      </w:r>
-      <w:r>
-        <w:rPr>
-          <w:rFonts w:hint="eastAsia"/>
-        </w:rPr>
-        <w:t>指</w:t>
-      </w:r>
-      <w:r>
-        <w:t>的是爬取</w:t>
-      </w:r>
-      <w:r>
-        <w:rPr>
-          <w:rFonts w:hint="eastAsia"/>
-        </w:rPr>
-        <w:t>到</w:t>
-      </w:r>
-      <w:r>
-        <w:t>的主题相关的页面数与</w:t>
-      </w:r>
-      <w:r>
-        <w:rPr>
-          <w:rFonts w:hint="eastAsia"/>
-        </w:rPr>
-        <w:t>实际</w:t>
-      </w:r>
-      <w:r>
-        <w:t>主题相关的页面数之比。</w:t>
-      </w:r>
-      <w:r>
-        <w:rPr>
-          <w:rFonts w:hint="eastAsia"/>
-        </w:rPr>
-        <w:t>发现</w:t>
-      </w:r>
-      <w:r>
-        <w:t>率是爬取到的主题相关的页面数与爬取到的页面</w:t>
-      </w:r>
-      <w:r>
-        <w:rPr>
-          <w:rFonts w:hint="eastAsia"/>
-        </w:rPr>
-        <w:t>总数</w:t>
-      </w:r>
-      <w:r>
-        <w:t>之比。</w:t>
-      </w:r>
-      <w:r>
-        <w:rPr>
-          <w:rFonts w:hint="eastAsia"/>
-        </w:rPr>
-        <w:t>平均</w:t>
-      </w:r>
-      <w:r>
-        <w:t>每个</w:t>
-      </w:r>
-      <w:r>
-        <w:rPr>
-          <w:rFonts w:hint="eastAsia"/>
-        </w:rPr>
-        <w:t>单位</w:t>
-      </w:r>
-      <w:r>
-        <w:t>页面的爬取时间指的是爬取</w:t>
-      </w:r>
-      <w:r>
-        <w:rPr>
-          <w:rFonts w:hint="eastAsia"/>
-        </w:rPr>
-        <w:t>页面</w:t>
-      </w:r>
-      <w:r>
-        <w:t>的总时间与爬取</w:t>
-      </w:r>
-      <w:r>
-        <w:rPr>
-          <w:rFonts w:hint="eastAsia"/>
-        </w:rPr>
-        <w:t>到</w:t>
-      </w:r>
-      <w:r>
-        <w:t>的页面</w:t>
-      </w:r>
-      <w:r>
-        <w:rPr>
-          <w:rFonts w:hint="eastAsia"/>
-        </w:rPr>
-        <w:t>总数</w:t>
-      </w:r>
-      <w:r>
-        <w:t>之比。</w:t>
-      </w:r>
-    </w:p>
-    <w:p>
-      <w:pPr>
-        <w:rPr>
-          <w:rFonts w:hint="eastAsia"/>
-        </w:rPr>
-      </w:pPr>
-      <w:r>
-        <w:t>5</w:t>
-      </w:r>
-      <w:r>
         <w:t xml:space="preserve">.4 </w:t>
       </w:r>
       <w:r>
@@ -13843,11 +13892,6 @@
       </w:r>
     </w:p>
     <w:p>
-      <w:pPr>
-        <w:rPr>
-          <w:rFonts w:hint="eastAsia"/>
-        </w:rPr>
-      </w:pPr>
       <w:r>
         <w:rPr>
           <w:rFonts w:hint="eastAsia"/>
@@ -14256,9 +14300,6 @@
           <w:ilvl w:val="0"/>
           <w:numId w:val="7"/>
         </w:numPr>
-        <w:rPr>
-          <w:rFonts w:hint="eastAsia"/>
-        </w:rPr>
       </w:pPr>
       <w:r>
         <w:rPr>
@@ -14327,43 +14368,1850 @@
       </w:r>
     </w:p>
     <w:p>
+      <w:r>
+        <w:rPr>
+          <w:rFonts w:hint="eastAsia"/>
+        </w:rPr>
+        <w:t>实验</w:t>
+      </w:r>
+      <w:r>
+        <w:t>1</w:t>
+      </w:r>
+    </w:p>
+    <w:p>
+      <w:r>
+        <w:rPr>
+          <w:rFonts w:hint="eastAsia"/>
+        </w:rPr>
+        <w:t>实验</w:t>
+      </w:r>
+      <w:r>
+        <w:t>2</w:t>
+      </w:r>
+    </w:p>
+    <w:p>
+      <w:r>
+        <w:t>5</w:t>
+      </w:r>
+      <w:r>
+        <w:t xml:space="preserve">.6 </w:t>
+      </w:r>
+      <w:r>
+        <w:rPr>
+          <w:rFonts w:hint="eastAsia"/>
+        </w:rPr>
+        <w:t>本章</w:t>
+      </w:r>
+      <w:r>
+        <w:t>小结</w:t>
+      </w:r>
+    </w:p>
+    <w:p/>
+    <w:p>
+      <w:r>
+        <w:rPr>
+          <w:rFonts w:hint="eastAsia"/>
+        </w:rPr>
+        <w:t>第</w:t>
+      </w:r>
+      <w:r>
+        <w:rPr>
+          <w:rFonts w:hint="eastAsia"/>
+        </w:rPr>
+        <w:t>六</w:t>
+      </w:r>
+      <w:r>
+        <w:rPr>
+          <w:rFonts w:hint="eastAsia"/>
+        </w:rPr>
+        <w:t>章</w:t>
+      </w:r>
+      <w:r>
+        <w:rPr>
+          <w:rFonts w:hint="eastAsia"/>
+        </w:rPr>
+        <w:t xml:space="preserve"> </w:t>
+      </w:r>
+      <w:r>
+        <w:rPr>
+          <w:rFonts w:hint="eastAsia"/>
+        </w:rPr>
+        <w:t>及时推</w:t>
+      </w:r>
+      <w:r>
+        <w:t>新闻推送</w:t>
+      </w:r>
+      <w:r>
+        <w:rPr>
+          <w:rFonts w:hint="eastAsia"/>
+        </w:rPr>
+        <w:t>系统</w:t>
+      </w:r>
+      <w:r>
+        <w:t>的</w:t>
+      </w:r>
+      <w:r>
+        <w:rPr>
+          <w:rFonts w:hint="eastAsia"/>
+        </w:rPr>
+        <w:t>实现</w:t>
+      </w:r>
+    </w:p>
+    <w:p/>
+    <w:p>
+      <w:r>
+        <w:t>6</w:t>
+      </w:r>
+      <w:r>
+        <w:t xml:space="preserve">.1 </w:t>
+      </w:r>
+      <w:r>
+        <w:rPr>
+          <w:rFonts w:hint="eastAsia"/>
+        </w:rPr>
+        <w:t>需求分析</w:t>
+      </w:r>
+    </w:p>
+    <w:p>
+      <w:r>
+        <w:rPr>
+          <w:rFonts w:hint="eastAsia"/>
+        </w:rPr>
+        <w:t>随着时代</w:t>
+      </w:r>
+      <w:r>
+        <w:t>的进步和</w:t>
+      </w:r>
+      <w:r>
+        <w:rPr>
+          <w:rFonts w:hint="eastAsia"/>
+        </w:rPr>
+        <w:t>计算机</w:t>
+      </w:r>
+      <w:r>
+        <w:t>技术的迅速发展，</w:t>
+      </w:r>
+      <w:r>
+        <w:rPr>
+          <w:rFonts w:hint="eastAsia"/>
+        </w:rPr>
+        <w:t>以</w:t>
+      </w:r>
+      <w:r>
+        <w:t>互联网为特征的第四媒体</w:t>
+      </w:r>
+      <w:r>
+        <w:rPr>
+          <w:rFonts w:hint="eastAsia"/>
+        </w:rPr>
+        <w:t>给</w:t>
+      </w:r>
+      <w:r>
+        <w:t>传统的新闻媒体带来冲击和挑战</w:t>
+      </w:r>
+      <w:r>
+        <w:rPr>
+          <w:rFonts w:hint="eastAsia"/>
+        </w:rPr>
+        <w:t>，伴随</w:t>
+      </w:r>
+      <w:r>
+        <w:t>着</w:t>
+      </w:r>
+      <w:r>
+        <w:rPr>
+          <w:rFonts w:hint="eastAsia"/>
+        </w:rPr>
+        <w:t>互联网</w:t>
+      </w:r>
+      <w:r>
+        <w:t>信息时代的</w:t>
+      </w:r>
+      <w:r>
+        <w:rPr>
+          <w:rFonts w:hint="eastAsia"/>
+        </w:rPr>
+        <w:t>带来</w:t>
+      </w:r>
+      <w:r>
+        <w:t>，信息</w:t>
+      </w:r>
+      <w:r>
+        <w:rPr>
+          <w:rFonts w:hint="eastAsia"/>
+        </w:rPr>
+        <w:t>数量高速增长，据</w:t>
+      </w:r>
+      <w:r>
+        <w:rPr>
+          <w:rFonts w:hint="eastAsia"/>
+        </w:rPr>
+        <w:t>不完全</w:t>
+      </w:r>
+      <w:r>
+        <w:rPr>
+          <w:rFonts w:hint="eastAsia"/>
+        </w:rPr>
+        <w:t>统计</w:t>
+      </w:r>
+      <w:r>
+        <w:t>，</w:t>
+      </w:r>
+      <w:r>
+        <w:rPr>
+          <w:rFonts w:hint="eastAsia"/>
+        </w:rPr>
+        <w:t>全球</w:t>
+      </w:r>
+      <w:r>
+        <w:rPr>
+          <w:rFonts w:hint="eastAsia"/>
+        </w:rPr>
+        <w:t>互联网</w:t>
+      </w:r>
+      <w:r>
+        <w:t>文本数据</w:t>
+      </w:r>
+      <w:r>
+        <w:rPr>
+          <w:rFonts w:hint="eastAsia"/>
+        </w:rPr>
+        <w:t>1</w:t>
+      </w:r>
+      <w:r>
+        <w:t>00</w:t>
+      </w:r>
+      <w:r>
+        <w:t>亿条，其中</w:t>
+      </w:r>
+      <w:r>
+        <w:rPr>
+          <w:rFonts w:hint="eastAsia"/>
+        </w:rPr>
+        <w:t>招聘</w:t>
+      </w:r>
+      <w:r>
+        <w:t>信息大于</w:t>
+      </w:r>
+      <w:r>
+        <w:t>10</w:t>
+      </w:r>
+      <w:r>
+        <w:t>亿条，新闻大约</w:t>
+      </w:r>
+      <w:r>
+        <w:t>8</w:t>
+      </w:r>
+      <w:r>
+        <w:t>亿条，</w:t>
+      </w:r>
+      <w:r>
+        <w:rPr>
+          <w:rFonts w:hint="eastAsia"/>
+        </w:rPr>
+        <w:t>招商</w:t>
+      </w:r>
+      <w:r>
+        <w:t>信息大约</w:t>
+      </w:r>
+      <w:r>
+        <w:t>3</w:t>
+      </w:r>
+      <w:r>
+        <w:t>亿条，通知信息大约</w:t>
+      </w:r>
+      <w:r>
+        <w:t>2</w:t>
+      </w:r>
+      <w:r>
+        <w:t>亿条</w:t>
+      </w:r>
+      <w:r>
+        <w:rPr>
+          <w:rFonts w:hint="eastAsia"/>
+        </w:rPr>
+        <w:t>。并且</w:t>
+      </w:r>
+      <w:r>
+        <w:t>互联网信息更新速度飞快，</w:t>
+      </w:r>
+      <w:r>
+        <w:rPr>
+          <w:rFonts w:hint="eastAsia"/>
+        </w:rPr>
+        <w:t>在</w:t>
+      </w:r>
+      <w:r>
+        <w:t>浩如烟海的网络资源里，</w:t>
+      </w:r>
+      <w:r>
+        <w:rPr>
+          <w:rFonts w:hint="eastAsia"/>
+        </w:rPr>
+        <w:t>想要及时</w:t>
+      </w:r>
+      <w:r>
+        <w:t>的获取</w:t>
+      </w:r>
+      <w:r>
+        <w:rPr>
+          <w:rFonts w:hint="eastAsia"/>
+        </w:rPr>
+        <w:t>想要</w:t>
+      </w:r>
+      <w:r>
+        <w:t>的信息</w:t>
+      </w:r>
+      <w:r>
+        <w:rPr>
+          <w:rFonts w:hint="eastAsia"/>
+        </w:rPr>
+        <w:t>变得</w:t>
+      </w:r>
+      <w:r>
+        <w:t>越来越难</w:t>
+      </w:r>
+      <w:r>
+        <w:rPr>
+          <w:rFonts w:hint="eastAsia"/>
+        </w:rPr>
+        <w:t>。针对</w:t>
+      </w:r>
+      <w:r>
+        <w:t>上述问题，</w:t>
+      </w:r>
+      <w:r>
+        <w:rPr>
+          <w:rFonts w:hint="eastAsia"/>
+        </w:rPr>
+        <w:t>有</w:t>
+      </w:r>
+      <w:r>
+        <w:t>以下几种解决办法：</w:t>
+      </w:r>
+    </w:p>
+    <w:p>
       <w:pPr>
-        <w:rPr>
-          <w:rFonts w:hint="eastAsia"/>
-        </w:rPr>
+        <w:pStyle w:val="ac"/>
+        <w:numPr>
+          <w:ilvl w:val="0"/>
+          <w:numId w:val="10"/>
+        </w:numPr>
+        <w:ind w:firstLineChars="0"/>
       </w:pPr>
       <w:r>
         <w:rPr>
           <w:rFonts w:hint="eastAsia"/>
         </w:rPr>
-        <w:t>实验</w:t>
-      </w:r>
-      <w:r>
-        <w:t>1</w:t>
+        <w:t>使用</w:t>
+      </w:r>
+      <w:r>
+        <w:t>搜索引擎</w:t>
+      </w:r>
+      <w:r>
+        <w:rPr>
+          <w:rFonts w:hint="eastAsia"/>
+        </w:rPr>
+        <w:t>，</w:t>
+      </w:r>
+      <w:r>
+        <w:rPr>
+          <w:rFonts w:hint="eastAsia"/>
+        </w:rPr>
+        <w:t>目前</w:t>
+      </w:r>
+      <w:r>
+        <w:t>的搜索引擎都是面向</w:t>
+      </w:r>
+      <w:r>
+        <w:rPr>
+          <w:rFonts w:hint="eastAsia"/>
+        </w:rPr>
+        <w:t>网络</w:t>
+      </w:r>
+      <w:r>
+        <w:t>上所有的信息的，</w:t>
+      </w:r>
+      <w:r>
+        <w:rPr>
+          <w:rFonts w:hint="eastAsia"/>
+        </w:rPr>
+        <w:t>随着</w:t>
+      </w:r>
+      <w:r>
+        <w:t>信息的增长和全面化，</w:t>
+      </w:r>
+      <w:r>
+        <w:rPr>
+          <w:rFonts w:hint="eastAsia"/>
+        </w:rPr>
+        <w:t>针对</w:t>
+      </w:r>
+      <w:r>
+        <w:t>受限领域和</w:t>
+      </w:r>
+      <w:r>
+        <w:rPr>
+          <w:rFonts w:hint="eastAsia"/>
+        </w:rPr>
+        <w:t>特定</w:t>
+      </w:r>
+      <w:r>
+        <w:t>主题的搜索</w:t>
+      </w:r>
+      <w:r>
+        <w:rPr>
+          <w:rFonts w:hint="eastAsia"/>
+        </w:rPr>
+        <w:t>的</w:t>
+      </w:r>
+      <w:r>
+        <w:t>准确率和查全率都是</w:t>
+      </w:r>
+      <w:r>
+        <w:rPr>
+          <w:rFonts w:hint="eastAsia"/>
+        </w:rPr>
+        <w:t>很</w:t>
+      </w:r>
+      <w:r>
+        <w:t>低的。</w:t>
       </w:r>
     </w:p>
     <w:p>
       <w:pPr>
-        <w:rPr>
-          <w:rFonts w:hint="eastAsia"/>
-        </w:rPr>
+        <w:pStyle w:val="ac"/>
+        <w:numPr>
+          <w:ilvl w:val="0"/>
+          <w:numId w:val="10"/>
+        </w:numPr>
+        <w:ind w:firstLineChars="0"/>
       </w:pPr>
       <w:r>
         <w:rPr>
           <w:rFonts w:hint="eastAsia"/>
         </w:rPr>
-        <w:t>实验</w:t>
+        <w:t>使用</w:t>
+      </w:r>
+      <w:r>
+        <w:t>新闻网站以及客户端</w:t>
+      </w:r>
+      <w:r>
+        <w:rPr>
+          <w:rFonts w:hint="eastAsia"/>
+        </w:rPr>
+        <w:t>，用户</w:t>
+      </w:r>
+      <w:r>
+        <w:t>可以设置自己感兴趣的主题，</w:t>
+      </w:r>
+      <w:r>
+        <w:rPr>
+          <w:rFonts w:hint="eastAsia"/>
+        </w:rPr>
+        <w:t>阅读</w:t>
+      </w:r>
+      <w:r>
+        <w:t>自己感兴趣的内容</w:t>
+      </w:r>
+      <w:r>
+        <w:rPr>
+          <w:rFonts w:hint="eastAsia"/>
+        </w:rPr>
+        <w:t>。</w:t>
+      </w:r>
+      <w:r>
+        <w:t>但是</w:t>
+      </w:r>
+      <w:r>
+        <w:rPr>
+          <w:rFonts w:hint="eastAsia"/>
+        </w:rPr>
+        <w:t>，新闻</w:t>
+      </w:r>
+      <w:r>
+        <w:t>网站以及客户端上的新闻</w:t>
+      </w:r>
+      <w:r>
+        <w:rPr>
+          <w:rFonts w:hint="eastAsia"/>
+        </w:rPr>
+        <w:t>大部分</w:t>
+      </w:r>
+      <w:r>
+        <w:t>是用户不关心的，</w:t>
+      </w:r>
+      <w:r>
+        <w:rPr>
+          <w:rFonts w:hint="eastAsia"/>
+        </w:rPr>
+        <w:t>由于</w:t>
+      </w:r>
+      <w:r>
+        <w:t>不能定制关注的网页，</w:t>
+      </w:r>
+      <w:r>
+        <w:rPr>
+          <w:rFonts w:hint="eastAsia"/>
+        </w:rPr>
+        <w:t>不能</w:t>
+      </w:r>
+      <w:r>
+        <w:t>推送用户真正需要的信息</w:t>
+      </w:r>
+      <w:r>
+        <w:rPr>
+          <w:rFonts w:hint="eastAsia"/>
+        </w:rPr>
+        <w:t>。</w:t>
+      </w:r>
+    </w:p>
+    <w:p>
+      <w:pPr>
+        <w:rPr>
+          <w:rFonts w:hint="eastAsia"/>
+        </w:rPr>
+      </w:pPr>
+      <w:r>
+        <w:rPr>
+          <w:rFonts w:hint="eastAsia"/>
+        </w:rPr>
+        <w:t>综上</w:t>
+      </w:r>
+      <w:r>
+        <w:t>，我们知道，用户真正需要的是一个</w:t>
+      </w:r>
+      <w:r>
+        <w:rPr>
+          <w:rFonts w:hint="eastAsia"/>
+        </w:rPr>
+        <w:t>完全</w:t>
+      </w:r>
+      <w:r>
+        <w:t>定制的信息推送系统。在</w:t>
+      </w:r>
+      <w:r>
+        <w:rPr>
+          <w:rFonts w:hint="eastAsia"/>
+        </w:rPr>
+        <w:t>这个</w:t>
+      </w:r>
+      <w:r>
+        <w:t>系统里，通过</w:t>
+      </w:r>
+      <w:r>
+        <w:rPr>
+          <w:rFonts w:hint="eastAsia"/>
+        </w:rPr>
+        <w:t>用户定制的</w:t>
+      </w:r>
+      <w:r>
+        <w:t>关注的网站和关键词，将</w:t>
+      </w:r>
+      <w:r>
+        <w:rPr>
+          <w:rFonts w:hint="eastAsia"/>
+        </w:rPr>
+        <w:t>每天推送该</w:t>
+      </w:r>
+      <w:r>
+        <w:t>网站更新的包含该关键词的页面</w:t>
+      </w:r>
+      <w:r>
+        <w:rPr>
+          <w:rFonts w:hint="eastAsia"/>
+        </w:rPr>
+        <w:t>给</w:t>
+      </w:r>
+      <w:r>
+        <w:t>用户</w:t>
+      </w:r>
+      <w:r>
+        <w:rPr>
+          <w:rFonts w:hint="eastAsia"/>
+        </w:rPr>
+        <w:t>。</w:t>
+      </w:r>
+      <w:r>
+        <w:rPr>
+          <w:rFonts w:hint="eastAsia"/>
+        </w:rPr>
+        <w:t>该</w:t>
+      </w:r>
+      <w:r>
+        <w:t>系统的核心就是</w:t>
+      </w:r>
+      <w:r>
+        <w:rPr>
+          <w:rFonts w:hint="eastAsia"/>
+        </w:rPr>
+        <w:t>爬虫</w:t>
+      </w:r>
+      <w:r>
+        <w:t>子系统，即</w:t>
+      </w:r>
+      <w:r>
+        <w:rPr>
+          <w:rFonts w:hint="eastAsia"/>
+        </w:rPr>
+        <w:t>如何</w:t>
+      </w:r>
+      <w:r>
+        <w:t>准</w:t>
+      </w:r>
+      <w:r>
+        <w:rPr>
+          <w:rFonts w:hint="eastAsia"/>
+        </w:rPr>
+        <w:t>确</w:t>
+      </w:r>
+      <w:r>
+        <w:t>全面地爬取用户</w:t>
+      </w:r>
+      <w:r>
+        <w:rPr>
+          <w:rFonts w:hint="eastAsia"/>
+        </w:rPr>
+        <w:t>定制</w:t>
+      </w:r>
+      <w:r>
+        <w:t>的感兴趣的网页</w:t>
+      </w:r>
+      <w:r>
+        <w:rPr>
+          <w:rFonts w:hint="eastAsia"/>
+        </w:rPr>
+        <w:t>，</w:t>
+      </w:r>
+      <w:r>
+        <w:t>因此将本文设计并实现的主题爬虫算法</w:t>
+      </w:r>
+      <w:r>
+        <w:rPr>
+          <w:rFonts w:hint="eastAsia"/>
+        </w:rPr>
+        <w:t>应用</w:t>
+      </w:r>
+      <w:r>
+        <w:t>到该系统中，</w:t>
+      </w:r>
+      <w:r>
+        <w:rPr>
+          <w:rFonts w:hint="eastAsia"/>
+        </w:rPr>
+        <w:t>为</w:t>
+      </w:r>
+      <w:r>
+        <w:t>系统提供</w:t>
+      </w:r>
+      <w:r>
+        <w:rPr>
+          <w:rFonts w:hint="eastAsia"/>
+        </w:rPr>
+        <w:t>用户</w:t>
+      </w:r>
+      <w:r>
+        <w:t>定制的感兴趣的网页。</w:t>
+      </w:r>
+    </w:p>
+    <w:p>
+      <w:r>
+        <w:lastRenderedPageBreak/>
+        <w:t>6</w:t>
+      </w:r>
+      <w:r>
+        <w:t>.</w:t>
       </w:r>
       <w:r>
         <w:t>2</w:t>
       </w:r>
-    </w:p>
-    <w:p>
-      <w:r>
+      <w:r>
+        <w:t xml:space="preserve"> </w:t>
+      </w:r>
+      <w:r>
+        <w:rPr>
+          <w:rFonts w:hint="eastAsia"/>
+        </w:rPr>
+        <w:t>系统</w:t>
+      </w:r>
+      <w:r>
+        <w:rPr>
+          <w:rFonts w:hint="eastAsia"/>
+        </w:rPr>
+        <w:t>概述</w:t>
+      </w:r>
+    </w:p>
+    <w:p>
+      <w:r>
+        <w:rPr>
+          <w:rFonts w:hint="eastAsia"/>
+        </w:rPr>
+        <w:t>及时推</w:t>
+      </w:r>
+      <w:r>
+        <w:t>新闻推送</w:t>
+      </w:r>
+      <w:r>
+        <w:rPr>
+          <w:rFonts w:hint="eastAsia"/>
+        </w:rPr>
+        <w:t>系统是</w:t>
+      </w:r>
+      <w:r>
+        <w:t>四川省成果转换项目</w:t>
+      </w:r>
+      <w:r>
+        <w:rPr>
+          <w:rFonts w:hint="eastAsia"/>
+        </w:rPr>
+        <w:t>，分别实现</w:t>
+      </w:r>
+      <w:r>
+        <w:t>了</w:t>
+      </w:r>
+      <w:r>
+        <w:t>PC</w:t>
+      </w:r>
+      <w:r>
+        <w:rPr>
+          <w:rFonts w:hint="eastAsia"/>
+        </w:rPr>
+        <w:t>端</w:t>
+      </w:r>
+      <w:r>
+        <w:t>、</w:t>
+      </w:r>
+      <w:r>
+        <w:t>Android</w:t>
+      </w:r>
+      <w:r>
+        <w:rPr>
+          <w:rFonts w:hint="eastAsia"/>
+        </w:rPr>
+        <w:t>客户端</w:t>
+      </w:r>
+      <w:r>
+        <w:t>和</w:t>
+      </w:r>
+      <w:r>
+        <w:t>IOS</w:t>
+      </w:r>
+      <w:r>
+        <w:t>客户端</w:t>
+      </w:r>
+      <w:r>
+        <w:rPr>
+          <w:rFonts w:hint="eastAsia"/>
+        </w:rPr>
+        <w:t>，</w:t>
+      </w:r>
+      <w:r>
+        <w:t>并</w:t>
+      </w:r>
+      <w:r>
+        <w:rPr>
+          <w:rFonts w:hint="eastAsia"/>
+        </w:rPr>
+        <w:t>于</w:t>
+      </w:r>
+      <w:r>
+        <w:t>2014</w:t>
+      </w:r>
+      <w:r>
+        <w:t>年</w:t>
+      </w:r>
+      <w:r>
+        <w:rPr>
+          <w:rFonts w:hint="eastAsia"/>
+        </w:rPr>
         <w:t>5</w:t>
       </w:r>
       <w:r>
-        <w:t xml:space="preserve">.6 </w:t>
+        <w:t>月</w:t>
+      </w:r>
+      <w:r>
+        <w:t>20</w:t>
+      </w:r>
+      <w:r>
+        <w:t>日</w:t>
+      </w:r>
+      <w:r>
+        <w:rPr>
+          <w:rFonts w:hint="eastAsia"/>
+        </w:rPr>
+        <w:t>全部成功</w:t>
+      </w:r>
+      <w:r>
+        <w:t>上线。</w:t>
+      </w:r>
+      <w:r>
+        <w:rPr>
+          <w:rFonts w:hint="eastAsia"/>
+        </w:rPr>
+        <w:t>该系统</w:t>
+      </w:r>
+      <w:r>
+        <w:t>主要由</w:t>
+      </w:r>
+      <w:r>
+        <w:t>3</w:t>
+      </w:r>
+      <w:r>
+        <w:t>个</w:t>
+      </w:r>
+      <w:r>
+        <w:rPr>
+          <w:rFonts w:hint="eastAsia"/>
+        </w:rPr>
+        <w:t>子系统</w:t>
+      </w:r>
+      <w:r>
+        <w:t>组成：</w:t>
+      </w:r>
+    </w:p>
+    <w:p>
+      <w:pPr>
+        <w:pStyle w:val="ac"/>
+        <w:numPr>
+          <w:ilvl w:val="0"/>
+          <w:numId w:val="11"/>
+        </w:numPr>
+        <w:ind w:firstLineChars="0"/>
+      </w:pPr>
+      <w:r>
+        <w:t>爬虫子系统</w:t>
+      </w:r>
+      <w:r>
+        <w:rPr>
+          <w:rFonts w:hint="eastAsia"/>
+        </w:rPr>
+        <w:t>：</w:t>
+      </w:r>
+      <w:r>
+        <w:t>根据用户</w:t>
+      </w:r>
+      <w:r>
+        <w:rPr>
+          <w:rFonts w:hint="eastAsia"/>
+        </w:rPr>
+        <w:t>定制</w:t>
+      </w:r>
+      <w:r>
+        <w:t>的</w:t>
+      </w:r>
+      <w:r>
+        <w:rPr>
+          <w:rFonts w:hint="eastAsia"/>
+        </w:rPr>
+        <w:t>感兴趣</w:t>
+      </w:r>
+      <w:r>
+        <w:t>的网页和关键词，</w:t>
+      </w:r>
+      <w:r>
+        <w:rPr>
+          <w:rFonts w:hint="eastAsia"/>
+        </w:rPr>
+        <w:t>爬取</w:t>
+      </w:r>
+      <w:r>
+        <w:t>该网页上</w:t>
+      </w:r>
+      <w:r>
+        <w:rPr>
+          <w:rFonts w:hint="eastAsia"/>
+        </w:rPr>
+        <w:t>每天</w:t>
+      </w:r>
+      <w:r>
+        <w:t>更新的包</w:t>
+      </w:r>
+      <w:r>
+        <w:rPr>
+          <w:rFonts w:hint="eastAsia"/>
+        </w:rPr>
+        <w:t>含</w:t>
+      </w:r>
+      <w:r>
+        <w:t>关键词的所有</w:t>
+      </w:r>
+      <w:r>
+        <w:t>URL</w:t>
+      </w:r>
+      <w:r>
+        <w:rPr>
+          <w:rFonts w:hint="eastAsia"/>
+        </w:rPr>
+        <w:t>，</w:t>
+      </w:r>
+      <w:r>
+        <w:t>并存入数据库</w:t>
+      </w:r>
+      <w:r>
+        <w:rPr>
+          <w:rFonts w:hint="eastAsia"/>
+        </w:rPr>
+        <w:t>。</w:t>
+      </w:r>
+    </w:p>
+    <w:p>
+      <w:pPr>
+        <w:pStyle w:val="ac"/>
+        <w:numPr>
+          <w:ilvl w:val="0"/>
+          <w:numId w:val="11"/>
+        </w:numPr>
+        <w:ind w:firstLineChars="0"/>
+      </w:pPr>
+      <w:r>
+        <w:rPr>
+          <w:rFonts w:hint="eastAsia"/>
+        </w:rPr>
+        <w:t>信息推送</w:t>
+      </w:r>
+      <w:r>
+        <w:t>子系统</w:t>
+      </w:r>
+      <w:r>
+        <w:rPr>
+          <w:rFonts w:hint="eastAsia"/>
+        </w:rPr>
+        <w:t>：</w:t>
+      </w:r>
+      <w:r>
+        <w:rPr>
+          <w:rFonts w:hint="eastAsia"/>
+        </w:rPr>
+        <w:t>根据</w:t>
+      </w:r>
+      <w:r>
+        <w:t>用户特征</w:t>
+      </w:r>
+      <w:r>
+        <w:rPr>
+          <w:rFonts w:hint="eastAsia"/>
+        </w:rPr>
+        <w:t>、</w:t>
+      </w:r>
+      <w:r>
+        <w:t>用户浏览数据</w:t>
+      </w:r>
+      <w:r>
+        <w:rPr>
+          <w:rFonts w:hint="eastAsia"/>
+        </w:rPr>
+        <w:t>等，</w:t>
+      </w:r>
+      <w:r>
+        <w:t>每天为用户推送信息</w:t>
+      </w:r>
+      <w:r>
+        <w:rPr>
+          <w:rFonts w:hint="eastAsia"/>
+        </w:rPr>
+        <w:t>到</w:t>
+      </w:r>
+      <w:r>
+        <w:rPr>
+          <w:rFonts w:hint="eastAsia"/>
+        </w:rPr>
+        <w:t>P</w:t>
+      </w:r>
+      <w:r>
+        <w:t>C</w:t>
+      </w:r>
+      <w:r>
+        <w:t>网页客户端、</w:t>
+      </w:r>
+      <w:r>
+        <w:t>Android</w:t>
+      </w:r>
+      <w:r>
+        <w:t>客户端</w:t>
+      </w:r>
+      <w:r>
+        <w:rPr>
+          <w:rFonts w:hint="eastAsia"/>
+        </w:rPr>
+        <w:t>、</w:t>
+      </w:r>
+      <w:r>
+        <w:t>IOS</w:t>
+      </w:r>
+      <w:r>
+        <w:t>客户端</w:t>
+      </w:r>
+      <w:r>
+        <w:rPr>
+          <w:rFonts w:hint="eastAsia"/>
+        </w:rPr>
+        <w:t>以及</w:t>
+      </w:r>
+      <w:r>
+        <w:t>手机或</w:t>
+      </w:r>
+      <w:r>
+        <w:rPr>
+          <w:rFonts w:hint="eastAsia"/>
+        </w:rPr>
+        <w:t>邮箱</w:t>
+      </w:r>
+      <w:r>
+        <w:t>。</w:t>
+      </w:r>
+    </w:p>
+    <w:p>
+      <w:pPr>
+        <w:pStyle w:val="ac"/>
+        <w:numPr>
+          <w:ilvl w:val="0"/>
+          <w:numId w:val="11"/>
+        </w:numPr>
+        <w:ind w:firstLineChars="0"/>
+      </w:pPr>
+      <w:r>
+        <w:rPr>
+          <w:rFonts w:hint="eastAsia"/>
+        </w:rPr>
+        <w:t>信息</w:t>
+      </w:r>
+      <w:r>
+        <w:t>展示子系统</w:t>
+      </w:r>
+      <w:r>
+        <w:rPr>
+          <w:rFonts w:hint="eastAsia"/>
+        </w:rPr>
+        <w:t>：</w:t>
+      </w:r>
+      <w:r>
+        <w:rPr>
+          <w:rFonts w:hint="eastAsia"/>
+        </w:rPr>
+        <w:t>通过</w:t>
+      </w:r>
+      <w:r>
+        <w:rPr>
+          <w:rFonts w:hint="eastAsia"/>
+        </w:rPr>
+        <w:t>P</w:t>
+      </w:r>
+      <w:r>
+        <w:t>C</w:t>
+      </w:r>
+      <w:r>
+        <w:t>网页客户端、</w:t>
+      </w:r>
+      <w:r>
+        <w:t>Android</w:t>
+      </w:r>
+      <w:r>
+        <w:t>客户端和</w:t>
+      </w:r>
+      <w:r>
+        <w:t>IOS</w:t>
+      </w:r>
+      <w:r>
+        <w:t>客户端</w:t>
+      </w:r>
+      <w:r>
+        <w:rPr>
+          <w:rFonts w:hint="eastAsia"/>
+        </w:rPr>
+        <w:t>显示</w:t>
+      </w:r>
+      <w:r>
+        <w:t>系统给用户推送的信息，方便用户随时随地查看。</w:t>
+      </w:r>
+    </w:p>
+    <w:p>
+      <w:r>
+        <w:rPr>
+          <w:rFonts w:hint="eastAsia"/>
+        </w:rPr>
+        <w:t>以上</w:t>
+      </w:r>
+      <w:r>
+        <w:t>三个子系统中</w:t>
+      </w:r>
+      <w:r>
+        <w:rPr>
+          <w:rFonts w:hint="eastAsia"/>
+        </w:rPr>
+        <w:t>我</w:t>
+      </w:r>
+      <w:r>
+        <w:t>负责的是</w:t>
+      </w:r>
+      <w:r>
+        <w:rPr>
+          <w:rFonts w:hint="eastAsia"/>
+        </w:rPr>
+        <w:t>爬虫</w:t>
+      </w:r>
+      <w:r>
+        <w:t>子系统以及各个客户端的展示子系统。</w:t>
+      </w:r>
+      <w:r>
+        <w:rPr>
+          <w:rFonts w:hint="eastAsia"/>
+        </w:rPr>
+        <w:t>整个过程</w:t>
+      </w:r>
+      <w:r>
+        <w:t>中，首先，爬虫子系统</w:t>
+      </w:r>
+      <w:r>
+        <w:t>为</w:t>
+      </w:r>
+      <w:r>
+        <w:rPr>
+          <w:rFonts w:hint="eastAsia"/>
+        </w:rPr>
+        <w:t>信息</w:t>
+      </w:r>
+      <w:r>
+        <w:t>推送子系统提供爬取到的用户定制的</w:t>
+      </w:r>
+      <w:r>
+        <w:rPr>
+          <w:rFonts w:hint="eastAsia"/>
+        </w:rPr>
+        <w:t>网页</w:t>
+      </w:r>
+      <w:r>
+        <w:rPr>
+          <w:rFonts w:hint="eastAsia"/>
+        </w:rPr>
+        <w:t>信息</w:t>
+      </w:r>
+      <w:r>
+        <w:t>，</w:t>
+      </w:r>
+      <w:r>
+        <w:rPr>
+          <w:rFonts w:hint="eastAsia"/>
+        </w:rPr>
+        <w:t>接着</w:t>
+      </w:r>
+      <w:r>
+        <w:t>，信息推送子系统根据</w:t>
+      </w:r>
+      <w:r>
+        <w:rPr>
+          <w:rFonts w:hint="eastAsia"/>
+        </w:rPr>
+        <w:t>特定</w:t>
+      </w:r>
+      <w:r>
+        <w:t>规则将信息推送给用户，</w:t>
+      </w:r>
+      <w:r>
+        <w:rPr>
+          <w:rFonts w:hint="eastAsia"/>
+        </w:rPr>
+        <w:t>最后</w:t>
+      </w:r>
+      <w:r>
+        <w:rPr>
+          <w:rFonts w:hint="eastAsia"/>
+        </w:rPr>
+        <w:t>显示</w:t>
+      </w:r>
+      <w:r>
+        <w:t>在信息展示子系统上</w:t>
+      </w:r>
+      <w:r>
+        <w:rPr>
+          <w:rFonts w:hint="eastAsia"/>
+        </w:rPr>
+        <w:t>。因此</w:t>
+      </w:r>
+      <w:r>
+        <w:t>，爬虫子系统是整个系统的基础，也是关键的一个步骤</w:t>
+      </w:r>
+      <w:r>
+        <w:rPr>
+          <w:rFonts w:hint="eastAsia"/>
+        </w:rPr>
+        <w:t>，如果</w:t>
+      </w:r>
+      <w:r>
+        <w:t>爬取到的</w:t>
+      </w:r>
+      <w:r>
+        <w:rPr>
+          <w:rFonts w:hint="eastAsia"/>
+        </w:rPr>
+        <w:t>网页</w:t>
+      </w:r>
+      <w:r>
+        <w:t>信息的</w:t>
+      </w:r>
+      <w:r>
+        <w:rPr>
+          <w:rFonts w:hint="eastAsia"/>
+        </w:rPr>
+        <w:t>准确</w:t>
+      </w:r>
+      <w:r>
+        <w:t>率和覆盖率不够，</w:t>
+      </w:r>
+      <w:r>
+        <w:rPr>
+          <w:rFonts w:hint="eastAsia"/>
+        </w:rPr>
+        <w:t>那么</w:t>
+      </w:r>
+      <w:r>
+        <w:t>后面的推荐和展示就没有办法实现。</w:t>
+      </w:r>
+    </w:p>
+    <w:p>
+      <w:r>
+        <w:rPr>
+          <w:rFonts w:hint="eastAsia"/>
+        </w:rPr>
+        <w:t>图</w:t>
+      </w:r>
+      <w:r>
+        <w:t>2</w:t>
+      </w:r>
+      <w:r>
+        <w:t>就是该系统的</w:t>
+      </w:r>
+      <w:r>
+        <w:rPr>
+          <w:color w:val="FF0000"/>
+          <w:shd w:val="pct15" w:color="auto" w:fill="FFFFFF"/>
+        </w:rPr>
+        <w:t>软件架构</w:t>
+      </w:r>
+      <w:r>
+        <w:t>图。</w:t>
+      </w:r>
+    </w:p>
+    <w:p>
+      <w:pPr>
+        <w:rPr>
+          <w:rFonts w:hint="eastAsia"/>
+        </w:rPr>
+      </w:pPr>
+      <w:r>
+        <w:rPr>
+          <w:rFonts w:hint="eastAsia"/>
+        </w:rPr>
+        <w:t>图</w:t>
+      </w:r>
+      <w:r>
+        <w:t>2</w:t>
+      </w:r>
+      <w:r>
+        <w:t>中的</w:t>
+      </w:r>
+      <w:r>
+        <w:rPr>
+          <w:rFonts w:hint="eastAsia"/>
+        </w:rPr>
+        <w:t>几个</w:t>
+      </w:r>
+      <w:r>
+        <w:t>关键模块</w:t>
+      </w:r>
+      <w:r>
+        <w:rPr>
+          <w:rFonts w:hint="eastAsia"/>
+        </w:rPr>
+        <w:t>主</w:t>
+      </w:r>
+      <w:r>
+        <w:t>要是</w:t>
+      </w:r>
+      <w:r>
+        <w:rPr>
+          <w:rFonts w:hint="eastAsia"/>
+        </w:rPr>
+        <w:t>主题</w:t>
+      </w:r>
+      <w:r>
+        <w:t>相关网页</w:t>
+      </w:r>
+      <w:r>
+        <w:rPr>
+          <w:rFonts w:hint="eastAsia"/>
+        </w:rPr>
+        <w:t>信息</w:t>
+      </w:r>
+      <w:r>
+        <w:t>爬取、</w:t>
+      </w:r>
+      <w:r>
+        <w:rPr>
+          <w:rFonts w:hint="eastAsia"/>
+        </w:rPr>
+        <w:t>网页</w:t>
+      </w:r>
+      <w:r>
+        <w:t>信息推送</w:t>
+      </w:r>
+      <w:r>
+        <w:rPr>
+          <w:rFonts w:hint="eastAsia"/>
+        </w:rPr>
+        <w:t>和</w:t>
+      </w:r>
+      <w:r>
+        <w:t>网页信息展示</w:t>
+      </w:r>
+      <w:r>
+        <w:rPr>
+          <w:rFonts w:hint="eastAsia"/>
+        </w:rPr>
+        <w:t>。</w:t>
+      </w:r>
+      <w:r>
+        <w:rPr>
+          <w:rFonts w:hint="eastAsia"/>
+        </w:rPr>
+        <w:t>主题</w:t>
+      </w:r>
+      <w:r>
+        <w:t>相关网页信息爬取模块</w:t>
+      </w:r>
+      <w:r>
+        <w:rPr>
+          <w:rFonts w:hint="eastAsia"/>
+        </w:rPr>
+        <w:t>是</w:t>
+      </w:r>
+      <w:r>
+        <w:t>最基础</w:t>
+      </w:r>
+      <w:r>
+        <w:rPr>
+          <w:rFonts w:hint="eastAsia"/>
+        </w:rPr>
+        <w:t>关键</w:t>
+      </w:r>
+      <w:r>
+        <w:t>的模块，</w:t>
+      </w:r>
+      <w:r>
+        <w:t>主要包括</w:t>
+      </w:r>
+      <w:r>
+        <w:t>网页采集模块</w:t>
+      </w:r>
+      <w:r>
+        <w:rPr>
+          <w:rFonts w:hint="eastAsia"/>
+        </w:rPr>
+        <w:t>、</w:t>
+      </w:r>
+      <w:r>
+        <w:rPr>
+          <w:rFonts w:hint="eastAsia"/>
+        </w:rPr>
+        <w:t>网页</w:t>
+      </w:r>
+      <w:r>
+        <w:t>主题分析</w:t>
+      </w:r>
+      <w:r>
+        <w:rPr>
+          <w:rFonts w:hint="eastAsia"/>
+        </w:rPr>
+        <w:t>模块、</w:t>
+      </w:r>
+      <w:r>
+        <w:t>链接优先级计算</w:t>
+      </w:r>
+      <w:r>
+        <w:rPr>
+          <w:rFonts w:hint="eastAsia"/>
+        </w:rPr>
+        <w:t>模块和</w:t>
+      </w:r>
+      <w:r>
+        <w:t>网页信息</w:t>
+      </w:r>
+      <w:r>
+        <w:rPr>
+          <w:rFonts w:hint="eastAsia"/>
+        </w:rPr>
+        <w:t>持久</w:t>
+      </w:r>
+      <w:r>
+        <w:t>模块</w:t>
+      </w:r>
+      <w:r>
+        <w:rPr>
+          <w:rFonts w:hint="eastAsia"/>
+        </w:rPr>
+        <w:t>。</w:t>
+      </w:r>
+      <w:r>
+        <w:t>主题</w:t>
+      </w:r>
+      <w:r>
+        <w:rPr>
+          <w:rFonts w:hint="eastAsia"/>
+        </w:rPr>
+        <w:t>相关网页</w:t>
+      </w:r>
+      <w:r>
+        <w:t>信息爬取模块将爬取的网页信息</w:t>
+      </w:r>
+      <w:r>
+        <w:rPr>
+          <w:rFonts w:hint="eastAsia"/>
+        </w:rPr>
+        <w:t>持久化</w:t>
+      </w:r>
+      <w:r>
+        <w:t>后</w:t>
+      </w:r>
+      <w:r>
+        <w:t>存入数据</w:t>
+      </w:r>
+      <w:r>
+        <w:rPr>
+          <w:rFonts w:hint="eastAsia"/>
+        </w:rPr>
+        <w:t>库</w:t>
+      </w:r>
+      <w:r>
+        <w:t>中，网页信息推送模块</w:t>
+      </w:r>
+      <w:r>
+        <w:rPr>
+          <w:rFonts w:hint="eastAsia"/>
+        </w:rPr>
+        <w:t>从数据可</w:t>
+      </w:r>
+      <w:r>
+        <w:t>中获取所有的网页信息进行分析</w:t>
+      </w:r>
+      <w:r>
+        <w:rPr>
+          <w:rFonts w:hint="eastAsia"/>
+        </w:rPr>
+        <w:t>后</w:t>
+      </w:r>
+      <w:r>
+        <w:t>推送个用户，网页</w:t>
+      </w:r>
+      <w:r>
+        <w:rPr>
+          <w:rFonts w:hint="eastAsia"/>
+        </w:rPr>
+        <w:t>信息</w:t>
+      </w:r>
+      <w:r>
+        <w:t>展示模块就</w:t>
+      </w:r>
+      <w:r>
+        <w:rPr>
+          <w:rFonts w:hint="eastAsia"/>
+        </w:rPr>
+        <w:t>直观</w:t>
+      </w:r>
+      <w:r>
+        <w:t>地显示推送给用户的信息。</w:t>
+      </w:r>
+    </w:p>
+    <w:p>
+      <w:r>
+        <w:rPr>
+          <w:rFonts w:hint="eastAsia"/>
+        </w:rPr>
+        <w:t>图</w:t>
+      </w:r>
+      <w:r>
+        <w:t>3</w:t>
+      </w:r>
+      <w:r>
+        <w:t>就是该系统的</w:t>
+      </w:r>
+      <w:r>
+        <w:rPr>
+          <w:color w:val="FF0000"/>
+          <w:shd w:val="pct15" w:color="auto" w:fill="FFFFFF"/>
+        </w:rPr>
+        <w:t>硬件</w:t>
+      </w:r>
+      <w:r>
+        <w:rPr>
+          <w:rFonts w:hint="eastAsia"/>
+          <w:color w:val="FF0000"/>
+          <w:shd w:val="pct15" w:color="auto" w:fill="FFFFFF"/>
+        </w:rPr>
+        <w:t>结构</w:t>
+      </w:r>
+      <w:r>
+        <w:t>图</w:t>
+      </w:r>
+    </w:p>
+    <w:p>
+      <w:pPr>
+        <w:rPr>
+          <w:rFonts w:hint="eastAsia"/>
+        </w:rPr>
+      </w:pPr>
+      <w:r>
+        <w:rPr>
+          <w:rFonts w:hint="eastAsia"/>
+        </w:rPr>
+        <w:t>图</w:t>
+      </w:r>
+      <w:r>
+        <w:t>3</w:t>
+      </w:r>
+      <w:r>
+        <w:t>中可以看出，系统总共</w:t>
+      </w:r>
+      <w:r>
+        <w:rPr>
+          <w:rFonts w:hint="eastAsia"/>
+        </w:rPr>
+        <w:t>使用</w:t>
+      </w:r>
+      <w:r>
+        <w:t>了</w:t>
+      </w:r>
+      <w:r>
+        <w:rPr>
+          <w:rFonts w:hint="eastAsia"/>
+        </w:rPr>
+        <w:t>三台</w:t>
+      </w:r>
+      <w:r>
+        <w:t>服务器，一台用于主题爬虫</w:t>
+      </w:r>
+      <w:r>
+        <w:rPr>
+          <w:rFonts w:hint="eastAsia"/>
+        </w:rPr>
+        <w:t>，</w:t>
+      </w:r>
+      <w:r>
+        <w:t>一台用于</w:t>
+      </w:r>
+      <w:r>
+        <w:t>web</w:t>
+      </w:r>
+      <w:r>
+        <w:t>服务</w:t>
+      </w:r>
+      <w:r>
+        <w:rPr>
+          <w:rFonts w:hint="eastAsia"/>
+        </w:rPr>
+        <w:t>，</w:t>
+      </w:r>
+      <w:r>
+        <w:t>一台用于数据</w:t>
+      </w:r>
+      <w:r>
+        <w:rPr>
+          <w:rFonts w:hint="eastAsia"/>
+        </w:rPr>
+        <w:t>库。</w:t>
+      </w:r>
+      <w:r>
+        <w:rPr>
+          <w:rFonts w:hint="eastAsia"/>
+        </w:rPr>
+        <w:t>为了</w:t>
+      </w:r>
+      <w:r>
+        <w:t>充分使用服务器的资源</w:t>
+      </w:r>
+      <w:r>
+        <w:rPr>
+          <w:rFonts w:hint="eastAsia"/>
+        </w:rPr>
+        <w:t>进行</w:t>
+      </w:r>
+      <w:r>
+        <w:t>主题爬虫，将</w:t>
+      </w:r>
+      <w:r>
+        <w:rPr>
+          <w:rFonts w:hint="eastAsia"/>
+        </w:rPr>
+        <w:t>用于</w:t>
+      </w:r>
+      <w:r>
+        <w:t>主题爬虫的服务器虚拟化，运行了两个虚拟机，分别装</w:t>
+      </w:r>
+      <w:r>
+        <w:rPr>
+          <w:rFonts w:hint="eastAsia"/>
+        </w:rPr>
+        <w:t>linux</w:t>
+      </w:r>
+      <w:r>
+        <w:t>操作系统</w:t>
+      </w:r>
+      <w:r>
+        <w:rPr>
+          <w:rFonts w:hint="eastAsia"/>
+        </w:rPr>
+        <w:t>运行</w:t>
+      </w:r>
+      <w:r>
+        <w:t>主题爬虫的爬行</w:t>
+      </w:r>
+      <w:r>
+        <w:rPr>
+          <w:rFonts w:hint="eastAsia"/>
+        </w:rPr>
+        <w:t>子系统。</w:t>
+      </w:r>
+      <w:r>
+        <w:rPr>
+          <w:rFonts w:hint="eastAsia"/>
+        </w:rPr>
+        <w:t>W</w:t>
+      </w:r>
+      <w:r>
+        <w:t>eb</w:t>
+      </w:r>
+      <w:r>
+        <w:t>服务</w:t>
+      </w:r>
+      <w:r>
+        <w:rPr>
+          <w:rFonts w:hint="eastAsia"/>
+        </w:rPr>
+        <w:t>器</w:t>
+      </w:r>
+      <w:r>
+        <w:rPr>
+          <w:rFonts w:hint="eastAsia"/>
+        </w:rPr>
+        <w:t>采用开源</w:t>
+      </w:r>
+      <w:r>
+        <w:t>的</w:t>
+      </w:r>
+      <w:r>
+        <w:t>Tomcat</w:t>
+      </w:r>
+      <w:r>
+        <w:t>服务器，</w:t>
+      </w:r>
+      <w:r>
+        <w:rPr>
+          <w:rFonts w:hint="eastAsia"/>
+        </w:rPr>
+        <w:t>用于</w:t>
+      </w:r>
+      <w:r>
+        <w:t>给用户</w:t>
+      </w:r>
+      <w:r>
+        <w:rPr>
+          <w:rFonts w:hint="eastAsia"/>
+        </w:rPr>
+        <w:t>推送</w:t>
+      </w:r>
+      <w:r>
+        <w:t>网页信息</w:t>
+      </w:r>
+      <w:r>
+        <w:rPr>
+          <w:rFonts w:hint="eastAsia"/>
+        </w:rPr>
+        <w:t>，</w:t>
+      </w:r>
+      <w:r>
+        <w:t>并展示</w:t>
+      </w:r>
+      <w:r>
+        <w:rPr>
+          <w:rFonts w:hint="eastAsia"/>
+        </w:rPr>
+        <w:t>在</w:t>
+      </w:r>
+      <w:r>
+        <w:t>各个客户端上</w:t>
+      </w:r>
+      <w:r>
+        <w:rPr>
+          <w:rFonts w:hint="eastAsia"/>
+        </w:rPr>
+        <w:t>。</w:t>
+      </w:r>
+      <w:r>
+        <w:t>数据</w:t>
+      </w:r>
+      <w:r>
+        <w:rPr>
+          <w:rFonts w:hint="eastAsia"/>
+        </w:rPr>
+        <w:t>库</w:t>
+      </w:r>
+      <w:r>
+        <w:t>服务器</w:t>
+      </w:r>
+      <w:r>
+        <w:rPr>
+          <w:rFonts w:hint="eastAsia"/>
+        </w:rPr>
+        <w:t>则是</w:t>
+      </w:r>
+      <w:r>
+        <w:t>用于存储爬虫子系统爬取的网页信息数据。</w:t>
+      </w:r>
+    </w:p>
+    <w:p>
+      <w:r>
+        <w:t>6</w:t>
+      </w:r>
+      <w:r>
+        <w:t xml:space="preserve">.3 </w:t>
+      </w:r>
+      <w:r>
+        <w:rPr>
+          <w:rFonts w:hint="eastAsia"/>
+        </w:rPr>
+        <w:t>系统</w:t>
+      </w:r>
+      <w:r>
+        <w:rPr>
+          <w:rFonts w:hint="eastAsia"/>
+        </w:rPr>
+        <w:t>主要</w:t>
+      </w:r>
+      <w:r>
+        <w:t>模块实现</w:t>
+      </w:r>
+      <w:r>
+        <w:rPr>
+          <w:rFonts w:hint="eastAsia"/>
+        </w:rPr>
+        <w:t>效果</w:t>
+      </w:r>
+    </w:p>
+    <w:p>
+      <w:pPr>
+        <w:rPr>
+          <w:rFonts w:hint="eastAsia"/>
+        </w:rPr>
+      </w:pPr>
+      <w:r>
+        <w:rPr>
+          <w:rFonts w:hint="eastAsia"/>
+        </w:rPr>
+        <w:t>由于</w:t>
+      </w:r>
+      <w:r>
+        <w:t>爬虫子系统和信息推送子系统都是在后台运行的，本节主要</w:t>
+      </w:r>
+      <w:r>
+        <w:rPr>
+          <w:rFonts w:hint="eastAsia"/>
+        </w:rPr>
+        <w:t>分别</w:t>
+      </w:r>
+      <w:r>
+        <w:t>以不同客户端</w:t>
+      </w:r>
+      <w:r>
+        <w:rPr>
+          <w:rFonts w:hint="eastAsia"/>
+        </w:rPr>
+        <w:t>展现</w:t>
+      </w:r>
+      <w:r>
+        <w:t>信息展示子系统的实现效果。</w:t>
+      </w:r>
+    </w:p>
+    <w:p>
+      <w:r>
+        <w:rPr>
+          <w:rFonts w:hint="eastAsia"/>
+        </w:rPr>
+        <w:t>6</w:t>
+      </w:r>
+      <w:r>
+        <w:t>.3.1</w:t>
+      </w:r>
+      <w:r>
+        <w:t xml:space="preserve"> </w:t>
+      </w:r>
+      <w:r>
+        <w:rPr>
+          <w:rFonts w:hint="eastAsia"/>
+        </w:rPr>
+        <w:t>P</w:t>
+      </w:r>
+      <w:r>
+        <w:t>C</w:t>
+      </w:r>
+      <w:r>
+        <w:rPr>
+          <w:rFonts w:hint="eastAsia"/>
+        </w:rPr>
+        <w:t>客户端</w:t>
+      </w:r>
+    </w:p>
+    <w:p>
+      <w:r>
+        <w:t>6.3.2</w:t>
+      </w:r>
+      <w:r>
+        <w:t xml:space="preserve"> </w:t>
+      </w:r>
+      <w:r>
+        <w:rPr>
+          <w:rFonts w:hint="eastAsia"/>
+        </w:rPr>
+        <w:t>A</w:t>
+      </w:r>
+      <w:r>
+        <w:t>ndroid</w:t>
+      </w:r>
+      <w:r>
+        <w:t>客户端</w:t>
+      </w:r>
+    </w:p>
+    <w:p>
+      <w:pPr>
+        <w:rPr>
+          <w:rFonts w:hint="eastAsia"/>
+        </w:rPr>
+      </w:pPr>
+      <w:r>
+        <w:rPr>
+          <w:rFonts w:hint="eastAsia"/>
+        </w:rPr>
+        <w:t>6.</w:t>
+      </w:r>
+      <w:r>
+        <w:t>3.3</w:t>
+      </w:r>
+      <w:r>
+        <w:t xml:space="preserve"> IOS</w:t>
+      </w:r>
+      <w:r>
+        <w:t>客户端</w:t>
+      </w:r>
+    </w:p>
+    <w:p>
+      <w:r>
+        <w:t>6</w:t>
+      </w:r>
+      <w:r>
+        <w:t>.</w:t>
+      </w:r>
+      <w:r>
+        <w:t>4</w:t>
+      </w:r>
+      <w:r>
+        <w:t xml:space="preserve"> </w:t>
       </w:r>
       <w:r>
         <w:rPr>
@@ -14381,19 +16229,124 @@
           <w:rFonts w:hint="eastAsia"/>
         </w:rPr>
       </w:pPr>
-    </w:p>
-    <w:p>
-      <w:r>
-        <w:rPr>
-          <w:rFonts w:hint="eastAsia"/>
-        </w:rPr>
-        <w:t>第</w:t>
-      </w:r>
-      <w:r>
-        <w:rPr>
-          <w:rFonts w:hint="eastAsia"/>
-        </w:rPr>
-        <w:t>六</w:t>
+      <w:r>
+        <w:rPr>
+          <w:rFonts w:hint="eastAsia"/>
+        </w:rPr>
+        <w:t>本章</w:t>
+      </w:r>
+      <w:r>
+        <w:rPr>
+          <w:rFonts w:hint="eastAsia"/>
+        </w:rPr>
+        <w:t>首先</w:t>
+      </w:r>
+      <w:r>
+        <w:t>对及时</w:t>
+      </w:r>
+      <w:r>
+        <w:rPr>
+          <w:rFonts w:hint="eastAsia"/>
+        </w:rPr>
+        <w:t>推</w:t>
+      </w:r>
+      <w:r>
+        <w:t>新闻推送系统进行了</w:t>
+      </w:r>
+      <w:r>
+        <w:rPr>
+          <w:rFonts w:hint="eastAsia"/>
+        </w:rPr>
+        <w:t>需求</w:t>
+      </w:r>
+      <w:r>
+        <w:t>分析，接着介绍了系统</w:t>
+      </w:r>
+      <w:r>
+        <w:rPr>
+          <w:rFonts w:hint="eastAsia"/>
+        </w:rPr>
+        <w:t>的</w:t>
+      </w:r>
+      <w:r>
+        <w:t>构成和</w:t>
+      </w:r>
+      <w:r>
+        <w:t>软硬件结构，最后</w:t>
+      </w:r>
+      <w:r>
+        <w:rPr>
+          <w:rFonts w:hint="eastAsia"/>
+        </w:rPr>
+        <w:t>分别以</w:t>
+      </w:r>
+      <w:r>
+        <w:t>PC</w:t>
+      </w:r>
+      <w:r>
+        <w:t>客户端、</w:t>
+      </w:r>
+      <w:r>
+        <w:t>Android</w:t>
+      </w:r>
+      <w:r>
+        <w:rPr>
+          <w:rFonts w:hint="eastAsia"/>
+        </w:rPr>
+        <w:t>客户端</w:t>
+      </w:r>
+      <w:r>
+        <w:t>和</w:t>
+      </w:r>
+      <w:r>
+        <w:t>IOS</w:t>
+      </w:r>
+      <w:r>
+        <w:t>客户端</w:t>
+      </w:r>
+      <w:r>
+        <w:rPr>
+          <w:rFonts w:hint="eastAsia"/>
+        </w:rPr>
+        <w:t>的</w:t>
+      </w:r>
+      <w:r>
+        <w:t>运行情况</w:t>
+      </w:r>
+      <w:r>
+        <w:t>展示了系统</w:t>
+      </w:r>
+      <w:r>
+        <w:rPr>
+          <w:rFonts w:hint="eastAsia"/>
+        </w:rPr>
+        <w:t>相关</w:t>
+      </w:r>
+      <w:r>
+        <w:t>模块</w:t>
+      </w:r>
+      <w:r>
+        <w:rPr>
+          <w:rFonts w:hint="eastAsia"/>
+        </w:rPr>
+        <w:t>的实现</w:t>
+      </w:r>
+      <w:r>
+        <w:t>效果</w:t>
+      </w:r>
+      <w:r>
+        <w:rPr>
+          <w:rFonts w:hint="eastAsia"/>
+        </w:rPr>
+        <w:t>。</w:t>
+      </w:r>
+    </w:p>
+    <w:p>
+      <w:r>
+        <w:rPr>
+          <w:rFonts w:hint="eastAsia"/>
+        </w:rPr>
+        <w:t>第七</w:t>
       </w:r>
       <w:r>
         <w:rPr>
@@ -14411,236 +16364,10 @@
         <w:rPr>
           <w:rFonts w:hint="eastAsia"/>
         </w:rPr>
-        <w:t>及时推</w:t>
-      </w:r>
-      <w:r>
-        <w:t>新闻推送</w:t>
-      </w:r>
-      <w:r>
-        <w:rPr>
-          <w:rFonts w:hint="eastAsia"/>
-        </w:rPr>
-        <w:t>系统</w:t>
-      </w:r>
-      <w:r>
-        <w:t>的</w:t>
-      </w:r>
-      <w:r>
-        <w:rPr>
-          <w:rFonts w:hint="eastAsia"/>
-        </w:rPr>
-        <w:t>实现</w:t>
-      </w:r>
-    </w:p>
-    <w:p>
-      <w:pPr>
-        <w:rPr>
-          <w:rFonts w:hint="eastAsia"/>
-        </w:rPr>
-      </w:pPr>
-    </w:p>
-    <w:p>
-      <w:r>
-        <w:t>6</w:t>
-      </w:r>
-      <w:r>
-        <w:t xml:space="preserve">.1 </w:t>
-      </w:r>
-      <w:r>
-        <w:rPr>
-          <w:rFonts w:hint="eastAsia"/>
-        </w:rPr>
-        <w:t>需求分析</w:t>
-      </w:r>
-    </w:p>
-    <w:p>
-      <w:pPr>
-        <w:rPr>
-          <w:rFonts w:hint="eastAsia"/>
-        </w:rPr>
-      </w:pPr>
-      <w:r>
-        <w:rPr>
-          <w:rFonts w:hint="eastAsia"/>
-        </w:rPr>
-        <w:t>随着时代</w:t>
-      </w:r>
-      <w:r>
-        <w:t>的进步和</w:t>
-      </w:r>
-      <w:r>
-        <w:rPr>
-          <w:rFonts w:hint="eastAsia"/>
-        </w:rPr>
-        <w:t>计算机</w:t>
-      </w:r>
-      <w:r>
-        <w:t>技术的迅速发展，</w:t>
-      </w:r>
-      <w:r>
-        <w:rPr>
-          <w:rFonts w:hint="eastAsia"/>
-        </w:rPr>
-        <w:t>以</w:t>
-      </w:r>
-      <w:r>
-        <w:t>互联网为特征的第四媒体</w:t>
-      </w:r>
-      <w:r>
-        <w:rPr>
-          <w:rFonts w:hint="eastAsia"/>
-        </w:rPr>
-        <w:t>给</w:t>
-      </w:r>
-      <w:r>
-        <w:t>传统的新闻媒体带来冲击和挑战，</w:t>
-      </w:r>
-      <w:r>
-        <w:rPr>
-          <w:rFonts w:hint="eastAsia"/>
-        </w:rPr>
-        <w:t xml:space="preserve"> </w:t>
-      </w:r>
-    </w:p>
-    <w:p>
-      <w:r>
-        <w:t>6</w:t>
-      </w:r>
-      <w:r>
-        <w:t>.</w:t>
-      </w:r>
-      <w:r>
-        <w:t>2</w:t>
-      </w:r>
-      <w:r>
-        <w:t xml:space="preserve"> </w:t>
-      </w:r>
-      <w:r>
-        <w:rPr>
-          <w:rFonts w:hint="eastAsia"/>
-        </w:rPr>
-        <w:t>系统</w:t>
-      </w:r>
-      <w:r>
-        <w:rPr>
-          <w:rFonts w:hint="eastAsia"/>
-        </w:rPr>
-        <w:t>概述</w:t>
-      </w:r>
-    </w:p>
-    <w:p>
-      <w:pPr>
-        <w:rPr>
-          <w:rFonts w:hint="eastAsia"/>
-        </w:rPr>
-      </w:pPr>
-      <w:r>
-        <w:t>6</w:t>
-      </w:r>
-      <w:r>
-        <w:t xml:space="preserve">.3 </w:t>
-      </w:r>
-      <w:r>
-        <w:rPr>
-          <w:rFonts w:hint="eastAsia"/>
-        </w:rPr>
-        <w:t>系统相关</w:t>
-      </w:r>
-      <w:r>
-        <w:t>模块实现</w:t>
-      </w:r>
-    </w:p>
-    <w:p>
-      <w:pPr>
-        <w:rPr>
-          <w:rFonts w:hint="eastAsia"/>
-        </w:rPr>
-      </w:pPr>
-      <w:r>
-        <w:t>6.4</w:t>
-      </w:r>
-      <w:r>
-        <w:t xml:space="preserve"> </w:t>
-      </w:r>
-      <w:r>
-        <w:rPr>
-          <w:rFonts w:hint="eastAsia"/>
-        </w:rPr>
-        <w:t>系统</w:t>
-      </w:r>
-      <w:r>
-        <w:rPr>
-          <w:rFonts w:hint="eastAsia"/>
-        </w:rPr>
-        <w:t>相关</w:t>
-      </w:r>
-      <w:r>
-        <w:t>模块运行效果</w:t>
-      </w:r>
-    </w:p>
-    <w:p>
-      <w:r>
-        <w:t>6</w:t>
-      </w:r>
-      <w:r>
-        <w:t>.</w:t>
-      </w:r>
-      <w:r>
-        <w:t>5</w:t>
-      </w:r>
-      <w:r>
-        <w:t xml:space="preserve"> </w:t>
-      </w:r>
-      <w:r>
-        <w:rPr>
-          <w:rFonts w:hint="eastAsia"/>
-        </w:rPr>
-        <w:t>本章</w:t>
-      </w:r>
-      <w:r>
-        <w:t>小结</w:t>
-      </w:r>
-    </w:p>
-    <w:p>
-      <w:pPr>
-        <w:rPr>
-          <w:rFonts w:hint="eastAsia"/>
-        </w:rPr>
-      </w:pPr>
-    </w:p>
-    <w:p>
-      <w:r>
-        <w:rPr>
-          <w:rFonts w:hint="eastAsia"/>
-        </w:rPr>
-        <w:t>第七</w:t>
-      </w:r>
-      <w:r>
-        <w:rPr>
-          <w:rFonts w:hint="eastAsia"/>
-        </w:rPr>
-        <w:t>章</w:t>
-      </w:r>
-      <w:r>
-        <w:rPr>
-          <w:rFonts w:hint="eastAsia"/>
-        </w:rPr>
-        <w:t xml:space="preserve"> </w:t>
-      </w:r>
-      <w:r>
-        <w:rPr>
-          <w:rFonts w:hint="eastAsia"/>
-        </w:rPr>
         <w:t>总结</w:t>
       </w:r>
     </w:p>
-    <w:p>
-      <w:pPr>
-        <w:rPr>
-          <w:rFonts w:hint="eastAsia"/>
-        </w:rPr>
-      </w:pPr>
-    </w:p>
+    <w:p/>
     <w:sectPr>
       <w:pgSz w:w="11906" w:h="16838"/>
       <w:pgMar w:top="1440" w:right="1800" w:bottom="1440" w:left="1800" w:header="851" w:footer="992" w:gutter="0"/>
@@ -14653,13 +16380,10 @@
 
 <file path=word/comments.xml><?xml version="1.0" encoding="utf-8"?>
 <w:comments xmlns:wpc="http://schemas.microsoft.com/office/word/2010/wordprocessingCanvas" xmlns:mc="http://schemas.openxmlformats.org/markup-compatibility/2006" xmlns:o="urn:schemas-microsoft-com:office:office" xmlns:r="http://schemas.openxmlformats.org/officeDocument/2006/relationships" xmlns:m="http://schemas.openxmlformats.org/officeDocument/2006/math" xmlns:v="urn:schemas-microsoft-com:vml" xmlns:wp14="http://schemas.microsoft.com/office/word/2010/wordprocessingDrawing" xmlns:wp="http://schemas.openxmlformats.org/drawingml/2006/wordprocessingDrawing" xmlns:w10="urn:schemas-microsoft-com:office:word" xmlns:w="http://schemas.openxmlformats.org/wordprocessingml/2006/main" xmlns:w14="http://schemas.microsoft.com/office/word/2010/wordml" xmlns:w15="http://schemas.microsoft.com/office/word/2012/wordml" xmlns:wpg="http://schemas.microsoft.com/office/word/2010/wordprocessingGroup" xmlns:wpi="http://schemas.microsoft.com/office/word/2010/wordprocessingInk" xmlns:wne="http://schemas.microsoft.com/office/word/2006/wordml" xmlns:wps="http://schemas.microsoft.com/office/word/2010/wordprocessingShape" mc:Ignorable="w14 w15 wp14">
-  <w:comment w:id="2" w:author="Crystal-PC" w:date="2015-03-11T14:53:00Z" w:initials="C">
+  <w:comment w:id="3" w:author="Crystal-PC" w:date="2015-03-11T14:53:00Z" w:initials="C">
     <w:p>
       <w:pPr>
         <w:pStyle w:val="a7"/>
-        <w:rPr>
-          <w:rFonts w:hint="eastAsia"/>
-        </w:rPr>
       </w:pPr>
       <w:r>
         <w:rPr>
@@ -14678,13 +16402,10 @@
       </w:r>
     </w:p>
   </w:comment>
-  <w:comment w:id="3" w:author="Crystal-PC" w:date="2015-03-11T14:54:00Z" w:initials="C">
+  <w:comment w:id="4" w:author="Crystal-PC" w:date="2015-03-11T14:54:00Z" w:initials="C">
     <w:p>
       <w:pPr>
         <w:pStyle w:val="a7"/>
-        <w:rPr>
-          <w:rFonts w:hint="eastAsia"/>
-        </w:rPr>
       </w:pPr>
       <w:r>
         <w:rPr>
@@ -14932,6 +16653,95 @@
     </w:lvl>
   </w:abstractNum>
   <w:abstractNum w:abstractNumId="2">
+    <w:nsid w:val="2CF43F8B"/>
+    <w:multiLevelType w:val="hybridMultilevel"/>
+    <w:tmpl w:val="024C61B4"/>
+    <w:lvl w:ilvl="0" w:tplc="065A28E4">
+      <w:start w:val="1"/>
+      <w:numFmt w:val="decimal"/>
+      <w:lvlText w:val="（%1）"/>
+      <w:lvlJc w:val="left"/>
+      <w:pPr>
+        <w:ind w:left="720" w:hanging="720"/>
+      </w:pPr>
+      <w:rPr>
+        <w:rFonts w:hint="default"/>
+      </w:rPr>
+    </w:lvl>
+    <w:lvl w:ilvl="1" w:tplc="04090019" w:tentative="1">
+      <w:start w:val="1"/>
+      <w:numFmt w:val="lowerLetter"/>
+      <w:lvlText w:val="%2)"/>
+      <w:lvlJc w:val="left"/>
+      <w:pPr>
+        <w:ind w:left="840" w:hanging="420"/>
+      </w:pPr>
+    </w:lvl>
+    <w:lvl w:ilvl="2" w:tplc="0409001B" w:tentative="1">
+      <w:start w:val="1"/>
+      <w:numFmt w:val="lowerRoman"/>
+      <w:lvlText w:val="%3."/>
+      <w:lvlJc w:val="right"/>
+      <w:pPr>
+        <w:ind w:left="1260" w:hanging="420"/>
+      </w:pPr>
+    </w:lvl>
+    <w:lvl w:ilvl="3" w:tplc="0409000F" w:tentative="1">
+      <w:start w:val="1"/>
+      <w:numFmt w:val="decimal"/>
+      <w:lvlText w:val="%4."/>
+      <w:lvlJc w:val="left"/>
+      <w:pPr>
+        <w:ind w:left="1680" w:hanging="420"/>
+      </w:pPr>
+    </w:lvl>
+    <w:lvl w:ilvl="4" w:tplc="04090019" w:tentative="1">
+      <w:start w:val="1"/>
+      <w:numFmt w:val="lowerLetter"/>
+      <w:lvlText w:val="%5)"/>
+      <w:lvlJc w:val="left"/>
+      <w:pPr>
+        <w:ind w:left="2100" w:hanging="420"/>
+      </w:pPr>
+    </w:lvl>
+    <w:lvl w:ilvl="5" w:tplc="0409001B" w:tentative="1">
+      <w:start w:val="1"/>
+      <w:numFmt w:val="lowerRoman"/>
+      <w:lvlText w:val="%6."/>
+      <w:lvlJc w:val="right"/>
+      <w:pPr>
+        <w:ind w:left="2520" w:hanging="420"/>
+      </w:pPr>
+    </w:lvl>
+    <w:lvl w:ilvl="6" w:tplc="0409000F" w:tentative="1">
+      <w:start w:val="1"/>
+      <w:numFmt w:val="decimal"/>
+      <w:lvlText w:val="%7."/>
+      <w:lvlJc w:val="left"/>
+      <w:pPr>
+        <w:ind w:left="2940" w:hanging="420"/>
+      </w:pPr>
+    </w:lvl>
+    <w:lvl w:ilvl="7" w:tplc="04090019" w:tentative="1">
+      <w:start w:val="1"/>
+      <w:numFmt w:val="lowerLetter"/>
+      <w:lvlText w:val="%8)"/>
+      <w:lvlJc w:val="left"/>
+      <w:pPr>
+        <w:ind w:left="3360" w:hanging="420"/>
+      </w:pPr>
+    </w:lvl>
+    <w:lvl w:ilvl="8" w:tplc="0409001B" w:tentative="1">
+      <w:start w:val="1"/>
+      <w:numFmt w:val="lowerRoman"/>
+      <w:lvlText w:val="%9."/>
+      <w:lvlJc w:val="right"/>
+      <w:pPr>
+        <w:ind w:left="3780" w:hanging="420"/>
+      </w:pPr>
+    </w:lvl>
+  </w:abstractNum>
+  <w:abstractNum w:abstractNumId="3">
     <w:nsid w:val="338C2D68"/>
     <w:multiLevelType w:val="hybridMultilevel"/>
     <w:tmpl w:val="CAF4AE20"/>
@@ -15020,7 +16830,96 @@
       </w:pPr>
     </w:lvl>
   </w:abstractNum>
-  <w:abstractNum w:abstractNumId="3">
+  <w:abstractNum w:abstractNumId="4">
+    <w:nsid w:val="33AA4B68"/>
+    <w:multiLevelType w:val="hybridMultilevel"/>
+    <w:tmpl w:val="36826558"/>
+    <w:lvl w:ilvl="0" w:tplc="B10004AA">
+      <w:start w:val="1"/>
+      <w:numFmt w:val="decimal"/>
+      <w:lvlText w:val="（%1）"/>
+      <w:lvlJc w:val="left"/>
+      <w:pPr>
+        <w:ind w:left="720" w:hanging="720"/>
+      </w:pPr>
+      <w:rPr>
+        <w:rFonts w:hint="default"/>
+      </w:rPr>
+    </w:lvl>
+    <w:lvl w:ilvl="1" w:tplc="04090019" w:tentative="1">
+      <w:start w:val="1"/>
+      <w:numFmt w:val="lowerLetter"/>
+      <w:lvlText w:val="%2)"/>
+      <w:lvlJc w:val="left"/>
+      <w:pPr>
+        <w:ind w:left="840" w:hanging="420"/>
+      </w:pPr>
+    </w:lvl>
+    <w:lvl w:ilvl="2" w:tplc="0409001B" w:tentative="1">
+      <w:start w:val="1"/>
+      <w:numFmt w:val="lowerRoman"/>
+      <w:lvlText w:val="%3."/>
+      <w:lvlJc w:val="right"/>
+      <w:pPr>
+        <w:ind w:left="1260" w:hanging="420"/>
+      </w:pPr>
+    </w:lvl>
+    <w:lvl w:ilvl="3" w:tplc="0409000F" w:tentative="1">
+      <w:start w:val="1"/>
+      <w:numFmt w:val="decimal"/>
+      <w:lvlText w:val="%4."/>
+      <w:lvlJc w:val="left"/>
+      <w:pPr>
+        <w:ind w:left="1680" w:hanging="420"/>
+      </w:pPr>
+    </w:lvl>
+    <w:lvl w:ilvl="4" w:tplc="04090019" w:tentative="1">
+      <w:start w:val="1"/>
+      <w:numFmt w:val="lowerLetter"/>
+      <w:lvlText w:val="%5)"/>
+      <w:lvlJc w:val="left"/>
+      <w:pPr>
+        <w:ind w:left="2100" w:hanging="420"/>
+      </w:pPr>
+    </w:lvl>
+    <w:lvl w:ilvl="5" w:tplc="0409001B" w:tentative="1">
+      <w:start w:val="1"/>
+      <w:numFmt w:val="lowerRoman"/>
+      <w:lvlText w:val="%6."/>
+      <w:lvlJc w:val="right"/>
+      <w:pPr>
+        <w:ind w:left="2520" w:hanging="420"/>
+      </w:pPr>
+    </w:lvl>
+    <w:lvl w:ilvl="6" w:tplc="0409000F" w:tentative="1">
+      <w:start w:val="1"/>
+      <w:numFmt w:val="decimal"/>
+      <w:lvlText w:val="%7."/>
+      <w:lvlJc w:val="left"/>
+      <w:pPr>
+        <w:ind w:left="2940" w:hanging="420"/>
+      </w:pPr>
+    </w:lvl>
+    <w:lvl w:ilvl="7" w:tplc="04090019" w:tentative="1">
+      <w:start w:val="1"/>
+      <w:numFmt w:val="lowerLetter"/>
+      <w:lvlText w:val="%8)"/>
+      <w:lvlJc w:val="left"/>
+      <w:pPr>
+        <w:ind w:left="3360" w:hanging="420"/>
+      </w:pPr>
+    </w:lvl>
+    <w:lvl w:ilvl="8" w:tplc="0409001B" w:tentative="1">
+      <w:start w:val="1"/>
+      <w:numFmt w:val="lowerRoman"/>
+      <w:lvlText w:val="%9."/>
+      <w:lvlJc w:val="right"/>
+      <w:pPr>
+        <w:ind w:left="3780" w:hanging="420"/>
+      </w:pPr>
+    </w:lvl>
+  </w:abstractNum>
+  <w:abstractNum w:abstractNumId="5">
     <w:nsid w:val="345F4BFE"/>
     <w:multiLevelType w:val="hybridMultilevel"/>
     <w:tmpl w:val="031CBBAA"/>
@@ -15109,7 +17008,7 @@
       </w:pPr>
     </w:lvl>
   </w:abstractNum>
-  <w:abstractNum w:abstractNumId="4">
+  <w:abstractNum w:abstractNumId="6">
     <w:nsid w:val="3FB82926"/>
     <w:multiLevelType w:val="hybridMultilevel"/>
     <w:tmpl w:val="4140C102"/>
@@ -15198,7 +17097,7 @@
       </w:pPr>
     </w:lvl>
   </w:abstractNum>
-  <w:abstractNum w:abstractNumId="5">
+  <w:abstractNum w:abstractNumId="7">
     <w:nsid w:val="442C1347"/>
     <w:multiLevelType w:val="hybridMultilevel"/>
     <w:tmpl w:val="EFB22342"/>
@@ -15287,7 +17186,7 @@
       </w:pPr>
     </w:lvl>
   </w:abstractNum>
-  <w:abstractNum w:abstractNumId="6">
+  <w:abstractNum w:abstractNumId="8">
     <w:nsid w:val="4D2D6B09"/>
     <w:multiLevelType w:val="hybridMultilevel"/>
     <w:tmpl w:val="8E722602"/>
@@ -15376,7 +17275,7 @@
       </w:pPr>
     </w:lvl>
   </w:abstractNum>
-  <w:abstractNum w:abstractNumId="7">
+  <w:abstractNum w:abstractNumId="9">
     <w:nsid w:val="64E915B9"/>
     <w:multiLevelType w:val="hybridMultilevel"/>
     <w:tmpl w:val="B8343C08"/>
@@ -15465,7 +17364,7 @@
       </w:pPr>
     </w:lvl>
   </w:abstractNum>
-  <w:abstractNum w:abstractNumId="8">
+  <w:abstractNum w:abstractNumId="10">
     <w:nsid w:val="7F595EF1"/>
     <w:multiLevelType w:val="hybridMultilevel"/>
     <w:tmpl w:val="05864718"/>
@@ -15555,31 +17454,37 @@
     </w:lvl>
   </w:abstractNum>
   <w:num w:numId="1">
-    <w:abstractNumId w:val="8"/>
+    <w:abstractNumId w:val="10"/>
   </w:num>
   <w:num w:numId="2">
     <w:abstractNumId w:val="0"/>
   </w:num>
   <w:num w:numId="3">
-    <w:abstractNumId w:val="5"/>
+    <w:abstractNumId w:val="7"/>
   </w:num>
   <w:num w:numId="4">
-    <w:abstractNumId w:val="4"/>
+    <w:abstractNumId w:val="6"/>
   </w:num>
   <w:num w:numId="5">
     <w:abstractNumId w:val="1"/>
   </w:num>
   <w:num w:numId="6">
-    <w:abstractNumId w:val="7"/>
+    <w:abstractNumId w:val="9"/>
   </w:num>
   <w:num w:numId="7">
-    <w:abstractNumId w:val="6"/>
+    <w:abstractNumId w:val="8"/>
   </w:num>
   <w:num w:numId="8">
+    <w:abstractNumId w:val="3"/>
+  </w:num>
+  <w:num w:numId="9">
+    <w:abstractNumId w:val="5"/>
+  </w:num>
+  <w:num w:numId="10">
     <w:abstractNumId w:val="2"/>
   </w:num>
-  <w:num w:numId="9">
-    <w:abstractNumId w:val="3"/>
+  <w:num w:numId="11">
+    <w:abstractNumId w:val="4"/>
   </w:num>
 </w:numbering>
 </file>
@@ -16462,4 +18367,16 @@
     </a:ext>
   </a:extLst>
 </a:theme>
+</file>
+
+<file path=customXml/item1.xml><?xml version="1.0" encoding="utf-8"?>
+<b:Sources xmlns:b="http://schemas.openxmlformats.org/officeDocument/2006/bibliography" xmlns="http://schemas.openxmlformats.org/officeDocument/2006/bibliography" SelectedStyle="\APASixthEditionOfficeOnline.xsl" StyleName="APA" Version="6"/>
+</file>
+
+<file path=customXml/itemProps1.xml><?xml version="1.0" encoding="utf-8"?>
+<ds:datastoreItem xmlns:ds="http://schemas.openxmlformats.org/officeDocument/2006/customXml" ds:itemID="{DF1060BE-A62A-4BA1-A0BA-287765827974}">
+  <ds:schemaRefs>
+    <ds:schemaRef ds:uri="http://schemas.openxmlformats.org/officeDocument/2006/bibliography"/>
+  </ds:schemaRefs>
+</ds:datastoreItem>
 </file>
--- a/paper.docx
+++ b/paper.docx
@@ -19326,11 +19326,6 @@
       </w:r>
     </w:p>
     <w:p>
-      <w:pPr>
-        <w:rPr>
-          <w:rFonts w:hint="eastAsia"/>
-        </w:rPr>
-      </w:pPr>
       <w:r>
         <w:t>4.1</w:t>
       </w:r>
@@ -19388,7 +19383,37 @@
         <w:t>算法</w:t>
       </w:r>
       <w:r>
-        <w:t>的关键之处在于动态维护了三个</w:t>
+        <w:t>的关键之处在于</w:t>
+      </w:r>
+      <w:r>
+        <w:rPr>
+          <w:rFonts w:hint="eastAsia"/>
+        </w:rPr>
+        <w:t>将待爬行</w:t>
+      </w:r>
+      <w:r>
+        <w:rPr>
+          <w:rFonts w:hint="eastAsia"/>
+        </w:rPr>
+        <w:t>U</w:t>
+      </w:r>
+      <w:r>
+        <w:t>RLs</w:t>
+      </w:r>
+      <w:r>
+        <w:t>队列分为了三部分，并</w:t>
+      </w:r>
+      <w:r>
+        <w:t>动态维护了</w:t>
+      </w:r>
+      <w:r>
+        <w:rPr>
+          <w:rFonts w:hint="eastAsia"/>
+        </w:rPr>
+        <w:t>这</w:t>
+      </w:r>
+      <w:r>
+        <w:t>三个</w:t>
       </w:r>
       <w:r>
         <w:t>URL</w:t>
@@ -19581,7 +19606,16 @@
         <w:t>主题</w:t>
       </w:r>
       <w:r>
-        <w:t>相关度哦，</w:t>
+        <w:t>相关</w:t>
+      </w:r>
+      <w:r>
+        <w:rPr>
+          <w:rFonts w:hint="eastAsia"/>
+        </w:rPr>
+        <w:t>的</w:t>
+      </w:r>
+      <w:r>
+        <w:t>，</w:t>
       </w:r>
       <w:r>
         <w:rPr>
@@ -19606,6 +19640,15 @@
       </w:r>
       <w:r>
         <w:t>0</w:t>
+      </w:r>
+      <w:r>
+        <w:rPr>
+          <w:rFonts w:hint="eastAsia"/>
+        </w:rPr>
+        <w:t>或者</w:t>
+      </w:r>
+      <w:r>
+        <w:t>0.5</w:t>
       </w:r>
       <w:r>
         <w:rPr>
@@ -19778,6 +19821,21 @@
         <w:rPr>
           <w:rFonts w:hint="eastAsia"/>
         </w:rPr>
+        <w:t>，</w:t>
+      </w:r>
+      <w:r>
+        <w:t>即队列的头</w:t>
+      </w:r>
+      <w:r>
+        <w:rPr>
+          <w:rFonts w:hint="eastAsia"/>
+        </w:rPr>
+        <w:t>后</w:t>
+      </w:r>
+      <w:r>
+        <w:rPr>
+          <w:rFonts w:hint="eastAsia"/>
+        </w:rPr>
         <w:t>。</w:t>
       </w:r>
     </w:p>
@@ -19855,7 +19913,31 @@
         <w:rPr>
           <w:rFonts w:hint="eastAsia"/>
         </w:rPr>
-        <w:t>中。</w:t>
+        <w:t>中</w:t>
+      </w:r>
+      <w:r>
+        <w:rPr>
+          <w:rFonts w:hint="eastAsia"/>
+        </w:rPr>
+        <w:t>，</w:t>
+      </w:r>
+      <w:r>
+        <w:t>即队列中最后一个主题</w:t>
+      </w:r>
+      <w:r>
+        <w:rPr>
+          <w:rFonts w:hint="eastAsia"/>
+        </w:rPr>
+        <w:t>相关</w:t>
+      </w:r>
+      <w:r>
+        <w:t>的节点后</w:t>
+      </w:r>
+      <w:r>
+        <w:rPr>
+          <w:rFonts w:hint="eastAsia"/>
+        </w:rPr>
+        <w:t>。</w:t>
       </w:r>
     </w:p>
     <w:p>
@@ -19893,7 +19975,19 @@
         <w:t>E</w:t>
       </w:r>
       <w:r>
-        <w:t>中。</w:t>
+        <w:t>中</w:t>
+      </w:r>
+      <w:r>
+        <w:rPr>
+          <w:rFonts w:hint="eastAsia"/>
+        </w:rPr>
+        <w:t>，</w:t>
+      </w:r>
+      <w:r>
+        <w:t>即队列的尾巴</w:t>
+      </w:r>
+      <w:r>
+        <w:t>。</w:t>
       </w:r>
       <w:r>
         <w:rPr>
@@ -19902,7 +19996,16 @@
         <w:t>有</w:t>
       </w:r>
       <w:r>
-        <w:t>充足的时间才会爬取这个队列的</w:t>
+        <w:t>充足的时间</w:t>
+      </w:r>
+      <w:r>
+        <w:rPr>
+          <w:rFonts w:hint="eastAsia"/>
+        </w:rPr>
+        <w:t>时</w:t>
+      </w:r>
+      <w:r>
+        <w:t>才会爬取这个队列的</w:t>
       </w:r>
       <w:r>
         <w:t>URLs</w:t>
@@ -19925,7 +20028,19 @@
         <w:t>队列</w:t>
       </w:r>
       <w:r>
-        <w:t>为空时停止</w:t>
+        <w:t>为空</w:t>
+      </w:r>
+      <w:r>
+        <w:rPr>
+          <w:rFonts w:hint="eastAsia"/>
+        </w:rPr>
+        <w:t>或者</w:t>
+      </w:r>
+      <w:r>
+        <w:t>时间限制达到</w:t>
+      </w:r>
+      <w:r>
+        <w:t>时停止</w:t>
       </w:r>
       <w:r>
         <w:rPr>
@@ -19950,13 +20065,7 @@
     </w:p>
     <w:p/>
     <w:p>
-      <w:pPr>
-        <w:rPr>
-          <w:rFonts w:hint="eastAsia"/>
-        </w:rPr>
-      </w:pPr>
-      <w:r>
-        <w:lastRenderedPageBreak/>
+      <w:r>
         <w:t>G</w:t>
       </w:r>
       <w:r>
@@ -19978,7 +20087,91 @@
         <w:rPr>
           <w:rFonts w:hint="eastAsia"/>
         </w:rPr>
-        <w:t>，关键词，</w:t>
+        <w:t>节点</w:t>
+      </w:r>
+      <w:r>
+        <w:rPr>
+          <w:rFonts w:hint="eastAsia"/>
+        </w:rPr>
+        <w:t>，</w:t>
+      </w:r>
+      <w:r>
+        <w:t>width</w:t>
+      </w:r>
+      <w:r>
+        <w:rPr>
+          <w:rFonts w:hint="eastAsia"/>
+        </w:rPr>
+        <w:t>（</w:t>
+      </w:r>
+      <w:r>
+        <w:rPr>
+          <w:rFonts w:hint="eastAsia"/>
+        </w:rPr>
+        <w:t>width</w:t>
+      </w:r>
+      <w:r>
+        <w:t>）</w:t>
+      </w:r>
+      <w:r>
+        <w:rPr>
+          <w:rFonts w:hint="eastAsia"/>
+        </w:rPr>
+        <w:t>，</w:t>
+      </w:r>
+      <w:r>
+        <w:rPr>
+          <w:rFonts w:hint="eastAsia"/>
+        </w:rPr>
+        <w:t>depth</w:t>
+      </w:r>
+      <w:r>
+        <w:t>（</w:t>
+      </w:r>
+      <w:r>
+        <w:rPr>
+          <w:rFonts w:hint="eastAsia"/>
+        </w:rPr>
+        <w:t>D</w:t>
+      </w:r>
+      <w:r>
+        <w:t>）</w:t>
+      </w:r>
+      <w:r>
+        <w:rPr>
+          <w:rFonts w:hint="eastAsia"/>
+        </w:rPr>
+        <w:t>，</w:t>
+      </w:r>
+      <w:r>
+        <w:rPr>
+          <w:rFonts w:hint="eastAsia"/>
+        </w:rPr>
+        <w:t>size</w:t>
+      </w:r>
+      <w:r>
+        <w:rPr>
+          <w:rFonts w:hint="eastAsia"/>
+        </w:rPr>
+        <w:t>（</w:t>
+      </w:r>
+      <w:r>
+        <w:t>S</w:t>
+      </w:r>
+      <w:r>
+        <w:t>）</w:t>
+      </w:r>
+      <w:r>
+        <w:rPr>
+          <w:rFonts w:hint="eastAsia"/>
+        </w:rPr>
+        <w:t>，查询</w:t>
+      </w:r>
+      <w:r>
+        <w:rPr>
+          <w:rFonts w:hint="eastAsia"/>
+        </w:rPr>
+        <w:t>关键词，</w:t>
       </w:r>
       <w:r>
         <w:t>时间限制</w:t>
@@ -19995,6 +20188,48 @@
         <w:rPr>
           <w:rFonts w:hint="eastAsia"/>
         </w:rPr>
+        <w:t>S</w:t>
+      </w:r>
+      <w:r>
+        <w:t>et</w:t>
+      </w:r>
+      <w:r>
+        <w:rPr>
+          <w:rFonts w:hint="eastAsia"/>
+        </w:rPr>
+        <w:t>初始</w:t>
+      </w:r>
+      <w:r>
+        <w:t>URL</w:t>
+      </w:r>
+      <w:r>
+        <w:t>节点的深度</w:t>
+      </w:r>
+      <w:r>
+        <w:rPr>
+          <w:rFonts w:hint="eastAsia"/>
+        </w:rPr>
+        <w:t>，</w:t>
+      </w:r>
+      <w:r>
+        <w:rPr>
+          <w:rFonts w:hint="eastAsia"/>
+        </w:rPr>
+        <w:t>depth</w:t>
+      </w:r>
+      <w:r>
+        <w:t xml:space="preserve"> = </w:t>
+      </w:r>
+      <w:r>
+        <w:t>D</w:t>
+      </w:r>
+      <w:r>
+        <w:rPr>
+          <w:rFonts w:hint="eastAsia"/>
+        </w:rPr>
+        <w:t>，并</w:t>
+      </w:r>
+      <w:r>
         <w:t>将</w:t>
       </w:r>
       <w:r>
@@ -20024,13 +20259,37 @@
         <w:t>While</w:t>
       </w:r>
       <w:r>
-        <w:t>队列为空</w:t>
+        <w:t>队列</w:t>
+      </w:r>
+      <w:r>
+        <w:rPr>
+          <w:rFonts w:hint="eastAsia"/>
+        </w:rPr>
+        <w:t>不</w:t>
+      </w:r>
+      <w:r>
+        <w:t>为空</w:t>
       </w:r>
       <w:r>
         <w:rPr>
           <w:rFonts w:hint="eastAsia"/>
         </w:rPr>
         <w:t xml:space="preserve"> </w:t>
+      </w:r>
+      <w:r>
+        <w:t xml:space="preserve">and </w:t>
+      </w:r>
+      <w:r>
+        <w:rPr>
+          <w:rFonts w:hint="eastAsia"/>
+        </w:rPr>
+        <w:t>已处理</w:t>
+      </w:r>
+      <w:r>
+        <w:t>的节点个数小于</w:t>
+      </w:r>
+      <w:r>
+        <w:t xml:space="preserve">S </w:t>
       </w:r>
       <w:r>
         <w:t xml:space="preserve">and </w:t>
@@ -20117,19 +20376,22 @@
         <w:ind w:firstLine="420"/>
       </w:pPr>
       <w:r>
-        <w:t xml:space="preserve">If </w:t>
-      </w:r>
-      <w:r>
-        <w:rPr>
-          <w:rFonts w:hint="eastAsia"/>
-        </w:rPr>
-        <w:t>当前</w:t>
-      </w:r>
-      <w:r>
-        <w:t>节点相关度为</w:t>
-      </w:r>
-      <w:r>
-        <w:t>1</w:t>
+        <w:rPr>
+          <w:rFonts w:hint="eastAsia"/>
+        </w:rPr>
+        <w:t>I</w:t>
+      </w:r>
+      <w:r>
+        <w:t xml:space="preserve">f depth </w:t>
+      </w:r>
+      <w:r>
+        <w:rPr>
+          <w:rFonts w:hint="eastAsia"/>
+        </w:rPr>
+        <w:t>&gt;</w:t>
+      </w:r>
+      <w:r>
+        <w:t xml:space="preserve"> 0</w:t>
       </w:r>
     </w:p>
     <w:p>
@@ -20137,7 +20399,7 @@
         <w:ind w:firstLine="420"/>
       </w:pPr>
       <w:r>
-        <w:t xml:space="preserve">    Then For each </w:t>
+        <w:t xml:space="preserve">  If </w:t>
       </w:r>
       <w:r>
         <w:rPr>
@@ -20146,63 +20408,16 @@
         <w:t>当前</w:t>
       </w:r>
       <w:r>
-        <w:t>节点的</w:t>
-      </w:r>
-      <w:r>
-        <w:rPr>
-          <w:rFonts w:hint="eastAsia"/>
-        </w:rPr>
-        <w:t>子</w:t>
-      </w:r>
-      <w:r>
-        <w:t>节点</w:t>
-      </w:r>
-    </w:p>
-    <w:p>
-      <w:pPr>
-        <w:ind w:firstLine="420"/>
-        <w:rPr>
-          <w:rFonts w:hint="eastAsia"/>
-        </w:rPr>
-      </w:pPr>
-      <w:r>
-        <w:rPr>
-          <w:rFonts w:hint="eastAsia"/>
-        </w:rPr>
-        <w:t xml:space="preserve">        </w:t>
-      </w:r>
-      <w:r>
-        <w:rPr>
-          <w:rFonts w:hint="eastAsia"/>
-        </w:rPr>
-        <w:t>加入到</w:t>
-      </w:r>
-      <w:r>
-        <w:t>队列头，</w:t>
-      </w:r>
-      <w:r>
-        <w:t xml:space="preserve">set potential-score </w:t>
-      </w:r>
-      <w:r>
-        <w:rPr>
-          <w:rFonts w:hint="eastAsia"/>
-        </w:rPr>
-        <w:t>为</w:t>
-      </w:r>
-      <w:r>
-        <w:rPr>
-          <w:rFonts w:hint="eastAsia"/>
-        </w:rPr>
-        <w:t xml:space="preserve"> </w:t>
-      </w:r>
-      <w:r>
-        <w:t>1</w:t>
-      </w:r>
-      <w:r>
-        <w:rPr>
-          <w:rFonts w:hint="eastAsia"/>
-        </w:rPr>
-        <w:t>；</w:t>
+        <w:t>节点是</w:t>
+      </w:r>
+      <w:r>
+        <w:rPr>
+          <w:rFonts w:hint="eastAsia"/>
+        </w:rPr>
+        <w:t>不</w:t>
+      </w:r>
+      <w:r>
+        <w:t>相关的</w:t>
       </w:r>
     </w:p>
     <w:p>
@@ -20210,15 +20425,21 @@
         <w:ind w:firstLine="420"/>
       </w:pPr>
       <w:r>
-        <w:t xml:space="preserve">Else </w:t>
+        <w:rPr>
+          <w:rFonts w:hint="eastAsia"/>
+        </w:rPr>
+        <w:t xml:space="preserve">  </w:t>
+      </w:r>
+      <w:r>
+        <w:t xml:space="preserve">Then </w:t>
       </w:r>
     </w:p>
     <w:p>
       <w:pPr>
-        <w:ind w:firstLineChars="400" w:firstLine="840"/>
+        <w:ind w:firstLine="420"/>
       </w:pPr>
       <w:r>
-        <w:t xml:space="preserve">For each </w:t>
+        <w:t xml:space="preserve">    For </w:t>
       </w:r>
       <w:r>
         <w:rPr>
@@ -20233,6 +20454,18 @@
         <w:rPr>
           <w:rFonts w:hint="eastAsia"/>
         </w:rPr>
+        <w:t>前</w:t>
+      </w:r>
+      <w:r>
+        <w:t>width</w:t>
+      </w:r>
+      <w:r>
+        <w:t>个</w:t>
+      </w:r>
+      <w:r>
+        <w:rPr>
+          <w:rFonts w:hint="eastAsia"/>
+        </w:rPr>
         <w:t>子</w:t>
       </w:r>
       <w:r>
@@ -20241,22 +20474,840 @@
     </w:p>
     <w:p>
       <w:pPr>
-        <w:ind w:firstLineChars="400" w:firstLine="840"/>
+        <w:ind w:firstLine="420"/>
       </w:pPr>
       <w:r>
         <w:rPr>
           <w:rFonts w:hint="eastAsia"/>
         </w:rPr>
-        <w:t xml:space="preserve">   </w:t>
-      </w:r>
-      <w:r>
-        <w:rPr>
-          <w:rFonts w:hint="eastAsia"/>
-        </w:rPr>
-        <w:t>加入</w:t>
-      </w:r>
-      <w:r>
-        <w:t>到队列右侧</w:t>
+        <w:t xml:space="preserve">      </w:t>
+      </w:r>
+      <w:r>
+        <w:t xml:space="preserve">Set </w:t>
+      </w:r>
+      <w:r>
+        <w:rPr>
+          <w:rFonts w:hint="eastAsia"/>
+        </w:rPr>
+        <w:t>子节点</w:t>
+      </w:r>
+      <w:r>
+        <w:t>的</w:t>
+      </w:r>
+      <w:r>
+        <w:t xml:space="preserve">potential-score </w:t>
+      </w:r>
+      <w:r>
+        <w:rPr>
+          <w:rFonts w:hint="eastAsia"/>
+        </w:rPr>
+        <w:t>=</w:t>
+      </w:r>
+      <w:r>
+        <w:rPr>
+          <w:rFonts w:hint="eastAsia"/>
+        </w:rPr>
+        <w:t xml:space="preserve"> </w:t>
+      </w:r>
+      <w:r>
+        <w:t>0.5</w:t>
+      </w:r>
+    </w:p>
+    <w:p>
+      <w:pPr>
+        <w:ind w:firstLine="420"/>
+      </w:pPr>
+      <w:r>
+        <w:t xml:space="preserve">    </w:t>
+      </w:r>
+      <w:r>
+        <w:t xml:space="preserve">For </w:t>
+      </w:r>
+      <w:r>
+        <w:rPr>
+          <w:rFonts w:hint="eastAsia"/>
+        </w:rPr>
+        <w:t>当前</w:t>
+      </w:r>
+      <w:r>
+        <w:t>节点的</w:t>
+      </w:r>
+      <w:r>
+        <w:rPr>
+          <w:rFonts w:hint="eastAsia"/>
+        </w:rPr>
+        <w:t>其余</w:t>
+      </w:r>
+      <w:r>
+        <w:rPr>
+          <w:rFonts w:hint="eastAsia"/>
+        </w:rPr>
+        <w:t>子</w:t>
+      </w:r>
+      <w:r>
+        <w:t>节点</w:t>
+      </w:r>
+    </w:p>
+    <w:p>
+      <w:pPr>
+        <w:ind w:firstLine="420"/>
+        <w:rPr>
+          <w:rFonts w:hint="eastAsia"/>
+        </w:rPr>
+      </w:pPr>
+      <w:r>
+        <w:rPr>
+          <w:rFonts w:hint="eastAsia"/>
+        </w:rPr>
+        <w:t xml:space="preserve">      </w:t>
+      </w:r>
+      <w:r>
+        <w:t xml:space="preserve">Set </w:t>
+      </w:r>
+      <w:r>
+        <w:rPr>
+          <w:rFonts w:hint="eastAsia"/>
+        </w:rPr>
+        <w:t>子节点</w:t>
+      </w:r>
+      <w:r>
+        <w:t>的</w:t>
+      </w:r>
+      <w:r>
+        <w:t xml:space="preserve">potential-score </w:t>
+      </w:r>
+      <w:r>
+        <w:rPr>
+          <w:rFonts w:hint="eastAsia"/>
+        </w:rPr>
+        <w:t xml:space="preserve">= </w:t>
+      </w:r>
+      <w:r>
+        <w:t>0</w:t>
+      </w:r>
+    </w:p>
+    <w:p>
+      <w:pPr>
+        <w:ind w:firstLine="420"/>
+      </w:pPr>
+      <w:r>
+        <w:t xml:space="preserve">  E</w:t>
+      </w:r>
+      <w:r>
+        <w:t xml:space="preserve">lse </w:t>
+      </w:r>
+    </w:p>
+    <w:p>
+      <w:pPr>
+        <w:ind w:firstLine="420"/>
+        <w:rPr>
+          <w:rFonts w:hint="eastAsia"/>
+        </w:rPr>
+      </w:pPr>
+      <w:r>
+        <w:t xml:space="preserve">    </w:t>
+      </w:r>
+      <w:r>
+        <w:t xml:space="preserve">For </w:t>
+      </w:r>
+      <w:r>
+        <w:rPr>
+          <w:rFonts w:hint="eastAsia"/>
+        </w:rPr>
+        <w:t>当前</w:t>
+      </w:r>
+      <w:r>
+        <w:t>节点的</w:t>
+      </w:r>
+      <w:r>
+        <w:rPr>
+          <w:rFonts w:hint="eastAsia"/>
+        </w:rPr>
+        <w:t>前</w:t>
+      </w:r>
+      <w:r>
+        <w:rPr>
+          <w:rFonts w:hint="eastAsia"/>
+        </w:rPr>
+        <w:t>a*</w:t>
+      </w:r>
+      <w:r>
+        <w:t>width</w:t>
+      </w:r>
+      <w:r>
+        <w:t>个</w:t>
+      </w:r>
+      <w:r>
+        <w:rPr>
+          <w:rFonts w:hint="eastAsia"/>
+        </w:rPr>
+        <w:t>子</w:t>
+      </w:r>
+      <w:r>
+        <w:t>节点</w:t>
+      </w:r>
+      <w:r>
+        <w:rPr>
+          <w:rFonts w:hint="eastAsia"/>
+        </w:rPr>
+        <w:t>（</w:t>
+      </w:r>
+      <w:r>
+        <w:rPr>
+          <w:rFonts w:hint="eastAsia"/>
+        </w:rPr>
+        <w:t>a</w:t>
+      </w:r>
+      <w:r>
+        <w:t>通常为</w:t>
+      </w:r>
+      <w:r>
+        <w:t>1.5</w:t>
+      </w:r>
+      <w:r>
+        <w:t>）</w:t>
+      </w:r>
+    </w:p>
+    <w:p>
+      <w:pPr>
+        <w:ind w:firstLine="420"/>
+      </w:pPr>
+      <w:r>
+        <w:rPr>
+          <w:rFonts w:hint="eastAsia"/>
+        </w:rPr>
+        <w:t xml:space="preserve">      </w:t>
+      </w:r>
+      <w:r>
+        <w:t xml:space="preserve">Set </w:t>
+      </w:r>
+      <w:r>
+        <w:rPr>
+          <w:rFonts w:hint="eastAsia"/>
+        </w:rPr>
+        <w:t>子节点</w:t>
+      </w:r>
+      <w:r>
+        <w:t>的</w:t>
+      </w:r>
+      <w:r>
+        <w:t xml:space="preserve">potential-score </w:t>
+      </w:r>
+      <w:r>
+        <w:rPr>
+          <w:rFonts w:hint="eastAsia"/>
+        </w:rPr>
+        <w:t xml:space="preserve">= </w:t>
+      </w:r>
+      <w:r>
+        <w:t>1</w:t>
+      </w:r>
+    </w:p>
+    <w:p>
+      <w:pPr>
+        <w:ind w:firstLine="420"/>
+      </w:pPr>
+      <w:r>
+        <w:t xml:space="preserve">    For </w:t>
+      </w:r>
+      <w:r>
+        <w:rPr>
+          <w:rFonts w:hint="eastAsia"/>
+        </w:rPr>
+        <w:t>当前</w:t>
+      </w:r>
+      <w:r>
+        <w:t>节点的</w:t>
+      </w:r>
+      <w:r>
+        <w:rPr>
+          <w:rFonts w:hint="eastAsia"/>
+        </w:rPr>
+        <w:t>其余子</w:t>
+      </w:r>
+      <w:r>
+        <w:t>节点</w:t>
+      </w:r>
+    </w:p>
+    <w:p>
+      <w:pPr>
+        <w:ind w:firstLine="420"/>
+        <w:rPr>
+          <w:rFonts w:hint="eastAsia"/>
+        </w:rPr>
+      </w:pPr>
+      <w:r>
+        <w:rPr>
+          <w:rFonts w:hint="eastAsia"/>
+        </w:rPr>
+        <w:t xml:space="preserve">      </w:t>
+      </w:r>
+      <w:r>
+        <w:t xml:space="preserve">Set </w:t>
+      </w:r>
+      <w:r>
+        <w:rPr>
+          <w:rFonts w:hint="eastAsia"/>
+        </w:rPr>
+        <w:t>子节点</w:t>
+      </w:r>
+      <w:r>
+        <w:t>的</w:t>
+      </w:r>
+      <w:r>
+        <w:t xml:space="preserve">potential-score </w:t>
+      </w:r>
+      <w:r>
+        <w:rPr>
+          <w:rFonts w:hint="eastAsia"/>
+        </w:rPr>
+        <w:t xml:space="preserve">= </w:t>
+      </w:r>
+      <w:r>
+        <w:t>0</w:t>
+      </w:r>
+    </w:p>
+    <w:p>
+      <w:pPr>
+        <w:ind w:firstLine="420"/>
+      </w:pPr>
+      <w:r>
+        <w:rPr>
+          <w:rFonts w:hint="eastAsia"/>
+        </w:rPr>
+        <w:t xml:space="preserve">  </w:t>
+      </w:r>
+      <w:r>
+        <w:t xml:space="preserve">For </w:t>
+      </w:r>
+      <w:r>
+        <w:rPr>
+          <w:rFonts w:hint="eastAsia"/>
+        </w:rPr>
+        <w:t>当前</w:t>
+      </w:r>
+      <w:r>
+        <w:t>节点的每个子节点</w:t>
+      </w:r>
+    </w:p>
+    <w:p>
+      <w:pPr>
+        <w:ind w:firstLine="420"/>
+      </w:pPr>
+      <w:r>
+        <w:rPr>
+          <w:rFonts w:hint="eastAsia"/>
+        </w:rPr>
+        <w:t xml:space="preserve">     </w:t>
+      </w:r>
+      <w:r>
+        <w:t xml:space="preserve">If </w:t>
+      </w:r>
+      <w:r>
+        <w:rPr>
+          <w:rFonts w:hint="eastAsia"/>
+        </w:rPr>
+        <w:t>子节点</w:t>
+      </w:r>
+      <w:r>
+        <w:t>已经存在于优先级队列中</w:t>
+      </w:r>
+    </w:p>
+    <w:p>
+      <w:pPr>
+        <w:ind w:firstLine="420"/>
+      </w:pPr>
+      <w:r>
+        <w:t xml:space="preserve">     Then </w:t>
+      </w:r>
+    </w:p>
+    <w:p>
+      <w:pPr>
+        <w:ind w:firstLine="420"/>
+        <w:rPr>
+          <w:rFonts w:hint="eastAsia"/>
+        </w:rPr>
+      </w:pPr>
+      <w:r>
+        <w:rPr>
+          <w:rFonts w:hint="eastAsia"/>
+        </w:rPr>
+        <w:t xml:space="preserve">       </w:t>
+      </w:r>
+      <w:r>
+        <w:t xml:space="preserve">Compute </w:t>
+      </w:r>
+      <w:r>
+        <w:rPr>
+          <w:rFonts w:hint="eastAsia"/>
+        </w:rPr>
+        <w:t>队列</w:t>
+      </w:r>
+      <w:r>
+        <w:t>中已有的节点</w:t>
+      </w:r>
+      <w:r>
+        <w:rPr>
+          <w:rFonts w:hint="eastAsia"/>
+        </w:rPr>
+        <w:t>与子节点的</w:t>
+      </w:r>
+      <w:r>
+        <w:t>potential-score</w:t>
+      </w:r>
+      <w:r>
+        <w:rPr>
+          <w:rFonts w:hint="eastAsia"/>
+        </w:rPr>
+        <w:t>比较</w:t>
+      </w:r>
+      <w:r>
+        <w:t>后的最大值</w:t>
+      </w:r>
+    </w:p>
+    <w:p>
+      <w:pPr>
+        <w:ind w:firstLine="420"/>
+        <w:rPr>
+          <w:rFonts w:hint="eastAsia"/>
+        </w:rPr>
+      </w:pPr>
+      <w:r>
+        <w:rPr>
+          <w:rFonts w:hint="eastAsia"/>
+        </w:rPr>
+        <w:t xml:space="preserve">       </w:t>
+      </w:r>
+      <w:r>
+        <w:t xml:space="preserve">Replace </w:t>
+      </w:r>
+      <w:r>
+        <w:rPr>
+          <w:rFonts w:hint="eastAsia"/>
+        </w:rPr>
+        <w:t>队列</w:t>
+      </w:r>
+      <w:r>
+        <w:t>中的已有的节点的</w:t>
+      </w:r>
+      <w:r>
+        <w:t>potential-score</w:t>
+      </w:r>
+      <w:r>
+        <w:rPr>
+          <w:rFonts w:hint="eastAsia"/>
+        </w:rPr>
+        <w:t>值</w:t>
+      </w:r>
+      <w:r>
+        <w:t>为上一步计算的最大值</w:t>
+      </w:r>
+    </w:p>
+    <w:p>
+      <w:pPr>
+        <w:ind w:firstLine="420"/>
+        <w:rPr>
+          <w:rFonts w:hint="eastAsia"/>
+        </w:rPr>
+      </w:pPr>
+      <w:r>
+        <w:rPr>
+          <w:rFonts w:hint="eastAsia"/>
+        </w:rPr>
+        <w:t xml:space="preserve">       </w:t>
+      </w:r>
+      <w:r>
+        <w:t xml:space="preserve">Move </w:t>
+      </w:r>
+      <w:r>
+        <w:rPr>
+          <w:rFonts w:hint="eastAsia"/>
+        </w:rPr>
+        <w:t>子</w:t>
+      </w:r>
+      <w:r>
+        <w:t>节点到排好序的队列中</w:t>
+      </w:r>
+    </w:p>
+    <w:p>
+      <w:pPr>
+        <w:ind w:firstLine="420"/>
+      </w:pPr>
+      <w:r>
+        <w:t xml:space="preserve">     Else </w:t>
+      </w:r>
+      <w:r>
+        <w:rPr>
+          <w:rFonts w:hint="eastAsia"/>
+        </w:rPr>
+        <w:t>将</w:t>
+      </w:r>
+      <w:r>
+        <w:t>子节点按照</w:t>
+      </w:r>
+      <w:r>
+        <w:rPr>
+          <w:rFonts w:hint="eastAsia"/>
+        </w:rPr>
+        <w:t>它的</w:t>
+      </w:r>
+      <w:r>
+        <w:t>potential-score</w:t>
+      </w:r>
+      <w:r>
+        <w:rPr>
+          <w:rFonts w:hint="eastAsia"/>
+        </w:rPr>
+        <w:t>值</w:t>
+      </w:r>
+      <w:r>
+        <w:t>插入到排好序的队列中</w:t>
+      </w:r>
+    </w:p>
+    <w:p>
+      <w:pPr>
+        <w:ind w:firstLine="420"/>
+      </w:pPr>
+      <w:r>
+        <w:rPr>
+          <w:rFonts w:hint="eastAsia"/>
+        </w:rPr>
+        <w:t xml:space="preserve">  </w:t>
+      </w:r>
+      <w:r>
+        <w:t>F</w:t>
+      </w:r>
+      <w:r>
+        <w:rPr>
+          <w:rFonts w:hint="eastAsia"/>
+        </w:rPr>
+        <w:t>or</w:t>
+      </w:r>
+      <w:r>
+        <w:t xml:space="preserve"> </w:t>
+      </w:r>
+      <w:r>
+        <w:rPr>
+          <w:rFonts w:hint="eastAsia"/>
+        </w:rPr>
+        <w:t>当前</w:t>
+      </w:r>
+      <w:r>
+        <w:t>节点的每个子节点</w:t>
+      </w:r>
+    </w:p>
+    <w:p>
+      <w:pPr>
+        <w:ind w:firstLine="420"/>
+      </w:pPr>
+      <w:r>
+        <w:t xml:space="preserve">     If </w:t>
+      </w:r>
+      <w:r>
+        <w:rPr>
+          <w:rFonts w:hint="eastAsia"/>
+        </w:rPr>
+        <w:t>当前</w:t>
+      </w:r>
+      <w:r>
+        <w:t>节点是不相关的</w:t>
+      </w:r>
+    </w:p>
+    <w:p>
+      <w:pPr>
+        <w:ind w:firstLine="420"/>
+      </w:pPr>
+      <w:r>
+        <w:t xml:space="preserve">     Then Set</w:t>
+      </w:r>
+      <w:r>
+        <w:t>子节点</w:t>
+      </w:r>
+      <w:r>
+        <w:rPr>
+          <w:rFonts w:hint="eastAsia"/>
+        </w:rPr>
+        <w:t>的</w:t>
+      </w:r>
+      <w:r>
+        <w:t>深度</w:t>
+      </w:r>
+      <w:r>
+        <w:rPr>
+          <w:rFonts w:hint="eastAsia"/>
+        </w:rPr>
+        <w:t xml:space="preserve"> </w:t>
+      </w:r>
+      <w:r>
+        <w:t>depth = D</w:t>
+      </w:r>
+    </w:p>
+    <w:p>
+      <w:pPr>
+        <w:ind w:firstLine="420"/>
+      </w:pPr>
+      <w:r>
+        <w:t xml:space="preserve">     Else</w:t>
+      </w:r>
+      <w:r>
+        <w:t>子节点的深度</w:t>
+      </w:r>
+      <w:r>
+        <w:rPr>
+          <w:rFonts w:hint="eastAsia"/>
+        </w:rPr>
+        <w:t xml:space="preserve"> </w:t>
+      </w:r>
+      <w:r>
+        <w:t>depth = D – 1</w:t>
+      </w:r>
+    </w:p>
+    <w:p>
+      <w:pPr>
+        <w:ind w:firstLine="420"/>
+      </w:pPr>
+      <w:r>
+        <w:t xml:space="preserve">     I</w:t>
+      </w:r>
+      <w:r>
+        <w:rPr>
+          <w:rFonts w:hint="eastAsia"/>
+        </w:rPr>
+        <w:t>f</w:t>
+      </w:r>
+      <w:r>
+        <w:t xml:space="preserve"> </w:t>
+      </w:r>
+      <w:r>
+        <w:rPr>
+          <w:rFonts w:hint="eastAsia"/>
+        </w:rPr>
+        <w:t>子节点</w:t>
+      </w:r>
+      <w:r>
+        <w:t>已经存在于优先级队列中</w:t>
+      </w:r>
+    </w:p>
+    <w:p>
+      <w:pPr>
+        <w:ind w:firstLine="420"/>
+      </w:pPr>
+      <w:r>
+        <w:rPr>
+          <w:rFonts w:hint="eastAsia"/>
+        </w:rPr>
+        <w:t xml:space="preserve">     </w:t>
+      </w:r>
+      <w:r>
+        <w:t xml:space="preserve">Then </w:t>
+      </w:r>
+    </w:p>
+    <w:p>
+      <w:pPr>
+        <w:ind w:firstLine="420"/>
+        <w:rPr>
+          <w:rFonts w:hint="eastAsia"/>
+        </w:rPr>
+      </w:pPr>
+      <w:r>
+        <w:t xml:space="preserve">       </w:t>
+      </w:r>
+      <w:r>
+        <w:rPr>
+          <w:rFonts w:hint="eastAsia"/>
+        </w:rPr>
+        <w:t>C</w:t>
+      </w:r>
+      <w:r>
+        <w:t xml:space="preserve">ompute </w:t>
+      </w:r>
+      <w:r>
+        <w:rPr>
+          <w:rFonts w:hint="eastAsia"/>
+        </w:rPr>
+        <w:t>队列</w:t>
+      </w:r>
+      <w:r>
+        <w:t>中已有的</w:t>
+      </w:r>
+      <w:r>
+        <w:rPr>
+          <w:rFonts w:hint="eastAsia"/>
+        </w:rPr>
+        <w:t>节点与</w:t>
+      </w:r>
+      <w:r>
+        <w:t>子节点的</w:t>
+      </w:r>
+      <w:r>
+        <w:t>depth</w:t>
+      </w:r>
+      <w:r>
+        <w:rPr>
+          <w:rFonts w:hint="eastAsia"/>
+        </w:rPr>
+        <w:t>比较</w:t>
+      </w:r>
+      <w:r>
+        <w:t>后</w:t>
+      </w:r>
+      <w:r>
+        <w:rPr>
+          <w:rFonts w:hint="eastAsia"/>
+        </w:rPr>
+        <w:t>的</w:t>
+      </w:r>
+      <w:r>
+        <w:t>最大值</w:t>
+      </w:r>
+    </w:p>
+    <w:p>
+      <w:pPr>
+        <w:ind w:firstLine="420"/>
+        <w:rPr>
+          <w:rFonts w:hint="eastAsia"/>
+        </w:rPr>
+      </w:pPr>
+      <w:r>
+        <w:t xml:space="preserve">       Replace </w:t>
+      </w:r>
+      <w:r>
+        <w:rPr>
+          <w:rFonts w:hint="eastAsia"/>
+        </w:rPr>
+        <w:t>队列</w:t>
+      </w:r>
+      <w:r>
+        <w:t>中已有的节点的</w:t>
+      </w:r>
+      <w:r>
+        <w:t>depth</w:t>
+      </w:r>
+      <w:r>
+        <w:rPr>
+          <w:rFonts w:hint="eastAsia"/>
+        </w:rPr>
+        <w:t>值</w:t>
+      </w:r>
+      <w:r>
+        <w:t>为上一步计算的最大值</w:t>
+      </w:r>
+    </w:p>
+    <w:p>
+      <w:r>
+        <w:t>END While</w:t>
+      </w:r>
+    </w:p>
+    <w:p>
+      <w:r>
+        <w:t>4.1</w:t>
+      </w:r>
+      <w:r>
+        <w:t xml:space="preserve">.3 </w:t>
+      </w:r>
+      <w:r>
+        <w:rPr>
+          <w:rFonts w:hint="eastAsia"/>
+        </w:rPr>
+        <w:t>Fish Search</w:t>
+      </w:r>
+      <w:r>
+        <w:t>算法优缺点</w:t>
+      </w:r>
+    </w:p>
+    <w:p>
+      <w:r>
+        <w:rPr>
+          <w:rFonts w:hint="eastAsia"/>
+        </w:rPr>
+        <w:t>F</w:t>
+      </w:r>
+      <w:r>
+        <w:t>ish</w:t>
+      </w:r>
+      <w:r>
+        <w:t>算法对</w:t>
+      </w:r>
+      <w:r>
+        <w:rPr>
+          <w:rFonts w:hint="eastAsia"/>
+        </w:rPr>
+        <w:t>待爬行</w:t>
+      </w:r>
+      <w:r>
+        <w:t>的</w:t>
+      </w:r>
+      <w:r>
+        <w:t>URL</w:t>
+      </w:r>
+      <w:r>
+        <w:rPr>
+          <w:rFonts w:hint="eastAsia"/>
+        </w:rPr>
+        <w:t>进行</w:t>
+      </w:r>
+      <w:r>
+        <w:t>了优先级</w:t>
+      </w:r>
+      <w:r>
+        <w:rPr>
+          <w:rFonts w:hint="eastAsia"/>
+        </w:rPr>
+        <w:t>判断</w:t>
+      </w:r>
+      <w:r>
+        <w:t>，且</w:t>
+      </w:r>
+      <w:r>
+        <w:rPr>
+          <w:rFonts w:hint="eastAsia"/>
+        </w:rPr>
+        <w:t>其</w:t>
+      </w:r>
+      <w:r>
+        <w:t>原理简单，</w:t>
+      </w:r>
+      <w:r>
+        <w:rPr>
+          <w:rFonts w:hint="eastAsia"/>
+        </w:rPr>
+        <w:t>容易</w:t>
+      </w:r>
+      <w:r>
+        <w:t>理解。但是</w:t>
+      </w:r>
+      <w:r>
+        <w:t>该算法</w:t>
+      </w:r>
+      <w:r>
+        <w:rPr>
+          <w:rFonts w:hint="eastAsia"/>
+        </w:rPr>
+        <w:t>存在</w:t>
+      </w:r>
+      <w:r>
+        <w:t>两个问题，</w:t>
+      </w:r>
+      <w:r>
+        <w:rPr>
+          <w:rFonts w:hint="eastAsia"/>
+        </w:rPr>
+        <w:t>第一个</w:t>
+      </w:r>
+      <w:r>
+        <w:t>问题是</w:t>
+      </w:r>
+      <w:r>
+        <w:t>只是</w:t>
+      </w:r>
+      <w:r>
+        <w:rPr>
+          <w:rFonts w:hint="eastAsia"/>
+        </w:rPr>
+        <w:t>考虑</w:t>
+      </w:r>
+      <w:r>
+        <w:t>简单匹配关键词来计算相关度</w:t>
       </w:r>
       <w:r>
         <w:rPr>
@@ -20265,802 +21316,913 @@
         <w:t>，</w:t>
       </w:r>
       <w:r>
-        <w:t xml:space="preserve">set potential-score </w:t>
-      </w:r>
-      <w:r>
-        <w:rPr>
-          <w:rFonts w:hint="eastAsia"/>
-        </w:rPr>
+        <w:t>导致结果准确度不够；</w:t>
+      </w:r>
+      <w:r>
+        <w:rPr>
+          <w:rFonts w:hint="eastAsia"/>
+        </w:rPr>
+        <w:t>第二个</w:t>
+      </w:r>
+      <w:r>
+        <w:t>问题</w:t>
+      </w:r>
+      <w:r>
+        <w:rPr>
+          <w:rFonts w:hint="eastAsia"/>
+        </w:rPr>
+        <w:t>是</w:t>
+      </w:r>
+      <w:r>
+        <w:t>使用离散点</w:t>
+      </w:r>
+      <w:r>
+        <w:rPr>
+          <w:rFonts w:hint="eastAsia"/>
+        </w:rPr>
+        <w:t>（</w:t>
+      </w:r>
+      <w:r>
+        <w:rPr>
+          <w:rFonts w:hint="eastAsia"/>
+        </w:rPr>
+        <w:t>0</w:t>
+      </w:r>
+      <w:r>
+        <w:t>、</w:t>
+      </w:r>
+      <w:r>
+        <w:t>0.5</w:t>
+      </w:r>
+      <w:r>
+        <w:t>和</w:t>
+      </w:r>
+      <w:r>
+        <w:t>1</w:t>
+      </w:r>
+      <w:r>
+        <w:t>）</w:t>
+      </w:r>
+      <w:r>
+        <w:rPr>
+          <w:rFonts w:hint="eastAsia"/>
+        </w:rPr>
+        <w:t>来</w:t>
+      </w:r>
+      <w:r>
+        <w:t>表示主题是否相关，</w:t>
+      </w:r>
+      <w:r>
+        <w:rPr>
+          <w:rFonts w:hint="eastAsia"/>
+        </w:rPr>
+        <w:t>无法</w:t>
+      </w:r>
+      <w:r>
+        <w:rPr>
+          <w:rFonts w:hint="eastAsia"/>
+        </w:rPr>
+        <w:t>全面</w:t>
+      </w:r>
+      <w:r>
+        <w:t>表示页面与主题的相关性。</w:t>
+      </w:r>
+    </w:p>
+    <w:p>
+      <w:r>
+        <w:t>4.2</w:t>
+      </w:r>
+      <w:r>
+        <w:t xml:space="preserve">  </w:t>
+      </w:r>
+      <w:r>
+        <w:rPr>
+          <w:rFonts w:hint="eastAsia"/>
+        </w:rPr>
+        <w:t>改进的</w:t>
+      </w:r>
+      <w:r>
+        <w:t>Fish Search</w:t>
+      </w:r>
+      <w:r>
+        <w:t>算法</w:t>
+      </w:r>
+    </w:p>
+    <w:p>
+      <w:r>
+        <w:t>4.2</w:t>
+      </w:r>
+      <w:r>
+        <w:t xml:space="preserve">.1 </w:t>
+      </w:r>
+      <w:r>
+        <w:rPr>
+          <w:rFonts w:hint="eastAsia"/>
+        </w:rPr>
+        <w:t>Fish Search</w:t>
+      </w:r>
+      <w:r>
+        <w:rPr>
+          <w:rFonts w:hint="eastAsia"/>
+        </w:rPr>
+        <w:t>算法分析</w:t>
+      </w:r>
+    </w:p>
+    <w:p>
+      <w:pPr>
+        <w:rPr>
+          <w:rFonts w:hint="eastAsia"/>
+        </w:rPr>
+      </w:pPr>
+      <w:r>
+        <w:rPr>
+          <w:rFonts w:hint="eastAsia"/>
+        </w:rPr>
+        <w:t>由</w:t>
+      </w:r>
+      <w:r>
+        <w:t>上一节我们了解到，</w:t>
+      </w:r>
+      <w:r>
+        <w:t>Fish Search</w:t>
+      </w:r>
+      <w:r>
+        <w:t>算法</w:t>
+      </w:r>
+      <w:r>
+        <w:rPr>
+          <w:rFonts w:hint="eastAsia"/>
+        </w:rPr>
+        <w:t>存在</w:t>
+      </w:r>
+      <w:r>
+        <w:t>一些问题。首先，</w:t>
+      </w:r>
+      <w:r>
+        <w:rPr>
+          <w:rFonts w:hint="eastAsia"/>
+        </w:rPr>
+        <w:t>F</w:t>
+      </w:r>
+      <w:r>
+        <w:t>ish Search</w:t>
+      </w:r>
+      <w:r>
+        <w:t>算法</w:t>
+      </w:r>
+      <w:r>
+        <w:rPr>
+          <w:rFonts w:hint="eastAsia"/>
+        </w:rPr>
+        <w:t>的</w:t>
+      </w:r>
+      <w:r>
+        <w:t>关键问题是</w:t>
+      </w:r>
+      <w:r>
+        <w:rPr>
+          <w:rFonts w:hint="eastAsia"/>
+        </w:rPr>
+        <w:t>爬取</w:t>
+      </w:r>
+      <w:r>
+        <w:t>URL</w:t>
+      </w:r>
+      <w:r>
+        <w:rPr>
+          <w:rFonts w:hint="eastAsia"/>
+        </w:rPr>
+        <w:t>队列</w:t>
+      </w:r>
+      <w:r>
+        <w:t>中的</w:t>
+      </w:r>
+      <w:r>
+        <w:t>URL</w:t>
+      </w:r>
+      <w:r>
+        <w:rPr>
+          <w:rFonts w:hint="eastAsia"/>
+        </w:rPr>
+        <w:t>的</w:t>
+      </w:r>
+      <w:r>
+        <w:t>优先级的</w:t>
+      </w:r>
+      <w:r>
+        <w:rPr>
+          <w:rFonts w:hint="eastAsia"/>
+        </w:rPr>
+        <w:t>区别</w:t>
+      </w:r>
+      <w:r>
+        <w:t>非常小</w:t>
+      </w:r>
+      <w:r>
+        <w:rPr>
+          <w:rFonts w:hint="eastAsia"/>
+        </w:rPr>
+        <w:t>，首先</w:t>
+      </w:r>
+      <w:r>
+        <w:t>，</w:t>
+      </w:r>
+      <w:r>
+        <w:t>Fish Search</w:t>
+      </w:r>
+      <w:r>
+        <w:t>算法</w:t>
+      </w:r>
+      <w:r>
+        <w:t>采用布尔模型信息检索方式</w:t>
+      </w:r>
+      <w:r>
+        <w:rPr>
+          <w:rFonts w:hint="eastAsia"/>
+        </w:rPr>
+        <w:t>计算页面主题</w:t>
+      </w:r>
+      <w:r>
+        <w:t>相关度。</w:t>
+      </w:r>
+      <w:r>
+        <w:rPr>
+          <w:rFonts w:hint="eastAsia"/>
+        </w:rPr>
+        <w:t>具体</w:t>
+      </w:r>
+      <w:r>
+        <w:t>做法是</w:t>
+      </w:r>
+      <w:r>
+        <w:t>将网页中的文本提取出来分词</w:t>
+      </w:r>
+      <w:r>
+        <w:rPr>
+          <w:rFonts w:hint="eastAsia"/>
+        </w:rPr>
+        <w:t>，</w:t>
+      </w:r>
+      <w:r>
+        <w:t>得到一个关键词的</w:t>
+      </w:r>
+      <w:r>
+        <w:lastRenderedPageBreak/>
+        <w:t>集合</w:t>
+      </w:r>
+      <w:r>
+        <w:rPr>
+          <w:rFonts w:hint="eastAsia"/>
+        </w:rPr>
+        <w:t>，</w:t>
+      </w:r>
+      <w:r>
+        <w:t>与主题中的关键词集合对比，</w:t>
+      </w:r>
+      <w:r>
+        <w:rPr>
+          <w:rFonts w:hint="eastAsia"/>
+        </w:rPr>
+        <w:t>统计</w:t>
+      </w:r>
+      <w:r>
+        <w:t>同时出现</w:t>
+      </w:r>
+      <w:r>
+        <w:rPr>
+          <w:rFonts w:hint="eastAsia"/>
+        </w:rPr>
+        <w:t>的</w:t>
+      </w:r>
+      <w:r>
+        <w:t>关键词个数，最后用同时出现的关键词</w:t>
+      </w:r>
+      <w:r>
+        <w:rPr>
+          <w:rFonts w:hint="eastAsia"/>
+        </w:rPr>
+        <w:t>个数</w:t>
+      </w:r>
+      <w:r>
+        <w:t>除以主题中关键词的个数，</w:t>
+      </w:r>
+      <w:r>
+        <w:rPr>
+          <w:rFonts w:hint="eastAsia"/>
+        </w:rPr>
+        <w:t>得到</w:t>
+      </w:r>
+      <w:r>
+        <w:t>的比值就是</w:t>
+      </w:r>
+      <w:r>
+        <w:rPr>
+          <w:rFonts w:hint="eastAsia"/>
+        </w:rPr>
+        <w:t>判断</w:t>
+      </w:r>
+      <w:r>
+        <w:t>该</w:t>
+      </w:r>
+      <w:r>
+        <w:t>网页的主题相关度</w:t>
+      </w:r>
+      <w:r>
+        <w:rPr>
+          <w:rFonts w:hint="eastAsia"/>
+        </w:rPr>
+        <w:t>的</w:t>
+      </w:r>
+      <w:r>
+        <w:t>重要参数</w:t>
+      </w:r>
+      <w:r>
+        <w:t>。</w:t>
+      </w:r>
+      <w:r>
+        <w:rPr>
+          <w:rFonts w:hint="eastAsia"/>
+        </w:rPr>
+        <w:t>接着，</w:t>
+      </w:r>
+      <w:r>
+        <w:t>通过一定的阈值判断网页是否</w:t>
+      </w:r>
+      <w:r>
+        <w:rPr>
+          <w:rFonts w:hint="eastAsia"/>
+        </w:rPr>
+        <w:t>主题</w:t>
+      </w:r>
+      <w:r>
+        <w:t>相关，</w:t>
+      </w:r>
+      <w:r>
+        <w:rPr>
+          <w:rFonts w:hint="eastAsia"/>
+        </w:rPr>
+        <w:t>如果</w:t>
+      </w:r>
+      <w:r>
+        <w:rPr>
+          <w:rFonts w:hint="eastAsia"/>
+        </w:rPr>
+        <w:t>网页</w:t>
+      </w:r>
+      <w:r>
+        <w:t>主题</w:t>
+      </w:r>
+      <w:r>
+        <w:t>相关，其</w:t>
+      </w:r>
+      <w:r>
+        <w:rPr>
+          <w:rFonts w:hint="eastAsia"/>
+        </w:rPr>
+        <w:t>子节点</w:t>
+      </w:r>
+      <w:r>
+        <w:t>Potential-score</w:t>
+      </w:r>
+      <w:r>
+        <w:t>值就为</w:t>
+      </w:r>
+      <w:r>
+        <w:t>1</w:t>
+      </w:r>
+      <w:r>
+        <w:t>，</w:t>
+      </w:r>
+      <w:r>
+        <w:rPr>
+          <w:rFonts w:hint="eastAsia"/>
+        </w:rPr>
+        <w:t>如果</w:t>
+      </w:r>
+      <w:r>
+        <w:t>不相关</w:t>
+      </w:r>
+      <w:r>
+        <w:rPr>
+          <w:rFonts w:hint="eastAsia"/>
+        </w:rPr>
+        <w:t>，</w:t>
+      </w:r>
+      <w:r>
+        <w:rPr>
+          <w:rFonts w:hint="eastAsia"/>
+        </w:rPr>
+        <w:t>根据</w:t>
+      </w:r>
+      <w:r>
+        <w:t>depth</w:t>
+      </w:r>
+      <w:r>
+        <w:t>的值</w:t>
+      </w:r>
+      <w:r>
+        <w:rPr>
+          <w:rFonts w:hint="eastAsia"/>
+        </w:rPr>
+        <w:t>是否</w:t>
+      </w:r>
+      <w:r>
         <w:t>为</w:t>
       </w:r>
       <w:r>
-        <w:rPr>
-          <w:rFonts w:hint="eastAsia"/>
-        </w:rPr>
-        <w:t xml:space="preserve"> </w:t>
-      </w:r>
-      <w:r>
         <w:t>0</w:t>
       </w:r>
       <w:r>
+        <w:t>，</w:t>
+      </w:r>
+      <w:r>
+        <w:t>其</w:t>
+      </w:r>
+      <w:r>
+        <w:rPr>
+          <w:rFonts w:hint="eastAsia"/>
+        </w:rPr>
+        <w:t>子节点</w:t>
+      </w:r>
+      <w:r>
+        <w:t>Potential-score</w:t>
+      </w:r>
+      <w:r>
+        <w:t>值</w:t>
+      </w:r>
+      <w:r>
+        <w:rPr>
+          <w:rFonts w:hint="eastAsia"/>
+        </w:rPr>
+        <w:t>分别</w:t>
+      </w:r>
+      <w:r>
+        <w:t>为</w:t>
+      </w:r>
+      <w:r>
+        <w:t>0</w:t>
+      </w:r>
+      <w:r>
+        <w:rPr>
+          <w:rFonts w:hint="eastAsia"/>
+        </w:rPr>
+        <w:t>或者</w:t>
+      </w:r>
+      <w:r>
+        <w:t>0</w:t>
+      </w:r>
+      <w:r>
+        <w:t>.5</w:t>
+      </w:r>
+      <w:r>
+        <w:rPr>
+          <w:rFonts w:hint="eastAsia"/>
+        </w:rPr>
+        <w:t>，</w:t>
+      </w:r>
+      <w:r>
+        <w:rPr>
+          <w:rFonts w:hint="eastAsia"/>
+        </w:rPr>
+        <w:t>该</w:t>
+      </w:r>
+      <w:r>
+        <w:t>Potential-score</w:t>
+      </w:r>
+      <w:r>
+        <w:rPr>
+          <w:rFonts w:hint="eastAsia"/>
+        </w:rPr>
+        <w:t>值</w:t>
+      </w:r>
+      <w:r>
+        <w:rPr>
+          <w:rFonts w:hint="eastAsia"/>
+        </w:rPr>
+        <w:t>就是</w:t>
+      </w:r>
+      <w:r>
+        <w:t>用来决定网页的爬取顺序</w:t>
+      </w:r>
+      <w:r>
+        <w:rPr>
+          <w:rFonts w:hint="eastAsia"/>
+        </w:rPr>
+        <w:t>，</w:t>
+      </w:r>
+      <w:r>
+        <w:t>这样</w:t>
+      </w:r>
+      <w:r>
+        <w:rPr>
+          <w:rFonts w:hint="eastAsia"/>
+        </w:rPr>
+        <w:t>许多</w:t>
+      </w:r>
+      <w:r>
+        <w:t>URL</w:t>
+      </w:r>
+      <w:r>
+        <w:t>都</w:t>
+      </w:r>
+      <w:r>
+        <w:rPr>
+          <w:rFonts w:hint="eastAsia"/>
+        </w:rPr>
+        <w:t>具</w:t>
+      </w:r>
+      <w:r>
+        <w:t>有相同的优先级</w:t>
+      </w:r>
+      <w:r>
+        <w:rPr>
+          <w:rFonts w:hint="eastAsia"/>
+        </w:rPr>
+        <w:t>，</w:t>
+      </w:r>
+      <w:r>
+        <w:t>没有完全区分网页的重要程度</w:t>
+      </w:r>
+      <w:r>
+        <w:rPr>
+          <w:rFonts w:hint="eastAsia"/>
+        </w:rPr>
+        <w:t>。</w:t>
+      </w:r>
+    </w:p>
+    <w:p>
+      <w:r>
+        <w:rPr>
+          <w:rFonts w:hint="eastAsia"/>
+        </w:rPr>
+        <w:t>然后</w:t>
+      </w:r>
+      <w:r>
+        <w:t>，</w:t>
+      </w:r>
+      <w:r>
+        <w:rPr>
+          <w:rFonts w:hint="eastAsia"/>
+        </w:rPr>
+        <w:t>F</w:t>
+      </w:r>
+      <w:r>
+        <w:t>ish Search</w:t>
+      </w:r>
+      <w:r>
+        <w:t>算法</w:t>
+      </w:r>
+      <w:r>
+        <w:rPr>
+          <w:rFonts w:hint="eastAsia"/>
+        </w:rPr>
+        <w:t>对</w:t>
+      </w:r>
+      <w:r>
+        <w:t>所有页面上的关键词没有区分，</w:t>
+      </w:r>
+      <w:r>
+        <w:rPr>
+          <w:rFonts w:hint="eastAsia"/>
+        </w:rPr>
+        <w:t>忽视</w:t>
+      </w:r>
+      <w:r>
+        <w:t>了关键词位置的重要性</w:t>
+      </w:r>
+      <w:r>
+        <w:rPr>
+          <w:rFonts w:hint="eastAsia"/>
+        </w:rPr>
+        <w:t>。</w:t>
+      </w:r>
+      <w:r>
+        <w:t>一个</w:t>
+      </w:r>
+      <w:r>
+        <w:rPr>
+          <w:rFonts w:hint="eastAsia"/>
+        </w:rPr>
+        <w:t>网页</w:t>
+      </w:r>
+      <w:r>
+        <w:t>上</w:t>
+      </w:r>
+      <w:r>
+        <w:rPr>
+          <w:rFonts w:hint="eastAsia"/>
+        </w:rPr>
+        <w:t>有多种</w:t>
+      </w:r>
+      <w:r>
+        <w:t>文本，</w:t>
+      </w:r>
+      <w:r>
+        <w:rPr>
+          <w:rFonts w:hint="eastAsia"/>
+        </w:rPr>
+        <w:t>不同</w:t>
+      </w:r>
+      <w:r>
+        <w:t>标签里的文本意义不同，对网页</w:t>
+      </w:r>
+      <w:r>
+        <w:rPr>
+          <w:rFonts w:hint="eastAsia"/>
+        </w:rPr>
+        <w:t>主题</w:t>
+      </w:r>
+      <w:r>
+        <w:t>的重要性</w:t>
+      </w:r>
+      <w:r>
+        <w:rPr>
+          <w:rFonts w:hint="eastAsia"/>
+        </w:rPr>
+        <w:t>影响</w:t>
+      </w:r>
+      <w:r>
+        <w:t>也不同</w:t>
+      </w:r>
+      <w:r>
+        <w:rPr>
+          <w:rFonts w:hint="eastAsia"/>
+        </w:rPr>
+        <w:t>，不考虑</w:t>
+      </w:r>
+      <w:r>
+        <w:t>关键在网页中的位置，导致</w:t>
+      </w:r>
+      <w:r>
+        <w:rPr>
+          <w:rFonts w:hint="eastAsia"/>
+        </w:rPr>
+        <w:t>相关度</w:t>
+      </w:r>
+      <w:r>
+        <w:t>结果不</w:t>
+      </w:r>
+      <w:r>
+        <w:rPr>
+          <w:rFonts w:hint="eastAsia"/>
+        </w:rPr>
+        <w:t>准确</w:t>
+      </w:r>
+      <w:r>
+        <w:t>。因此本节对</w:t>
+      </w:r>
+      <w:r>
+        <w:t>Fish Search</w:t>
+      </w:r>
+      <w:r>
+        <w:rPr>
+          <w:rFonts w:hint="eastAsia"/>
+        </w:rPr>
+        <w:t>算法</w:t>
+      </w:r>
+      <w:r>
+        <w:t>的</w:t>
+      </w:r>
+      <w:r>
+        <w:rPr>
+          <w:rFonts w:hint="eastAsia"/>
+        </w:rPr>
+        <w:t>主题</w:t>
+      </w:r>
+      <w:r>
+        <w:t>相关度</w:t>
+      </w:r>
+      <w:r>
+        <w:rPr>
+          <w:rFonts w:hint="eastAsia"/>
+        </w:rPr>
+        <w:t>方法</w:t>
+      </w:r>
+      <w:r>
+        <w:t>进行</w:t>
+      </w:r>
+      <w:r>
+        <w:rPr>
+          <w:rFonts w:hint="eastAsia"/>
+        </w:rPr>
+        <w:t>了</w:t>
+      </w:r>
+      <w:r>
+        <w:t>改进。</w:t>
+      </w:r>
+    </w:p>
+    <w:p>
+      <w:r>
+        <w:t>4.2</w:t>
+      </w:r>
+      <w:r>
+        <w:t xml:space="preserve">.2 </w:t>
+      </w:r>
+      <w:r>
+        <w:rPr>
+          <w:rFonts w:hint="eastAsia"/>
+        </w:rPr>
+        <w:t>算法改进</w:t>
+      </w:r>
+    </w:p>
+    <w:p>
+      <w:r>
+        <w:rPr>
+          <w:rFonts w:hint="eastAsia"/>
+        </w:rPr>
+        <w:t>准确</w:t>
+      </w:r>
+      <w:r>
+        <w:rPr>
+          <w:rFonts w:hint="eastAsia"/>
+        </w:rPr>
+        <w:t>获得一个网页</w:t>
+      </w:r>
+      <w:r>
+        <w:t>的主题</w:t>
+      </w:r>
+      <w:r>
+        <w:rPr>
+          <w:rFonts w:hint="eastAsia"/>
+        </w:rPr>
+        <w:t>是计算</w:t>
+      </w:r>
+      <w:r>
+        <w:t>网页与主题相关度的前提，</w:t>
+      </w:r>
+      <w:r>
+        <w:rPr>
+          <w:rFonts w:hint="eastAsia"/>
+          <w:color w:val="FF0000"/>
+          <w:shd w:val="pct15" w:color="auto" w:fill="FFFFFF"/>
+        </w:rPr>
+        <w:t>如</w:t>
+      </w:r>
+      <w:r>
+        <w:rPr>
+          <w:color w:val="FF0000"/>
+          <w:shd w:val="pct15" w:color="auto" w:fill="FFFFFF"/>
+        </w:rPr>
+        <w:t>图</w:t>
+      </w:r>
+      <w:r>
+        <w:rPr>
+          <w:color w:val="FF0000"/>
+          <w:shd w:val="pct15" w:color="auto" w:fill="FFFFFF"/>
+        </w:rPr>
+        <w:t>19</w:t>
+      </w:r>
+      <w:r>
+        <w:rPr>
+          <w:color w:val="FF0000"/>
+          <w:shd w:val="pct15" w:color="auto" w:fill="FFFFFF"/>
+        </w:rPr>
+        <w:t>所示</w:t>
+      </w:r>
+      <w:r>
+        <w:t>，</w:t>
+      </w:r>
+      <w:r>
+        <w:t>网页的标签是语义化的，</w:t>
+      </w:r>
+      <w:r>
+        <w:rPr>
+          <w:rFonts w:hint="eastAsia"/>
+        </w:rPr>
+        <w:t>能</w:t>
+      </w:r>
+      <w:r>
+        <w:t>表示网页主题的</w:t>
+      </w:r>
+      <w:r>
+        <w:rPr>
+          <w:rFonts w:hint="eastAsia"/>
+        </w:rPr>
+        <w:t>文本</w:t>
+      </w:r>
+      <w:r>
+        <w:t>主要存在于</w:t>
+      </w:r>
+      <w:r>
+        <w:rPr>
+          <w:rFonts w:hint="eastAsia"/>
+        </w:rPr>
+        <w:t>页面标题</w:t>
+      </w:r>
+      <w:r>
+        <w:t>title</w:t>
+      </w:r>
+      <w:r>
+        <w:rPr>
+          <w:rFonts w:hint="eastAsia"/>
+        </w:rPr>
+        <w:t>和</w:t>
+      </w:r>
+      <w:r>
+        <w:t>关键词</w:t>
+      </w:r>
+      <w:r>
+        <w:t>keywords</w:t>
+      </w:r>
+      <w:r>
+        <w:rPr>
+          <w:rFonts w:hint="eastAsia"/>
+        </w:rPr>
+        <w:t>、</w:t>
+      </w:r>
+      <w:r>
+        <w:t>页面</w:t>
+      </w:r>
+      <w:r>
+        <w:rPr>
+          <w:rFonts w:hint="eastAsia"/>
+        </w:rPr>
+        <w:t>里链接</w:t>
+      </w:r>
+      <w:r>
+        <w:rPr>
+          <w:rFonts w:hint="eastAsia"/>
+        </w:rPr>
+        <w:t>a</w:t>
+      </w:r>
+      <w:r>
+        <w:t>的锚文本</w:t>
+      </w:r>
+      <w:r>
+        <w:rPr>
+          <w:rFonts w:hint="eastAsia"/>
+        </w:rPr>
+        <w:t>以及</w:t>
+      </w:r>
+      <w:r>
+        <w:t>页面</w:t>
+      </w:r>
+      <w:r>
+        <w:rPr>
+          <w:rFonts w:hint="eastAsia"/>
+        </w:rPr>
+        <w:t>里</w:t>
+      </w:r>
+      <w:r>
+        <w:t>的其他标签</w:t>
+      </w:r>
+      <w:r>
+        <w:rPr>
+          <w:rFonts w:hint="eastAsia"/>
+        </w:rPr>
+        <w:t>。</w:t>
+      </w:r>
+      <w:r>
+        <w:t>页面</w:t>
+      </w:r>
+      <w:r>
+        <w:rPr>
+          <w:rFonts w:hint="eastAsia"/>
+        </w:rPr>
+        <w:t>标题</w:t>
+      </w:r>
+      <w:r>
+        <w:t>和关键词</w:t>
+      </w:r>
+      <w:r>
+        <w:rPr>
+          <w:rFonts w:hint="eastAsia"/>
+        </w:rPr>
+        <w:t>最能</w:t>
+      </w:r>
+      <w:r>
+        <w:t>代表网页的主题，其权值最高；页面里链接的锚文本一般是其子网页的主题，对页面的主题</w:t>
+      </w:r>
+      <w:r>
+        <w:rPr>
+          <w:rFonts w:hint="eastAsia"/>
+        </w:rPr>
+        <w:t>判断</w:t>
+      </w:r>
+      <w:r>
+        <w:t>也有一定的作用</w:t>
+      </w:r>
+      <w:r>
+        <w:rPr>
+          <w:rFonts w:hint="eastAsia"/>
+        </w:rPr>
+        <w:t>，</w:t>
+      </w:r>
+      <w:r>
+        <w:t>其权值</w:t>
+      </w:r>
+      <w:r>
+        <w:rPr>
+          <w:rFonts w:hint="eastAsia"/>
+        </w:rPr>
+        <w:t>较小</w:t>
+      </w:r>
+      <w:r>
         <w:rPr>
           <w:rFonts w:hint="eastAsia"/>
         </w:rPr>
         <w:t>；</w:t>
       </w:r>
-    </w:p>
-    <w:p>
-      <w:pPr>
-        <w:rPr>
-          <w:rFonts w:hint="eastAsia"/>
-        </w:rPr>
-      </w:pPr>
-      <w:r>
-        <w:t xml:space="preserve"> END While</w:t>
-      </w:r>
-    </w:p>
-    <w:p>
-      <w:r>
-        <w:t>4.1</w:t>
-      </w:r>
-      <w:r>
-        <w:t xml:space="preserve">.3 </w:t>
-      </w:r>
-      <w:r>
-        <w:rPr>
-          <w:rFonts w:hint="eastAsia"/>
-        </w:rPr>
-        <w:t>Fish Search</w:t>
-      </w:r>
-      <w:r>
-        <w:t>算法优缺点</w:t>
-      </w:r>
-    </w:p>
-    <w:p>
-      <w:r>
-        <w:rPr>
-          <w:rFonts w:hint="eastAsia"/>
-        </w:rPr>
-        <w:t>F</w:t>
-      </w:r>
-      <w:r>
-        <w:t>ish</w:t>
-      </w:r>
-      <w:r>
-        <w:t>算法对</w:t>
-      </w:r>
-      <w:r>
-        <w:rPr>
-          <w:rFonts w:hint="eastAsia"/>
-        </w:rPr>
-        <w:t>待爬行</w:t>
-      </w:r>
-      <w:r>
-        <w:t>的</w:t>
-      </w:r>
-      <w:r>
-        <w:t>URL</w:t>
-      </w:r>
-      <w:r>
-        <w:rPr>
-          <w:rFonts w:hint="eastAsia"/>
-        </w:rPr>
-        <w:t>进行</w:t>
-      </w:r>
-      <w:r>
-        <w:t>了优先级</w:t>
-      </w:r>
-      <w:r>
-        <w:rPr>
-          <w:rFonts w:hint="eastAsia"/>
-        </w:rPr>
-        <w:t>判断</w:t>
-      </w:r>
-      <w:r>
-        <w:t>，且</w:t>
-      </w:r>
-      <w:r>
-        <w:rPr>
-          <w:rFonts w:hint="eastAsia"/>
-        </w:rPr>
-        <w:t>其</w:t>
-      </w:r>
-      <w:r>
-        <w:t>原理简单，</w:t>
-      </w:r>
-      <w:r>
-        <w:rPr>
-          <w:rFonts w:hint="eastAsia"/>
-        </w:rPr>
-        <w:t>容易</w:t>
-      </w:r>
-      <w:r>
-        <w:t>理解。但是</w:t>
-      </w:r>
-      <w:r>
-        <w:t>该算法</w:t>
-      </w:r>
-      <w:r>
-        <w:rPr>
-          <w:rFonts w:hint="eastAsia"/>
-        </w:rPr>
-        <w:t>存在</w:t>
-      </w:r>
-      <w:r>
-        <w:t>两个问题，</w:t>
-      </w:r>
-      <w:r>
-        <w:rPr>
-          <w:rFonts w:hint="eastAsia"/>
-        </w:rPr>
-        <w:t>第一个</w:t>
-      </w:r>
-      <w:r>
-        <w:t>问题是</w:t>
-      </w:r>
-      <w:r>
-        <w:t>只是</w:t>
-      </w:r>
-      <w:r>
-        <w:rPr>
-          <w:rFonts w:hint="eastAsia"/>
-        </w:rPr>
-        <w:t>考虑</w:t>
-      </w:r>
-      <w:r>
-        <w:t>简单匹配关键词来计算相关度</w:t>
-      </w:r>
-      <w:r>
-        <w:rPr>
-          <w:rFonts w:hint="eastAsia"/>
-        </w:rPr>
-        <w:t>，</w:t>
-      </w:r>
-      <w:r>
-        <w:t>导致结果准确度不够；</w:t>
-      </w:r>
-      <w:r>
-        <w:rPr>
-          <w:rFonts w:hint="eastAsia"/>
-        </w:rPr>
-        <w:t>第二个</w:t>
-      </w:r>
-      <w:r>
-        <w:t>问题</w:t>
-      </w:r>
-      <w:r>
-        <w:rPr>
-          <w:rFonts w:hint="eastAsia"/>
-        </w:rPr>
-        <w:t>是</w:t>
-      </w:r>
-      <w:r>
-        <w:t>使用离散点</w:t>
-      </w:r>
-      <w:r>
-        <w:rPr>
-          <w:rFonts w:hint="eastAsia"/>
-        </w:rPr>
-        <w:t>0</w:t>
-      </w:r>
-      <w:r>
-        <w:t>或者</w:t>
-      </w:r>
-      <w:r>
-        <w:t>1</w:t>
-      </w:r>
-      <w:r>
-        <w:rPr>
-          <w:rFonts w:hint="eastAsia"/>
-        </w:rPr>
-        <w:t>来</w:t>
-      </w:r>
-      <w:r>
-        <w:t>表示主题是否相关，</w:t>
-      </w:r>
-      <w:r>
-        <w:rPr>
-          <w:rFonts w:hint="eastAsia"/>
-        </w:rPr>
-        <w:t>无法</w:t>
-      </w:r>
-      <w:r>
-        <w:rPr>
-          <w:rFonts w:hint="eastAsia"/>
-        </w:rPr>
-        <w:t>全面</w:t>
-      </w:r>
-      <w:r>
-        <w:t>表示页面与主题的相关性。</w:t>
-      </w:r>
-    </w:p>
-    <w:p>
-      <w:r>
-        <w:t>4.2</w:t>
-      </w:r>
-      <w:r>
-        <w:t xml:space="preserve">  </w:t>
-      </w:r>
-      <w:r>
-        <w:rPr>
-          <w:rFonts w:hint="eastAsia"/>
-        </w:rPr>
-        <w:t>改进的</w:t>
-      </w:r>
-      <w:r>
-        <w:t>Fish Search</w:t>
-      </w:r>
-      <w:r>
-        <w:t>算法</w:t>
-      </w:r>
-    </w:p>
-    <w:p>
-      <w:r>
-        <w:t>4.2</w:t>
-      </w:r>
-      <w:r>
-        <w:t xml:space="preserve">.1 </w:t>
-      </w:r>
-      <w:r>
-        <w:rPr>
-          <w:rFonts w:hint="eastAsia"/>
-        </w:rPr>
-        <w:t>算法分析</w:t>
-      </w:r>
-    </w:p>
-    <w:p>
-      <w:r>
-        <w:rPr>
-          <w:rFonts w:hint="eastAsia"/>
-        </w:rPr>
-        <w:t>由</w:t>
-      </w:r>
-      <w:r>
-        <w:t>上一节我们了解到，</w:t>
-      </w:r>
-      <w:r>
-        <w:t>Fish Search</w:t>
-      </w:r>
-      <w:r>
-        <w:t>算法</w:t>
-      </w:r>
-      <w:r>
-        <w:rPr>
-          <w:rFonts w:hint="eastAsia"/>
-        </w:rPr>
-        <w:t>存在</w:t>
-      </w:r>
-      <w:r>
-        <w:t>一些问题。首先，</w:t>
-      </w:r>
-      <w:r>
-        <w:rPr>
-          <w:rFonts w:hint="eastAsia"/>
-        </w:rPr>
-        <w:t>F</w:t>
-      </w:r>
-      <w:r>
-        <w:t>ish Search</w:t>
-      </w:r>
-      <w:r>
-        <w:t>算法采用布尔模型信息检索方式</w:t>
-      </w:r>
-      <w:r>
-        <w:rPr>
-          <w:rFonts w:hint="eastAsia"/>
-        </w:rPr>
-        <w:t>计算页面主题</w:t>
-      </w:r>
-      <w:r>
-        <w:t>相关度。首先将网页中的文本提取出来分词</w:t>
-      </w:r>
-      <w:r>
-        <w:rPr>
-          <w:rFonts w:hint="eastAsia"/>
-        </w:rPr>
-        <w:t>，</w:t>
-      </w:r>
-      <w:r>
-        <w:t>得到一个关键词的集合</w:t>
-      </w:r>
-      <w:r>
-        <w:rPr>
-          <w:rFonts w:hint="eastAsia"/>
-        </w:rPr>
-        <w:t>，</w:t>
-      </w:r>
-      <w:r>
-        <w:t>然后与主题中的关键词集合对比，</w:t>
-      </w:r>
-      <w:r>
-        <w:rPr>
-          <w:rFonts w:hint="eastAsia"/>
-        </w:rPr>
-        <w:t>统计</w:t>
-      </w:r>
-      <w:r>
-        <w:t>同时出现</w:t>
-      </w:r>
-      <w:r>
-        <w:rPr>
-          <w:rFonts w:hint="eastAsia"/>
-        </w:rPr>
-        <w:t>的</w:t>
-      </w:r>
-      <w:r>
-        <w:t>关键词个数，最后用同时出现的关键词</w:t>
-      </w:r>
-      <w:r>
-        <w:rPr>
-          <w:rFonts w:hint="eastAsia"/>
-        </w:rPr>
-        <w:t>个数</w:t>
-      </w:r>
-      <w:r>
-        <w:t>除以主题中关键词的个数，</w:t>
-      </w:r>
-      <w:r>
-        <w:rPr>
-          <w:rFonts w:hint="eastAsia"/>
-        </w:rPr>
-        <w:t>得到</w:t>
-      </w:r>
-      <w:r>
-        <w:t>的比值就是</w:t>
-      </w:r>
-      <w:r>
-        <w:rPr>
-          <w:rFonts w:hint="eastAsia"/>
-        </w:rPr>
-        <w:t>判断</w:t>
-      </w:r>
-      <w:r>
-        <w:t>该</w:t>
-      </w:r>
-      <w:r>
-        <w:t>网页的主题相关度</w:t>
-      </w:r>
-      <w:r>
-        <w:rPr>
-          <w:rFonts w:hint="eastAsia"/>
-        </w:rPr>
-        <w:t>的</w:t>
-      </w:r>
-      <w:r>
-        <w:t>重要参数</w:t>
-      </w:r>
-      <w:r>
-        <w:t>。</w:t>
-      </w:r>
-      <w:r>
-        <w:rPr>
-          <w:rFonts w:hint="eastAsia"/>
-        </w:rPr>
-        <w:t>如果</w:t>
-      </w:r>
-      <w:r>
-        <w:t>相关，其</w:t>
-      </w:r>
-      <w:r>
-        <w:t>Potential-score</w:t>
-      </w:r>
-      <w:r>
-        <w:t>值就为</w:t>
-      </w:r>
-      <w:r>
-        <w:t>1</w:t>
-      </w:r>
-      <w:r>
-        <w:t>，</w:t>
-      </w:r>
-      <w:r>
-        <w:rPr>
-          <w:rFonts w:hint="eastAsia"/>
-        </w:rPr>
-        <w:t>如果</w:t>
-      </w:r>
-      <w:r>
-        <w:t>不相关</w:t>
-      </w:r>
-      <w:r>
-        <w:rPr>
-          <w:rFonts w:hint="eastAsia"/>
-        </w:rPr>
-        <w:t>，</w:t>
-      </w:r>
-      <w:r>
-        <w:t>其</w:t>
-      </w:r>
-      <w:r>
-        <w:t>Potential-score</w:t>
-      </w:r>
-      <w:r>
-        <w:t>值就为</w:t>
-      </w:r>
-      <w:r>
-        <w:t>0</w:t>
-      </w:r>
-      <w:r>
-        <w:rPr>
-          <w:rFonts w:hint="eastAsia"/>
-        </w:rPr>
-        <w:t>，</w:t>
-      </w:r>
-      <w:r>
-        <w:rPr>
-          <w:rFonts w:hint="eastAsia"/>
-        </w:rPr>
-        <w:t>该</w:t>
-      </w:r>
-      <w:r>
-        <w:t>Potential-score</w:t>
-      </w:r>
-      <w:r>
-        <w:rPr>
-          <w:rFonts w:hint="eastAsia"/>
-        </w:rPr>
-        <w:t>值</w:t>
-      </w:r>
-      <w:r>
-        <w:t>是离散</w:t>
-      </w:r>
-      <w:r>
-        <w:rPr>
-          <w:rFonts w:hint="eastAsia"/>
-        </w:rPr>
-        <w:t>的</w:t>
-      </w:r>
-      <w:r>
-        <w:t>，</w:t>
-      </w:r>
-      <w:r>
-        <w:rPr>
-          <w:rFonts w:hint="eastAsia"/>
-        </w:rPr>
-        <w:t>无法</w:t>
-      </w:r>
-      <w:r>
-        <w:t>完全表示页面与主题的相关性</w:t>
-      </w:r>
-      <w:r>
-        <w:rPr>
-          <w:rFonts w:hint="eastAsia"/>
-        </w:rPr>
-        <w:t>。</w:t>
-      </w:r>
-    </w:p>
-    <w:p>
-      <w:r>
-        <w:rPr>
-          <w:rFonts w:hint="eastAsia"/>
-        </w:rPr>
-        <w:t>然后</w:t>
-      </w:r>
-      <w:r>
-        <w:t>，</w:t>
-      </w:r>
-      <w:r>
-        <w:rPr>
-          <w:rFonts w:hint="eastAsia"/>
-        </w:rPr>
-        <w:t>F</w:t>
-      </w:r>
-      <w:r>
-        <w:t>ish Search</w:t>
-      </w:r>
-      <w:r>
-        <w:t>算法</w:t>
-      </w:r>
-      <w:r>
-        <w:rPr>
-          <w:rFonts w:hint="eastAsia"/>
-        </w:rPr>
-        <w:t>对</w:t>
-      </w:r>
-      <w:r>
-        <w:t>所有页面上的关键词没有区分，</w:t>
-      </w:r>
-      <w:r>
-        <w:rPr>
-          <w:rFonts w:hint="eastAsia"/>
-        </w:rPr>
-        <w:t>忽视</w:t>
-      </w:r>
-      <w:r>
-        <w:t>了关键词位置的重要性</w:t>
-      </w:r>
-      <w:r>
-        <w:rPr>
-          <w:rFonts w:hint="eastAsia"/>
-        </w:rPr>
-        <w:t>。</w:t>
-      </w:r>
-      <w:r>
-        <w:t>一个</w:t>
-      </w:r>
-      <w:r>
-        <w:rPr>
-          <w:rFonts w:hint="eastAsia"/>
-        </w:rPr>
-        <w:t>网页</w:t>
-      </w:r>
-      <w:r>
-        <w:t>上</w:t>
-      </w:r>
-      <w:r>
-        <w:rPr>
-          <w:rFonts w:hint="eastAsia"/>
-        </w:rPr>
-        <w:t>有多种</w:t>
-      </w:r>
-      <w:r>
-        <w:t>文本，</w:t>
-      </w:r>
-      <w:r>
-        <w:rPr>
-          <w:rFonts w:hint="eastAsia"/>
-        </w:rPr>
-        <w:t>不同</w:t>
-      </w:r>
-      <w:r>
-        <w:t>标签里的文本意义不同，对网页</w:t>
-      </w:r>
-      <w:r>
-        <w:rPr>
-          <w:rFonts w:hint="eastAsia"/>
-        </w:rPr>
-        <w:t>主题</w:t>
-      </w:r>
-      <w:r>
-        <w:t>的重要性</w:t>
-      </w:r>
-      <w:r>
-        <w:rPr>
-          <w:rFonts w:hint="eastAsia"/>
-        </w:rPr>
-        <w:t>影响</w:t>
-      </w:r>
-      <w:r>
-        <w:t>也不同</w:t>
-      </w:r>
-      <w:r>
-        <w:rPr>
-          <w:rFonts w:hint="eastAsia"/>
-        </w:rPr>
-        <w:t>，不考虑</w:t>
-      </w:r>
-      <w:r>
-        <w:t>关键在网页中的位置，导致</w:t>
-      </w:r>
-      <w:r>
-        <w:rPr>
-          <w:rFonts w:hint="eastAsia"/>
-        </w:rPr>
-        <w:t>相关度</w:t>
-      </w:r>
-      <w:r>
-        <w:t>结果不</w:t>
-      </w:r>
-      <w:r>
-        <w:rPr>
-          <w:rFonts w:hint="eastAsia"/>
-        </w:rPr>
-        <w:t>准确</w:t>
-      </w:r>
-      <w:r>
-        <w:t>。因此本节对</w:t>
-      </w:r>
-      <w:r>
-        <w:t>Fish Search</w:t>
-      </w:r>
-      <w:r>
-        <w:rPr>
-          <w:rFonts w:hint="eastAsia"/>
-        </w:rPr>
-        <w:t>算法</w:t>
-      </w:r>
-      <w:r>
-        <w:t>的</w:t>
-      </w:r>
-      <w:r>
-        <w:rPr>
-          <w:rFonts w:hint="eastAsia"/>
-        </w:rPr>
-        <w:t>主题</w:t>
-      </w:r>
-      <w:r>
-        <w:t>相关度</w:t>
-      </w:r>
-      <w:r>
-        <w:rPr>
-          <w:rFonts w:hint="eastAsia"/>
-        </w:rPr>
-        <w:t>方法</w:t>
-      </w:r>
-      <w:r>
-        <w:t>进行</w:t>
-      </w:r>
-      <w:r>
-        <w:rPr>
-          <w:rFonts w:hint="eastAsia"/>
-        </w:rPr>
-        <w:t>了</w:t>
-      </w:r>
-      <w:r>
-        <w:t>改进。</w:t>
-      </w:r>
-    </w:p>
-    <w:p>
-      <w:r>
-        <w:t>4.2</w:t>
-      </w:r>
-      <w:r>
-        <w:t xml:space="preserve">.2 </w:t>
-      </w:r>
-      <w:r>
-        <w:rPr>
-          <w:rFonts w:hint="eastAsia"/>
-        </w:rPr>
-        <w:t>算法改进</w:t>
-      </w:r>
-    </w:p>
-    <w:p>
-      <w:r>
-        <w:rPr>
-          <w:rFonts w:hint="eastAsia"/>
-        </w:rPr>
-        <w:t>准确</w:t>
-      </w:r>
-      <w:r>
-        <w:rPr>
-          <w:rFonts w:hint="eastAsia"/>
-        </w:rPr>
-        <w:t>获得一个网页</w:t>
-      </w:r>
-      <w:r>
-        <w:t>的主题</w:t>
-      </w:r>
-      <w:r>
-        <w:rPr>
-          <w:rFonts w:hint="eastAsia"/>
-        </w:rPr>
-        <w:t>是计算</w:t>
-      </w:r>
-      <w:r>
-        <w:t>网页与主题相关度的前提，网页的标签是语义化的，</w:t>
-      </w:r>
-      <w:r>
-        <w:rPr>
-          <w:rFonts w:hint="eastAsia"/>
-        </w:rPr>
-        <w:t>能</w:t>
-      </w:r>
-      <w:r>
-        <w:t>表示网页主题的</w:t>
-      </w:r>
-      <w:r>
-        <w:rPr>
-          <w:rFonts w:hint="eastAsia"/>
-        </w:rPr>
-        <w:t>文本</w:t>
-      </w:r>
-      <w:r>
-        <w:t>主要存在于</w:t>
-      </w:r>
-      <w:r>
-        <w:rPr>
-          <w:rFonts w:hint="eastAsia"/>
-        </w:rPr>
-        <w:t>页面标题</w:t>
-      </w:r>
-      <w:r>
-        <w:t>title</w:t>
-      </w:r>
-      <w:r>
-        <w:rPr>
-          <w:rFonts w:hint="eastAsia"/>
-        </w:rPr>
-        <w:t>和</w:t>
-      </w:r>
-      <w:r>
-        <w:t>关键词</w:t>
-      </w:r>
-      <w:r>
-        <w:t>keywords</w:t>
-      </w:r>
-      <w:r>
-        <w:rPr>
-          <w:rFonts w:hint="eastAsia"/>
-        </w:rPr>
-        <w:t>、</w:t>
-      </w:r>
-      <w:r>
-        <w:t>页面</w:t>
-      </w:r>
-      <w:r>
-        <w:rPr>
-          <w:rFonts w:hint="eastAsia"/>
-        </w:rPr>
-        <w:t>里链接</w:t>
-      </w:r>
-      <w:r>
-        <w:rPr>
-          <w:rFonts w:hint="eastAsia"/>
-        </w:rPr>
-        <w:t>a</w:t>
-      </w:r>
-      <w:r>
-        <w:t>的锚文本</w:t>
-      </w:r>
-      <w:r>
-        <w:rPr>
-          <w:rFonts w:hint="eastAsia"/>
-        </w:rPr>
-        <w:t>以及</w:t>
-      </w:r>
-      <w:r>
-        <w:t>页面</w:t>
-      </w:r>
-      <w:r>
-        <w:rPr>
-          <w:rFonts w:hint="eastAsia"/>
-        </w:rPr>
-        <w:t>里</w:t>
-      </w:r>
-      <w:r>
-        <w:t>的其他标签</w:t>
-      </w:r>
-      <w:r>
-        <w:rPr>
-          <w:rFonts w:hint="eastAsia"/>
-        </w:rPr>
-        <w:t>。</w:t>
-      </w:r>
-      <w:r>
-        <w:t>页面</w:t>
-      </w:r>
-      <w:r>
-        <w:rPr>
-          <w:rFonts w:hint="eastAsia"/>
-        </w:rPr>
-        <w:t>标题</w:t>
-      </w:r>
-      <w:r>
-        <w:t>和关键词</w:t>
-      </w:r>
-      <w:r>
-        <w:rPr>
-          <w:rFonts w:hint="eastAsia"/>
-        </w:rPr>
-        <w:t>最能</w:t>
-      </w:r>
-      <w:r>
-        <w:t>代表网页的主题，其权值最高；页面里链接的锚文本一般是其子网页的主题，对页面的主题</w:t>
-      </w:r>
-      <w:r>
-        <w:rPr>
-          <w:rFonts w:hint="eastAsia"/>
-        </w:rPr>
-        <w:t>判断</w:t>
-      </w:r>
-      <w:r>
-        <w:t>也有一定的作用</w:t>
-      </w:r>
-      <w:r>
-        <w:rPr>
-          <w:rFonts w:hint="eastAsia"/>
-        </w:rPr>
-        <w:t>，</w:t>
-      </w:r>
-      <w:r>
-        <w:t>其权值</w:t>
-      </w:r>
-      <w:r>
-        <w:rPr>
-          <w:rFonts w:hint="eastAsia"/>
-        </w:rPr>
-        <w:t>居中；</w:t>
-      </w:r>
       <w:r>
         <w:t>其他</w:t>
       </w:r>
@@ -21080,7 +22242,16 @@
         <w:t>一般</w:t>
       </w:r>
       <w:r>
-        <w:t>只是提到而已，对页面的主题判断作用不大，其权值最小。所有</w:t>
+        <w:t>只是提到而已，对页面的主题判断作用不大，</w:t>
+      </w:r>
+      <w:r>
+        <w:rPr>
+          <w:rFonts w:hint="eastAsia"/>
+        </w:rPr>
+        <w:t>不予考虑</w:t>
+      </w:r>
+      <w:r>
+        <w:t>。所有</w:t>
       </w:r>
       <w:r>
         <w:rPr>
@@ -21701,7 +22872,6 @@
         <w:rPr>
           <w:rFonts w:hint="eastAsia"/>
         </w:rPr>
-        <w:lastRenderedPageBreak/>
         <w:t>设主题</w:t>
       </w:r>
       <w:r>
@@ -22395,6 +23565,12 @@
           <w:rFonts w:hint="eastAsia"/>
         </w:rPr>
         <w:t>表示</w:t>
+      </w:r>
+      <w:r>
+        <w:rPr>
+          <w:rFonts w:hint="eastAsia"/>
+        </w:rPr>
+        <w:t>同一</w:t>
       </w:r>
       <w:r>
         <w:t>关键词</w:t>
@@ -23976,14 +25152,88 @@
       </w:r>
     </w:p>
     <w:p>
+      <w:pPr>
+        <w:rPr>
+          <w:rFonts w:hint="eastAsia"/>
+        </w:rPr>
+      </w:pPr>
+      <w:r>
+        <w:rPr>
+          <w:rFonts w:hint="eastAsia"/>
+        </w:rPr>
+        <w:t>改进</w:t>
+      </w:r>
+      <w:r>
+        <w:t>后的流程图</w:t>
+      </w:r>
+      <w:r>
+        <w:rPr>
+          <w:color w:val="FF0000"/>
+          <w:shd w:val="pct15" w:color="auto" w:fill="FFFFFF"/>
+        </w:rPr>
+        <w:t>如图</w:t>
+      </w:r>
+      <w:r>
+        <w:rPr>
+          <w:rFonts w:hint="eastAsia"/>
+          <w:color w:val="FF0000"/>
+          <w:shd w:val="pct15" w:color="auto" w:fill="FFFFFF"/>
+        </w:rPr>
+        <w:t>2</w:t>
+      </w:r>
+      <w:r>
+        <w:rPr>
+          <w:color w:val="FF0000"/>
+          <w:shd w:val="pct15" w:color="auto" w:fill="FFFFFF"/>
+        </w:rPr>
+        <w:t>0</w:t>
+      </w:r>
+      <w:r>
+        <w:rPr>
+          <w:color w:val="FF0000"/>
+          <w:shd w:val="pct15" w:color="auto" w:fill="FFFFFF"/>
+        </w:rPr>
+        <w:t>所示</w:t>
+      </w:r>
+      <w:r>
+        <w:t>。</w:t>
+      </w:r>
+    </w:p>
+    <w:p>
+      <w:pPr>
+        <w:rPr>
+          <w:rFonts w:hint="eastAsia"/>
+        </w:rPr>
+      </w:pPr>
       <w:r>
         <w:t>4.3</w:t>
       </w:r>
       <w:r>
-        <w:t xml:space="preserve">  Page Rank</w:t>
-      </w:r>
-      <w:r>
-        <w:t>结合改进的</w:t>
+        <w:t xml:space="preserve">  </w:t>
+      </w:r>
+      <w:r>
+        <w:t>结合</w:t>
+      </w:r>
+      <w:r>
+        <w:t>Page Rank</w:t>
+      </w:r>
+      <w:r>
+        <w:rPr>
+          <w:rFonts w:hint="eastAsia"/>
+        </w:rPr>
+        <w:t>与</w:t>
+      </w:r>
+      <w:r>
+        <w:t>改进</w:t>
+      </w:r>
+      <w:r>
+        <w:rPr>
+          <w:rFonts w:hint="eastAsia"/>
+        </w:rPr>
+        <w:t>后</w:t>
+      </w:r>
+      <w:r>
+        <w:t>的</w:t>
       </w:r>
       <w:r>
         <w:t>Fish Search</w:t>
@@ -23991,6 +25241,15 @@
       <w:r>
         <w:t>算法</w:t>
       </w:r>
+      <w:r>
+        <w:rPr>
+          <w:rFonts w:hint="eastAsia"/>
+        </w:rPr>
+        <w:t>的</w:t>
+      </w:r>
+      <w:r>
+        <w:t>自适应主题爬虫策略</w:t>
+      </w:r>
     </w:p>
     <w:p>
       <w:r>
@@ -24140,10 +25399,180 @@
         <w:rPr>
           <w:rFonts w:hint="eastAsia"/>
         </w:rPr>
-        <w:t>并且，爬虫初期</w:t>
-      </w:r>
-      <w:r>
-        <w:t>由于爬取的网页数量少，</w:t>
+        <w:t>所以</w:t>
+      </w:r>
+      <w:r>
+        <w:rPr>
+          <w:rFonts w:hint="eastAsia"/>
+        </w:rPr>
+        <w:t>，必须</w:t>
+      </w:r>
+      <w:r>
+        <w:t>结合基于</w:t>
+      </w:r>
+      <w:r>
+        <w:rPr>
+          <w:rFonts w:hint="eastAsia"/>
+        </w:rPr>
+        <w:t>网页</w:t>
+      </w:r>
+      <w:r>
+        <w:t>链接的爬行策略的相关算法，</w:t>
+      </w:r>
+      <w:r>
+        <w:rPr>
+          <w:rFonts w:hint="eastAsia"/>
+        </w:rPr>
+        <w:t>才能</w:t>
+      </w:r>
+      <w:r>
+        <w:t>更加准确地描述网页的重要程度，</w:t>
+      </w:r>
+      <w:r>
+        <w:rPr>
+          <w:rFonts w:hint="eastAsia"/>
+        </w:rPr>
+        <w:t>以</w:t>
+      </w:r>
+      <w:r>
+        <w:t>确定爬虫</w:t>
+      </w:r>
+      <w:r>
+        <w:rPr>
+          <w:rFonts w:hint="eastAsia"/>
+        </w:rPr>
+        <w:t>的</w:t>
+      </w:r>
+      <w:r>
+        <w:t>爬行顺序。</w:t>
+      </w:r>
+    </w:p>
+    <w:p>
+      <w:r>
+        <w:rPr>
+          <w:rFonts w:hint="eastAsia"/>
+        </w:rPr>
+        <w:t>“</w:t>
+      </w:r>
+      <w:r>
+        <w:rPr>
+          <w:rFonts w:hint="eastAsia"/>
+        </w:rPr>
+        <w:t>主题</w:t>
+      </w:r>
+      <w:r>
+        <w:t>漂移</w:t>
+      </w:r>
+      <w:r>
+        <w:rPr>
+          <w:rFonts w:asciiTheme="minorEastAsia" w:eastAsiaTheme="minorEastAsia" w:hAnsiTheme="minorEastAsia"/>
+        </w:rPr>
+        <w:t>”</w:t>
+      </w:r>
+      <w:r>
+        <w:t>是基于</w:t>
+      </w:r>
+      <w:r>
+        <w:rPr>
+          <w:rFonts w:hint="eastAsia"/>
+        </w:rPr>
+        <w:t>网页</w:t>
+      </w:r>
+      <w:r>
+        <w:t>链接的爬行策略</w:t>
+      </w:r>
+      <w:r>
+        <w:rPr>
+          <w:rFonts w:hint="eastAsia"/>
+        </w:rPr>
+        <w:t>的</w:t>
+      </w:r>
+      <w:r>
+        <w:t>通病，</w:t>
+      </w:r>
+      <w:r>
+        <w:rPr>
+          <w:rFonts w:hint="eastAsia"/>
+        </w:rPr>
+        <w:t>如果</w:t>
+      </w:r>
+      <w:r>
+        <w:t>将基于网页内容的</w:t>
+      </w:r>
+      <w:r>
+        <w:t>Fish Search</w:t>
+      </w:r>
+      <w:r>
+        <w:t>算法与基于</w:t>
+      </w:r>
+      <w:r>
+        <w:rPr>
+          <w:rFonts w:hint="eastAsia"/>
+        </w:rPr>
+        <w:t>网页</w:t>
+      </w:r>
+      <w:r>
+        <w:t>链接的</w:t>
+      </w:r>
+      <w:r>
+        <w:t>Page Rank</w:t>
+      </w:r>
+      <w:r>
+        <w:t>算法相结合，能够</w:t>
+      </w:r>
+      <w:r>
+        <w:rPr>
+          <w:rFonts w:hint="eastAsia"/>
+        </w:rPr>
+        <w:t>一定</w:t>
+      </w:r>
+      <w:r>
+        <w:t>程度上避免</w:t>
+      </w:r>
+      <w:r>
+        <w:rPr>
+          <w:rFonts w:hint="eastAsia"/>
+        </w:rPr>
+        <w:t>这个</w:t>
+      </w:r>
+      <w:r>
+        <w:t>问题。</w:t>
+      </w:r>
+      <w:r>
+        <w:rPr>
+          <w:rFonts w:hint="eastAsia"/>
+        </w:rPr>
+        <w:t>并且，</w:t>
+      </w:r>
+      <w:r>
+        <w:rPr>
+          <w:rFonts w:hint="eastAsia"/>
+        </w:rPr>
+        <w:t>在爬虫初期</w:t>
+      </w:r>
+      <w:r>
+        <w:t>由于爬取的网页数量少</w:t>
+      </w:r>
+      <w:r>
+        <w:rPr>
+          <w:rFonts w:hint="eastAsia"/>
+        </w:rPr>
+        <w:t>，基于</w:t>
+      </w:r>
+      <w:r>
+        <w:t>网页链接的</w:t>
+      </w:r>
+      <w:r>
+        <w:t>Page Rank</w:t>
+      </w:r>
+      <w:r>
+        <w:rPr>
+          <w:rFonts w:hint="eastAsia"/>
+        </w:rPr>
+        <w:t>算法</w:t>
+      </w:r>
+      <w:r>
+        <w:t>，</w:t>
       </w:r>
       <w:r>
         <w:rPr>
@@ -24167,7 +25596,19 @@
         <w:rPr>
           <w:rFonts w:hint="eastAsia"/>
         </w:rPr>
-        <w:t>，导致算不出</w:t>
+        <w:t>，</w:t>
+      </w:r>
+      <w:r>
+        <w:rPr>
+          <w:rFonts w:hint="eastAsia"/>
+        </w:rPr>
+        <w:t>会</w:t>
+      </w:r>
+      <w:r>
+        <w:rPr>
+          <w:rFonts w:hint="eastAsia"/>
+        </w:rPr>
+        <w:t>导致算不出</w:t>
       </w:r>
       <w:r>
         <w:t>准确的</w:t>
@@ -24178,11 +25619,13 @@
       <w:r>
         <w:t>值。</w:t>
       </w:r>
-      <w:r>
-        <w:rPr>
-          <w:rFonts w:hint="eastAsia"/>
-        </w:rPr>
-        <w:t>所以</w:t>
+    </w:p>
+    <w:p>
+      <w:r>
+        <w:rPr>
+          <w:rFonts w:hint="eastAsia"/>
+        </w:rPr>
+        <w:t>因此</w:t>
       </w:r>
       <w:r>
         <w:t>，</w:t>
@@ -24206,7 +25649,19 @@
         <w:t>和</w:t>
       </w:r>
       <w:r>
-        <w:t>PageRank</w:t>
+        <w:t>Page</w:t>
+      </w:r>
+      <w:r>
+        <w:t xml:space="preserve"> </w:t>
+      </w:r>
+      <w:r>
+        <w:t>Rank</w:t>
+      </w:r>
+      <w:r>
+        <w:rPr>
+          <w:rFonts w:hint="eastAsia"/>
+        </w:rPr>
+        <w:t>算法</w:t>
       </w:r>
       <w:r>
         <w:t>的</w:t>
@@ -24230,7 +25685,13 @@
         <w:t>将</w:t>
       </w:r>
       <w:r>
-        <w:t>PageRank</w:t>
+        <w:t>Page</w:t>
+      </w:r>
+      <w:r>
+        <w:t xml:space="preserve"> </w:t>
+      </w:r>
+      <w:r>
+        <w:t>Rank</w:t>
       </w:r>
       <w:r>
         <w:t>算法与改进后的</w:t>
@@ -24245,7 +25706,19 @@
         <w:t>算法</w:t>
       </w:r>
       <w:r>
-        <w:t>结合，设计出基于</w:t>
+        <w:t>结合，</w:t>
+      </w:r>
+      <w:r>
+        <w:rPr>
+          <w:rFonts w:hint="eastAsia"/>
+        </w:rPr>
+        <w:t>即</w:t>
+      </w:r>
+      <w:r>
+        <w:t>将基于网页内容的爬虫策略与基于网页链接的爬虫策略结合起来，</w:t>
+      </w:r>
+      <w:r>
+        <w:t>设计出基于</w:t>
       </w:r>
       <w:r>
         <w:t>Page Rank</w:t>
@@ -24272,12 +25745,23 @@
         <w:t>算法</w:t>
       </w:r>
       <w:r>
-        <w:t>的主题相关度计算方法。</w:t>
-      </w:r>
-    </w:p>
-    <w:p>
-      <w:r>
-        <w:lastRenderedPageBreak/>
+        <w:t>的</w:t>
+      </w:r>
+      <w:r>
+        <w:rPr>
+          <w:rFonts w:hint="eastAsia"/>
+        </w:rPr>
+        <w:t>自适应主题</w:t>
+      </w:r>
+      <w:r>
+        <w:t>爬虫策略</w:t>
+      </w:r>
+      <w:r>
+        <w:t>。</w:t>
+      </w:r>
+    </w:p>
+    <w:p>
+      <w:r>
         <w:t>4.3</w:t>
       </w:r>
       <w:r>
@@ -24313,7 +25797,19 @@
         <w:t>Fish Search</w:t>
       </w:r>
       <w:r>
-        <w:t>算法组成，其主题相关性便是</w:t>
+        <w:t>算法组成，其主题相关</w:t>
+      </w:r>
+      <w:r>
+        <w:rPr>
+          <w:rFonts w:hint="eastAsia"/>
+        </w:rPr>
+        <w:t>度</w:t>
+      </w:r>
+      <w:r>
+        <w:t>值</w:t>
+      </w:r>
+      <w:r>
+        <w:t>便是</w:t>
       </w:r>
       <w:r>
         <w:rPr>
@@ -24323,6 +25819,72 @@
       </w:r>
       <w:r>
         <w:t>算法的相关度综合得到。</w:t>
+      </w:r>
+      <w:r>
+        <w:rPr>
+          <w:rFonts w:hint="eastAsia"/>
+        </w:rPr>
+        <w:t>因此</w:t>
+      </w:r>
+      <w:r>
+        <w:t>在计算</w:t>
+      </w:r>
+      <w:r>
+        <w:rPr>
+          <w:rFonts w:hint="eastAsia"/>
+        </w:rPr>
+        <w:t>网页</w:t>
+      </w:r>
+      <w:r>
+        <w:t>的主题</w:t>
+      </w:r>
+      <w:r>
+        <w:rPr>
+          <w:rFonts w:hint="eastAsia"/>
+        </w:rPr>
+        <w:t>相关度</w:t>
+      </w:r>
+      <w:r>
+        <w:t>时，</w:t>
+      </w:r>
+      <w:r>
+        <w:rPr>
+          <w:rFonts w:hint="eastAsia"/>
+        </w:rPr>
+        <w:t>除了</w:t>
+      </w:r>
+      <w:r>
+        <w:t>考虑页面内容外，还加上了</w:t>
+      </w:r>
+      <w:r>
+        <w:t>Page Rank</w:t>
+      </w:r>
+      <w:r>
+        <w:rPr>
+          <w:rFonts w:hint="eastAsia"/>
+        </w:rPr>
+        <w:t>算法</w:t>
+      </w:r>
+      <w:r>
+        <w:t>计算的</w:t>
+      </w:r>
+      <w:r>
+        <w:rPr>
+          <w:rFonts w:hint="eastAsia"/>
+        </w:rPr>
+        <w:t>U</w:t>
+      </w:r>
+      <w:r>
+        <w:t>RL</w:t>
+      </w:r>
+      <w:r>
+        <w:t>的权威值</w:t>
+      </w:r>
+      <w:r>
+        <w:rPr>
+          <w:rFonts w:hint="eastAsia"/>
+        </w:rPr>
+        <w:t>。</w:t>
       </w:r>
       <w:r>
         <w:rPr>
@@ -24373,7 +25935,16 @@
         <w:t>综合</w:t>
       </w:r>
       <w:r>
-        <w:t>相关性的计算公式为：</w:t>
+        <w:t>相关性的计算公式</w:t>
+      </w:r>
+      <w:r>
+        <w:rPr>
+          <w:rFonts w:hint="eastAsia"/>
+        </w:rPr>
+        <w:t>变</w:t>
+      </w:r>
+      <w:r>
+        <w:t>为：</w:t>
       </w:r>
     </w:p>
     <w:p>
@@ -24580,6 +26151,1011 @@
     </w:p>
     <w:p>
       <w:r>
+        <w:rPr>
+          <w:rFonts w:hint="eastAsia"/>
+        </w:rPr>
+        <w:t>如果将由</w:t>
+      </w:r>
+      <w:r>
+        <w:t>上</w:t>
+      </w:r>
+      <w:r>
+        <w:rPr>
+          <w:rFonts w:hint="eastAsia"/>
+        </w:rPr>
+        <w:t>式</w:t>
+      </w:r>
+      <w:r>
+        <w:t>计算的所有</w:t>
+      </w:r>
+      <w:r>
+        <w:t>URL</w:t>
+      </w:r>
+      <w:r>
+        <w:rPr>
+          <w:rFonts w:hint="eastAsia"/>
+        </w:rPr>
+        <w:t>加入待</w:t>
+      </w:r>
+      <w:r>
+        <w:t>爬取</w:t>
+      </w:r>
+      <w:r>
+        <w:t>URL</w:t>
+      </w:r>
+      <w:r>
+        <w:t>队列</w:t>
+      </w:r>
+      <w:r>
+        <w:rPr>
+          <w:rFonts w:hint="eastAsia"/>
+        </w:rPr>
+        <w:t>，可能</w:t>
+      </w:r>
+      <w:r>
+        <w:t>导致队列过于庞大从而影响爬虫的性能，</w:t>
+      </w:r>
+      <w:r>
+        <w:rPr>
+          <w:rFonts w:hint="eastAsia"/>
+        </w:rPr>
+        <w:t>因此</w:t>
+      </w:r>
+      <w:r>
+        <w:t>设定一个阈值</w:t>
+      </w:r>
+      <m:oMath>
+        <m:r>
+          <m:rPr>
+            <m:sty m:val="p"/>
+          </m:rPr>
+          <w:rPr>
+            <w:rFonts w:ascii="Cambria Math" w:hAnsi="Cambria Math"/>
+          </w:rPr>
+          <m:t>θ</m:t>
+        </m:r>
+      </m:oMath>
+      <w:r>
+        <w:rPr>
+          <w:rFonts w:hint="eastAsia"/>
+        </w:rPr>
+        <w:t>，</w:t>
+      </w:r>
+      <w:r>
+        <w:t>只有计算得到的相关度值大于</w:t>
+      </w:r>
+      <m:oMath>
+        <m:r>
+          <m:rPr>
+            <m:sty m:val="p"/>
+          </m:rPr>
+          <w:rPr>
+            <w:rFonts w:ascii="Cambria Math" w:hAnsi="Cambria Math"/>
+          </w:rPr>
+          <m:t>θ</m:t>
+        </m:r>
+      </m:oMath>
+      <w:r>
+        <w:rPr>
+          <w:rFonts w:hint="eastAsia"/>
+        </w:rPr>
+        <w:t>的</w:t>
+      </w:r>
+      <w:r>
+        <w:rPr>
+          <w:rFonts w:hint="eastAsia"/>
+        </w:rPr>
+        <w:t>U</w:t>
+      </w:r>
+      <w:r>
+        <w:t>RL</w:t>
+      </w:r>
+      <w:r>
+        <w:t>才能</w:t>
+      </w:r>
+      <w:r>
+        <w:rPr>
+          <w:rFonts w:hint="eastAsia"/>
+        </w:rPr>
+        <w:t>插入到待</w:t>
+      </w:r>
+      <w:r>
+        <w:t>爬取的</w:t>
+      </w:r>
+      <w:r>
+        <w:t>URL</w:t>
+      </w:r>
+      <w:r>
+        <w:t>队列中，</w:t>
+      </w:r>
+      <m:oMath>
+        <m:r>
+          <m:rPr>
+            <m:sty m:val="p"/>
+          </m:rPr>
+          <w:rPr>
+            <w:rFonts w:ascii="Cambria Math" w:hAnsi="Cambria Math"/>
+          </w:rPr>
+          <m:t>θ</m:t>
+        </m:r>
+      </m:oMath>
+      <w:r>
+        <w:rPr>
+          <w:rFonts w:hint="eastAsia"/>
+        </w:rPr>
+        <w:t>的</w:t>
+      </w:r>
+      <w:r>
+        <w:t>公式如下：</w:t>
+      </w:r>
+    </w:p>
+    <w:p>
+      <w:pPr>
+        <w:rPr>
+          <w:rFonts w:hint="eastAsia"/>
+        </w:rPr>
+      </w:pPr>
+      <w:sdt>
+        <w:sdtPr>
+          <w:rPr>
+            <w:rFonts w:ascii="Cambria Math" w:hAnsi="Cambria Math" w:hint="eastAsia"/>
+          </w:rPr>
+          <w:id w:val="734051421"/>
+          <w:placeholder>
+            <w:docPart w:val="DefaultPlaceholder_1075249612"/>
+          </w:placeholder>
+          <w:temporary/>
+          <w:showingPlcHdr/>
+          <w:equation/>
+        </w:sdtPr>
+        <w:sdtContent>
+          <m:oMathPara>
+            <m:oMath>
+              <m:r>
+                <m:rPr>
+                  <m:sty m:val="p"/>
+                </m:rPr>
+                <w:rPr>
+                  <w:rStyle w:val="ab"/>
+                  <w:rFonts w:ascii="Cambria Math" w:hAnsi="Cambria Math" w:hint="eastAsia"/>
+                </w:rPr>
+                <m:t>在此处键入公式。</m:t>
+              </m:r>
+            </m:oMath>
+          </m:oMathPara>
+        </w:sdtContent>
+      </w:sdt>
+    </w:p>
+    <w:p>
+      <w:pPr>
+        <w:rPr>
+          <w:rFonts w:ascii="Verdana" w:hAnsi="Verdana"/>
+          <w:color w:val="000000"/>
+          <w:szCs w:val="21"/>
+        </w:rPr>
+      </w:pPr>
+      <w:r>
+        <w:rPr>
+          <w:rFonts w:hint="eastAsia"/>
+        </w:rPr>
+        <w:lastRenderedPageBreak/>
+        <w:t>因此</w:t>
+      </w:r>
+      <w:r>
+        <w:t>，</w:t>
+      </w:r>
+      <w:r>
+        <w:t>基于</w:t>
+      </w:r>
+      <w:r>
+        <w:t>Page Rank</w:t>
+      </w:r>
+      <w:r>
+        <w:t>和</w:t>
+      </w:r>
+      <w:r>
+        <w:rPr>
+          <w:rFonts w:hint="eastAsia"/>
+        </w:rPr>
+        <w:t>改进</w:t>
+      </w:r>
+      <w:r>
+        <w:t>后的</w:t>
+      </w:r>
+      <w:r>
+        <w:t>Fish Search</w:t>
+      </w:r>
+      <w:r>
+        <w:rPr>
+          <w:rFonts w:hint="eastAsia"/>
+        </w:rPr>
+        <w:t>算法</w:t>
+      </w:r>
+      <w:r>
+        <w:t>的</w:t>
+      </w:r>
+      <w:r>
+        <w:rPr>
+          <w:rFonts w:hint="eastAsia"/>
+        </w:rPr>
+        <w:t>自适应主题</w:t>
+      </w:r>
+      <w:r>
+        <w:t>爬虫策略</w:t>
+      </w:r>
+      <w:r>
+        <w:t>的基本</w:t>
+      </w:r>
+      <w:r>
+        <w:rPr>
+          <w:rFonts w:hint="eastAsia"/>
+        </w:rPr>
+        <w:t>思路</w:t>
+      </w:r>
+      <w:r>
+        <w:t>是：</w:t>
+      </w:r>
+      <w:r>
+        <w:rPr>
+          <w:rFonts w:hint="eastAsia"/>
+        </w:rPr>
+        <w:t>首先</w:t>
+      </w:r>
+      <w:r>
+        <w:rPr>
+          <w:rFonts w:ascii="Verdana" w:hAnsi="Verdana"/>
+          <w:color w:val="000000"/>
+          <w:szCs w:val="21"/>
+          <w:shd w:val="clear" w:color="auto" w:fill="FFFFFF"/>
+        </w:rPr>
+        <w:t>爬取根节点的</w:t>
+      </w:r>
+      <w:r>
+        <w:rPr>
+          <w:rFonts w:ascii="Verdana" w:hAnsi="Verdana" w:hint="eastAsia"/>
+          <w:color w:val="000000"/>
+          <w:szCs w:val="21"/>
+          <w:shd w:val="clear" w:color="auto" w:fill="FFFFFF"/>
+        </w:rPr>
+        <w:t>页面</w:t>
+      </w:r>
+      <w:r>
+        <w:rPr>
+          <w:rFonts w:ascii="Verdana" w:hAnsi="Verdana"/>
+          <w:color w:val="000000"/>
+          <w:szCs w:val="21"/>
+          <w:shd w:val="clear" w:color="auto" w:fill="FFFFFF"/>
+        </w:rPr>
+        <w:t>，并</w:t>
+      </w:r>
+      <w:r>
+        <w:rPr>
+          <w:rFonts w:ascii="Verdana" w:hAnsi="Verdana" w:hint="eastAsia"/>
+          <w:color w:val="000000"/>
+          <w:szCs w:val="21"/>
+          <w:shd w:val="clear" w:color="auto" w:fill="FFFFFF"/>
+        </w:rPr>
+        <w:t>提取</w:t>
+      </w:r>
+      <w:r>
+        <w:rPr>
+          <w:rFonts w:ascii="Verdana" w:hAnsi="Verdana"/>
+          <w:color w:val="000000"/>
+          <w:szCs w:val="21"/>
+          <w:shd w:val="clear" w:color="auto" w:fill="FFFFFF"/>
+        </w:rPr>
+        <w:t>其子链接</w:t>
+      </w:r>
+      <w:r>
+        <w:rPr>
+          <w:rFonts w:ascii="Verdana" w:hAnsi="Verdana" w:hint="eastAsia"/>
+          <w:color w:val="000000"/>
+          <w:szCs w:val="21"/>
+        </w:rPr>
+        <w:t>。</w:t>
+      </w:r>
+      <w:r>
+        <w:rPr>
+          <w:rFonts w:ascii="Verdana" w:hAnsi="Verdana"/>
+          <w:color w:val="000000"/>
+          <w:szCs w:val="21"/>
+          <w:shd w:val="clear" w:color="auto" w:fill="FFFFFF"/>
+        </w:rPr>
+        <w:t>在如何从</w:t>
+      </w:r>
+      <w:r>
+        <w:rPr>
+          <w:rFonts w:ascii="Verdana" w:hAnsi="Verdana" w:hint="eastAsia"/>
+          <w:color w:val="000000"/>
+          <w:szCs w:val="21"/>
+          <w:shd w:val="clear" w:color="auto" w:fill="FFFFFF"/>
+        </w:rPr>
+        <w:t>提取</w:t>
+      </w:r>
+      <w:r>
+        <w:rPr>
+          <w:rFonts w:ascii="Verdana" w:hAnsi="Verdana"/>
+          <w:color w:val="000000"/>
+          <w:szCs w:val="21"/>
+          <w:shd w:val="clear" w:color="auto" w:fill="FFFFFF"/>
+        </w:rPr>
+        <w:t>出的</w:t>
+      </w:r>
+      <w:r>
+        <w:rPr>
+          <w:rFonts w:ascii="Verdana" w:hAnsi="Verdana" w:hint="eastAsia"/>
+          <w:color w:val="000000"/>
+          <w:szCs w:val="21"/>
+          <w:shd w:val="clear" w:color="auto" w:fill="FFFFFF"/>
+        </w:rPr>
+        <w:t>子</w:t>
+      </w:r>
+      <w:r>
+        <w:rPr>
+          <w:rFonts w:ascii="Verdana" w:hAnsi="Verdana"/>
+          <w:color w:val="000000"/>
+          <w:szCs w:val="21"/>
+          <w:shd w:val="clear" w:color="auto" w:fill="FFFFFF"/>
+        </w:rPr>
+        <w:t>链接中选取优先爬取的目标时，我们采用</w:t>
+      </w:r>
+      <w:r>
+        <w:rPr>
+          <w:rFonts w:ascii="Verdana" w:hAnsi="Verdana" w:hint="eastAsia"/>
+          <w:color w:val="000000"/>
+          <w:szCs w:val="21"/>
+          <w:shd w:val="clear" w:color="auto" w:fill="FFFFFF"/>
+        </w:rPr>
+        <w:t>改进</w:t>
+      </w:r>
+      <w:r>
+        <w:rPr>
+          <w:rFonts w:ascii="Verdana" w:hAnsi="Verdana"/>
+          <w:color w:val="000000"/>
+          <w:szCs w:val="21"/>
+          <w:shd w:val="clear" w:color="auto" w:fill="FFFFFF"/>
+        </w:rPr>
+        <w:t>后的</w:t>
+      </w:r>
+      <w:r>
+        <w:rPr>
+          <w:rFonts w:ascii="Verdana" w:hAnsi="Verdana"/>
+          <w:color w:val="000000"/>
+          <w:szCs w:val="21"/>
+          <w:shd w:val="clear" w:color="auto" w:fill="FFFFFF"/>
+        </w:rPr>
+        <w:t>Fish Search</w:t>
+      </w:r>
+      <w:r>
+        <w:rPr>
+          <w:rFonts w:ascii="Verdana" w:hAnsi="Verdana"/>
+          <w:color w:val="000000"/>
+          <w:szCs w:val="21"/>
+          <w:shd w:val="clear" w:color="auto" w:fill="FFFFFF"/>
+        </w:rPr>
+        <w:t>算法</w:t>
+      </w:r>
+      <w:r>
+        <w:rPr>
+          <w:rFonts w:ascii="Verdana" w:hAnsi="Verdana" w:hint="eastAsia"/>
+          <w:color w:val="000000"/>
+          <w:szCs w:val="21"/>
+          <w:shd w:val="clear" w:color="auto" w:fill="FFFFFF"/>
+        </w:rPr>
+        <w:t>计算</w:t>
+      </w:r>
+      <w:r>
+        <w:rPr>
+          <w:rFonts w:ascii="Verdana" w:hAnsi="Verdana" w:hint="eastAsia"/>
+          <w:color w:val="000000"/>
+          <w:szCs w:val="21"/>
+          <w:shd w:val="clear" w:color="auto" w:fill="FFFFFF"/>
+        </w:rPr>
+        <w:t>这些</w:t>
+      </w:r>
+      <w:r>
+        <w:rPr>
+          <w:rFonts w:ascii="Verdana" w:hAnsi="Verdana"/>
+          <w:color w:val="000000"/>
+          <w:szCs w:val="21"/>
+          <w:shd w:val="clear" w:color="auto" w:fill="FFFFFF"/>
+        </w:rPr>
+        <w:t>链接的主题相关度</w:t>
+      </w:r>
+      <w:r>
+        <w:rPr>
+          <w:rFonts w:ascii="Verdana" w:hAnsi="Verdana" w:hint="eastAsia"/>
+          <w:color w:val="000000"/>
+          <w:szCs w:val="21"/>
+        </w:rPr>
+        <w:t>，</w:t>
+      </w:r>
+      <w:r>
+        <w:rPr>
+          <w:rFonts w:ascii="Verdana" w:hAnsi="Verdana"/>
+          <w:color w:val="000000"/>
+          <w:szCs w:val="21"/>
+          <w:shd w:val="clear" w:color="auto" w:fill="FFFFFF"/>
+        </w:rPr>
+        <w:t>依次根据上面所述顺序爬取所有链接</w:t>
+      </w:r>
+      <w:r>
+        <w:rPr>
+          <w:rFonts w:ascii="Verdana" w:hAnsi="Verdana" w:hint="eastAsia"/>
+          <w:color w:val="000000"/>
+          <w:szCs w:val="21"/>
+          <w:shd w:val="clear" w:color="auto" w:fill="FFFFFF"/>
+        </w:rPr>
+        <w:t>对应的</w:t>
+      </w:r>
+      <w:r>
+        <w:rPr>
+          <w:rFonts w:ascii="Verdana" w:hAnsi="Verdana"/>
+          <w:color w:val="000000"/>
+          <w:szCs w:val="21"/>
+          <w:shd w:val="clear" w:color="auto" w:fill="FFFFFF"/>
+        </w:rPr>
+        <w:t>页面</w:t>
+      </w:r>
+      <w:r>
+        <w:rPr>
+          <w:rFonts w:ascii="Verdana" w:hAnsi="Verdana"/>
+          <w:color w:val="000000"/>
+          <w:szCs w:val="21"/>
+          <w:shd w:val="clear" w:color="auto" w:fill="FFFFFF"/>
+        </w:rPr>
+        <w:t>，</w:t>
+      </w:r>
+      <w:r>
+        <w:rPr>
+          <w:rFonts w:ascii="Verdana" w:hAnsi="Verdana" w:hint="eastAsia"/>
+          <w:color w:val="000000"/>
+          <w:szCs w:val="21"/>
+          <w:shd w:val="clear" w:color="auto" w:fill="FFFFFF"/>
+        </w:rPr>
+        <w:t>计算</w:t>
+      </w:r>
+      <w:r>
+        <w:rPr>
+          <w:rFonts w:ascii="Verdana" w:hAnsi="Verdana"/>
+          <w:color w:val="000000"/>
+          <w:szCs w:val="21"/>
+          <w:shd w:val="clear" w:color="auto" w:fill="FFFFFF"/>
+        </w:rPr>
+        <w:t>出</w:t>
+      </w:r>
+      <w:r>
+        <w:rPr>
+          <w:rFonts w:ascii="Verdana" w:hAnsi="Verdana" w:hint="eastAsia"/>
+          <w:color w:val="000000"/>
+          <w:szCs w:val="21"/>
+          <w:shd w:val="clear" w:color="auto" w:fill="FFFFFF"/>
+        </w:rPr>
+        <w:t>链接</w:t>
+      </w:r>
+      <w:r>
+        <w:rPr>
+          <w:rFonts w:ascii="Verdana" w:hAnsi="Verdana" w:hint="eastAsia"/>
+          <w:color w:val="000000"/>
+          <w:szCs w:val="21"/>
+          <w:shd w:val="clear" w:color="auto" w:fill="FFFFFF"/>
+        </w:rPr>
+        <w:t>对应</w:t>
+      </w:r>
+      <w:r>
+        <w:rPr>
+          <w:rFonts w:ascii="Verdana" w:hAnsi="Verdana"/>
+          <w:color w:val="000000"/>
+          <w:szCs w:val="21"/>
+          <w:shd w:val="clear" w:color="auto" w:fill="FFFFFF"/>
+        </w:rPr>
+        <w:t>的</w:t>
+      </w:r>
+      <w:r>
+        <w:rPr>
+          <w:rFonts w:ascii="Verdana" w:hAnsi="Verdana" w:hint="eastAsia"/>
+          <w:color w:val="000000"/>
+          <w:szCs w:val="21"/>
+          <w:shd w:val="clear" w:color="auto" w:fill="FFFFFF"/>
+        </w:rPr>
+        <w:t>页面</w:t>
+      </w:r>
+      <w:r>
+        <w:rPr>
+          <w:rFonts w:ascii="Verdana" w:hAnsi="Verdana" w:hint="eastAsia"/>
+          <w:color w:val="000000"/>
+          <w:szCs w:val="21"/>
+          <w:shd w:val="clear" w:color="auto" w:fill="FFFFFF"/>
+        </w:rPr>
+        <w:t>基于</w:t>
+      </w:r>
+      <w:r>
+        <w:rPr>
+          <w:rFonts w:ascii="Verdana" w:hAnsi="Verdana" w:hint="eastAsia"/>
+          <w:color w:val="000000"/>
+          <w:szCs w:val="21"/>
+          <w:shd w:val="clear" w:color="auto" w:fill="FFFFFF"/>
+        </w:rPr>
+        <w:t>改进</w:t>
+      </w:r>
+      <w:r>
+        <w:rPr>
+          <w:rFonts w:ascii="Verdana" w:hAnsi="Verdana"/>
+          <w:color w:val="000000"/>
+          <w:szCs w:val="21"/>
+          <w:shd w:val="clear" w:color="auto" w:fill="FFFFFF"/>
+        </w:rPr>
+        <w:t>后的</w:t>
+      </w:r>
+      <w:r>
+        <w:rPr>
+          <w:rFonts w:ascii="Verdana" w:hAnsi="Verdana"/>
+          <w:color w:val="000000"/>
+          <w:szCs w:val="21"/>
+          <w:shd w:val="clear" w:color="auto" w:fill="FFFFFF"/>
+        </w:rPr>
+        <w:t>Fish Search</w:t>
+      </w:r>
+      <w:r>
+        <w:rPr>
+          <w:rFonts w:ascii="Verdana" w:hAnsi="Verdana"/>
+          <w:color w:val="000000"/>
+          <w:szCs w:val="21"/>
+          <w:shd w:val="clear" w:color="auto" w:fill="FFFFFF"/>
+        </w:rPr>
+        <w:t>算法的</w:t>
+      </w:r>
+      <w:r>
+        <w:rPr>
+          <w:rFonts w:ascii="Verdana" w:hAnsi="Verdana" w:hint="eastAsia"/>
+          <w:color w:val="000000"/>
+          <w:szCs w:val="21"/>
+          <w:shd w:val="clear" w:color="auto" w:fill="FFFFFF"/>
+        </w:rPr>
+        <w:t>主题相关度。</w:t>
+      </w:r>
+      <w:r>
+        <w:rPr>
+          <w:rFonts w:ascii="Verdana" w:hAnsi="Verdana"/>
+          <w:color w:val="000000"/>
+          <w:szCs w:val="21"/>
+          <w:shd w:val="clear" w:color="auto" w:fill="FFFFFF"/>
+        </w:rPr>
+        <w:t>同时</w:t>
+      </w:r>
+      <w:r>
+        <w:rPr>
+          <w:rFonts w:ascii="Verdana" w:hAnsi="Verdana" w:hint="eastAsia"/>
+          <w:color w:val="000000"/>
+          <w:szCs w:val="21"/>
+          <w:shd w:val="clear" w:color="auto" w:fill="FFFFFF"/>
+        </w:rPr>
+        <w:t>，</w:t>
+      </w:r>
+      <w:r>
+        <w:rPr>
+          <w:rFonts w:ascii="Verdana" w:hAnsi="Verdana"/>
+          <w:color w:val="000000"/>
+          <w:szCs w:val="21"/>
+          <w:shd w:val="clear" w:color="auto" w:fill="FFFFFF"/>
+        </w:rPr>
+        <w:t>采用</w:t>
+      </w:r>
+      <w:r>
+        <w:rPr>
+          <w:rFonts w:ascii="Verdana" w:hAnsi="Verdana"/>
+          <w:color w:val="000000"/>
+          <w:szCs w:val="21"/>
+          <w:shd w:val="clear" w:color="auto" w:fill="FFFFFF"/>
+        </w:rPr>
+        <w:t>Page Rank</w:t>
+      </w:r>
+      <w:r>
+        <w:rPr>
+          <w:rFonts w:ascii="Verdana" w:hAnsi="Verdana"/>
+          <w:color w:val="000000"/>
+          <w:szCs w:val="21"/>
+          <w:shd w:val="clear" w:color="auto" w:fill="FFFFFF"/>
+        </w:rPr>
+        <w:t>算法计算链接的网页重要度，</w:t>
+      </w:r>
+      <w:r>
+        <w:rPr>
+          <w:rFonts w:ascii="Verdana" w:hAnsi="Verdana" w:hint="eastAsia"/>
+          <w:color w:val="000000"/>
+          <w:szCs w:val="21"/>
+          <w:shd w:val="clear" w:color="auto" w:fill="FFFFFF"/>
+        </w:rPr>
+        <w:t>计算</w:t>
+      </w:r>
+      <w:r>
+        <w:rPr>
+          <w:rFonts w:ascii="Verdana" w:hAnsi="Verdana"/>
+          <w:color w:val="000000"/>
+          <w:szCs w:val="21"/>
+          <w:shd w:val="clear" w:color="auto" w:fill="FFFFFF"/>
+        </w:rPr>
+        <w:t>出</w:t>
+      </w:r>
+      <w:r>
+        <w:rPr>
+          <w:rFonts w:ascii="Verdana" w:hAnsi="Verdana" w:hint="eastAsia"/>
+          <w:color w:val="000000"/>
+          <w:szCs w:val="21"/>
+          <w:shd w:val="clear" w:color="auto" w:fill="FFFFFF"/>
+        </w:rPr>
+        <w:t>链接</w:t>
+      </w:r>
+      <w:r>
+        <w:rPr>
+          <w:rFonts w:ascii="Verdana" w:hAnsi="Verdana"/>
+          <w:color w:val="000000"/>
+          <w:szCs w:val="21"/>
+          <w:shd w:val="clear" w:color="auto" w:fill="FFFFFF"/>
+        </w:rPr>
+        <w:t>的</w:t>
+      </w:r>
+      <w:r>
+        <w:rPr>
+          <w:rFonts w:ascii="Verdana" w:hAnsi="Verdana"/>
+          <w:color w:val="000000"/>
+          <w:szCs w:val="21"/>
+          <w:shd w:val="clear" w:color="auto" w:fill="FFFFFF"/>
+        </w:rPr>
+        <w:t>Page R</w:t>
+      </w:r>
+      <w:r>
+        <w:rPr>
+          <w:rFonts w:ascii="Verdana" w:hAnsi="Verdana"/>
+          <w:color w:val="000000"/>
+          <w:szCs w:val="21"/>
+          <w:shd w:val="clear" w:color="auto" w:fill="FFFFFF"/>
+        </w:rPr>
+        <w:t>ank</w:t>
+      </w:r>
+      <w:r>
+        <w:rPr>
+          <w:rFonts w:ascii="Verdana" w:hAnsi="Verdana" w:hint="eastAsia"/>
+          <w:color w:val="000000"/>
+          <w:szCs w:val="21"/>
+          <w:shd w:val="clear" w:color="auto" w:fill="FFFFFF"/>
+        </w:rPr>
+        <w:t>值。</w:t>
+      </w:r>
+      <w:r>
+        <w:rPr>
+          <w:rFonts w:ascii="Verdana" w:hAnsi="Verdana"/>
+          <w:color w:val="000000"/>
+          <w:szCs w:val="21"/>
+          <w:shd w:val="clear" w:color="auto" w:fill="FFFFFF"/>
+        </w:rPr>
+        <w:t>根据两个</w:t>
+      </w:r>
+      <w:r>
+        <w:rPr>
+          <w:rFonts w:ascii="Verdana" w:hAnsi="Verdana" w:hint="eastAsia"/>
+          <w:color w:val="000000"/>
+          <w:szCs w:val="21"/>
+          <w:shd w:val="clear" w:color="auto" w:fill="FFFFFF"/>
+        </w:rPr>
+        <w:t>相关度值</w:t>
+      </w:r>
+      <w:r>
+        <w:rPr>
+          <w:rFonts w:ascii="Verdana" w:hAnsi="Verdana"/>
+          <w:color w:val="000000"/>
+          <w:szCs w:val="21"/>
+          <w:shd w:val="clear" w:color="auto" w:fill="FFFFFF"/>
+        </w:rPr>
+        <w:t>以及预设的比例因子计算综合得出</w:t>
+      </w:r>
+      <w:r>
+        <w:rPr>
+          <w:rFonts w:ascii="Verdana" w:hAnsi="Verdana" w:hint="eastAsia"/>
+          <w:color w:val="000000"/>
+          <w:szCs w:val="21"/>
+          <w:shd w:val="clear" w:color="auto" w:fill="FFFFFF"/>
+        </w:rPr>
+        <w:t>链接</w:t>
+      </w:r>
+      <w:r>
+        <w:rPr>
+          <w:rFonts w:ascii="Verdana" w:hAnsi="Verdana"/>
+          <w:color w:val="000000"/>
+          <w:szCs w:val="21"/>
+          <w:shd w:val="clear" w:color="auto" w:fill="FFFFFF"/>
+        </w:rPr>
+        <w:t>的重要性等级</w:t>
+      </w:r>
+      <w:r>
+        <w:rPr>
+          <w:rFonts w:ascii="Verdana" w:hAnsi="Verdana" w:hint="eastAsia"/>
+          <w:color w:val="000000"/>
+          <w:szCs w:val="21"/>
+          <w:shd w:val="clear" w:color="auto" w:fill="FFFFFF"/>
+        </w:rPr>
+        <w:t>。</w:t>
+      </w:r>
+      <w:r>
+        <w:rPr>
+          <w:rFonts w:ascii="Verdana" w:hAnsi="Verdana" w:hint="eastAsia"/>
+          <w:color w:val="000000"/>
+          <w:szCs w:val="21"/>
+          <w:shd w:val="clear" w:color="auto" w:fill="FFFFFF"/>
+        </w:rPr>
+        <w:t>如果该</w:t>
+      </w:r>
+      <w:r>
+        <w:rPr>
+          <w:rFonts w:ascii="Verdana" w:hAnsi="Verdana"/>
+          <w:color w:val="000000"/>
+          <w:szCs w:val="21"/>
+          <w:shd w:val="clear" w:color="auto" w:fill="FFFFFF"/>
+        </w:rPr>
+        <w:t>重要性等级</w:t>
+      </w:r>
+      <w:r>
+        <w:rPr>
+          <w:rFonts w:ascii="Verdana" w:hAnsi="Verdana" w:hint="eastAsia"/>
+          <w:color w:val="000000"/>
+          <w:szCs w:val="21"/>
+          <w:shd w:val="clear" w:color="auto" w:fill="FFFFFF"/>
+        </w:rPr>
+        <w:t>高</w:t>
+      </w:r>
+      <w:r>
+        <w:rPr>
+          <w:rFonts w:ascii="Verdana" w:hAnsi="Verdana"/>
+          <w:color w:val="000000"/>
+          <w:szCs w:val="21"/>
+          <w:shd w:val="clear" w:color="auto" w:fill="FFFFFF"/>
+        </w:rPr>
+        <w:t>于某个阈值，</w:t>
+      </w:r>
+      <w:r>
+        <w:rPr>
+          <w:rFonts w:ascii="Verdana" w:hAnsi="Verdana" w:hint="eastAsia"/>
+          <w:color w:val="000000"/>
+          <w:szCs w:val="21"/>
+        </w:rPr>
+        <w:t>就</w:t>
+      </w:r>
+      <w:r>
+        <w:rPr>
+          <w:rFonts w:ascii="Verdana" w:hAnsi="Verdana"/>
+          <w:color w:val="000000"/>
+          <w:szCs w:val="21"/>
+          <w:shd w:val="clear" w:color="auto" w:fill="FFFFFF"/>
+        </w:rPr>
+        <w:t>将</w:t>
+      </w:r>
+      <w:r>
+        <w:rPr>
+          <w:rFonts w:ascii="Verdana" w:hAnsi="Verdana" w:hint="eastAsia"/>
+          <w:color w:val="000000"/>
+          <w:szCs w:val="21"/>
+          <w:shd w:val="clear" w:color="auto" w:fill="FFFFFF"/>
+        </w:rPr>
+        <w:t>此</w:t>
+      </w:r>
+      <w:r>
+        <w:rPr>
+          <w:rFonts w:ascii="Verdana" w:hAnsi="Verdana"/>
+          <w:color w:val="000000"/>
+          <w:szCs w:val="21"/>
+          <w:shd w:val="clear" w:color="auto" w:fill="FFFFFF"/>
+        </w:rPr>
+        <w:t>重要性等级赋值给</w:t>
+      </w:r>
+      <w:r>
+        <w:rPr>
+          <w:rFonts w:ascii="Verdana" w:hAnsi="Verdana" w:hint="eastAsia"/>
+          <w:color w:val="000000"/>
+          <w:szCs w:val="21"/>
+          <w:shd w:val="clear" w:color="auto" w:fill="FFFFFF"/>
+        </w:rPr>
+        <w:t>其</w:t>
+      </w:r>
+      <w:r>
+        <w:rPr>
+          <w:rFonts w:ascii="Verdana" w:hAnsi="Verdana" w:hint="eastAsia"/>
+          <w:color w:val="000000"/>
+          <w:szCs w:val="21"/>
+          <w:shd w:val="clear" w:color="auto" w:fill="FFFFFF"/>
+        </w:rPr>
+        <w:t>子</w:t>
+      </w:r>
+      <w:r>
+        <w:rPr>
+          <w:rFonts w:ascii="Verdana" w:hAnsi="Verdana"/>
+          <w:color w:val="000000"/>
+          <w:szCs w:val="21"/>
+          <w:shd w:val="clear" w:color="auto" w:fill="FFFFFF"/>
+        </w:rPr>
+        <w:t>链接，这样</w:t>
+      </w:r>
+      <w:r>
+        <w:rPr>
+          <w:rFonts w:ascii="Verdana" w:hAnsi="Verdana" w:hint="eastAsia"/>
+          <w:color w:val="000000"/>
+          <w:szCs w:val="21"/>
+          <w:shd w:val="clear" w:color="auto" w:fill="FFFFFF"/>
+        </w:rPr>
+        <w:t>其子链接</w:t>
+      </w:r>
+      <w:r>
+        <w:rPr>
+          <w:rFonts w:ascii="Verdana" w:hAnsi="Verdana"/>
+          <w:color w:val="000000"/>
+          <w:szCs w:val="21"/>
+          <w:shd w:val="clear" w:color="auto" w:fill="FFFFFF"/>
+        </w:rPr>
+        <w:t>就有一个来自父</w:t>
+      </w:r>
+      <w:r>
+        <w:rPr>
+          <w:rFonts w:ascii="Verdana" w:hAnsi="Verdana" w:hint="eastAsia"/>
+          <w:color w:val="000000"/>
+          <w:szCs w:val="21"/>
+          <w:shd w:val="clear" w:color="auto" w:fill="FFFFFF"/>
+        </w:rPr>
+        <w:t>链接节点</w:t>
+      </w:r>
+      <w:r>
+        <w:rPr>
+          <w:rFonts w:ascii="Verdana" w:hAnsi="Verdana"/>
+          <w:color w:val="000000"/>
+          <w:szCs w:val="21"/>
+          <w:shd w:val="clear" w:color="auto" w:fill="FFFFFF"/>
+        </w:rPr>
+        <w:t>的初始重要性等级</w:t>
+      </w:r>
+      <w:r>
+        <w:rPr>
+          <w:rFonts w:ascii="Verdana" w:hAnsi="Verdana" w:hint="eastAsia"/>
+          <w:color w:val="000000"/>
+          <w:szCs w:val="21"/>
+        </w:rPr>
+        <w:t>，</w:t>
+      </w:r>
+      <w:r>
+        <w:rPr>
+          <w:rFonts w:ascii="Verdana" w:hAnsi="Verdana"/>
+          <w:color w:val="000000"/>
+          <w:szCs w:val="21"/>
+        </w:rPr>
+        <w:t>接着</w:t>
+      </w:r>
+      <w:r>
+        <w:rPr>
+          <w:rFonts w:ascii="Verdana" w:hAnsi="Verdana"/>
+          <w:color w:val="000000"/>
+          <w:szCs w:val="21"/>
+          <w:shd w:val="clear" w:color="auto" w:fill="FFFFFF"/>
+        </w:rPr>
+        <w:t>对第三层进行主题爬取，结合第五步得到的重要性等级，也就是主题相关性和重要性等级各自乘以预设比例因子来综合排序，并进行爬取</w:t>
+      </w:r>
+      <w:r>
+        <w:rPr>
+          <w:rFonts w:ascii="Verdana" w:hAnsi="Verdana" w:hint="eastAsia"/>
+          <w:color w:val="000000"/>
+          <w:szCs w:val="21"/>
+        </w:rPr>
+        <w:t>。</w:t>
+      </w:r>
+    </w:p>
+    <w:p>
+      <w:pPr>
+        <w:rPr>
+          <w:rFonts w:hint="eastAsia"/>
+        </w:rPr>
+      </w:pPr>
+      <w:r>
+        <w:rPr>
+          <w:rFonts w:ascii="Verdana" w:hAnsi="Verdana" w:hint="eastAsia"/>
+          <w:color w:val="000000"/>
+          <w:szCs w:val="21"/>
+          <w:shd w:val="clear" w:color="auto" w:fill="FFFFFF"/>
+        </w:rPr>
+        <w:t>该算法</w:t>
+      </w:r>
+      <w:r>
+        <w:rPr>
+          <w:rFonts w:ascii="Verdana" w:hAnsi="Verdana"/>
+          <w:color w:val="000000"/>
+          <w:szCs w:val="21"/>
+          <w:shd w:val="clear" w:color="auto" w:fill="FFFFFF"/>
+        </w:rPr>
+        <w:t>在进行广度优先爬取时，抉择某一层的爬取顺序依据于父节点的初始重要性等级以及本身</w:t>
+      </w:r>
+      <w:r>
+        <w:rPr>
+          <w:rFonts w:ascii="Verdana" w:hAnsi="Verdana"/>
+          <w:color w:val="000000"/>
+          <w:szCs w:val="21"/>
+          <w:shd w:val="clear" w:color="auto" w:fill="FFFFFF"/>
+        </w:rPr>
+        <w:t>&lt;a&gt;</w:t>
+      </w:r>
+      <w:r>
+        <w:rPr>
+          <w:rFonts w:ascii="Verdana" w:hAnsi="Verdana"/>
+          <w:color w:val="000000"/>
+          <w:szCs w:val="21"/>
+          <w:shd w:val="clear" w:color="auto" w:fill="FFFFFF"/>
+        </w:rPr>
+        <w:t>标签文本与主题相关性，在爬取某一层之后，通过</w:t>
+      </w:r>
+      <w:r>
+        <w:rPr>
+          <w:rFonts w:ascii="Verdana" w:hAnsi="Verdana"/>
+          <w:color w:val="000000"/>
+          <w:szCs w:val="21"/>
+          <w:shd w:val="clear" w:color="auto" w:fill="FFFFFF"/>
+        </w:rPr>
+        <w:t>page rank</w:t>
+      </w:r>
+      <w:r>
+        <w:rPr>
+          <w:rFonts w:ascii="Verdana" w:hAnsi="Verdana"/>
+          <w:color w:val="000000"/>
+          <w:szCs w:val="21"/>
+          <w:shd w:val="clear" w:color="auto" w:fill="FFFFFF"/>
+        </w:rPr>
+        <w:t>算法和</w:t>
+      </w:r>
+      <w:r>
+        <w:rPr>
+          <w:rFonts w:ascii="Verdana" w:hAnsi="Verdana"/>
+          <w:color w:val="000000"/>
+          <w:szCs w:val="21"/>
+          <w:shd w:val="clear" w:color="auto" w:fill="FFFFFF"/>
+        </w:rPr>
+        <w:t>fish search</w:t>
+      </w:r>
+      <w:r>
+        <w:rPr>
+          <w:rFonts w:ascii="Verdana" w:hAnsi="Verdana"/>
+          <w:color w:val="000000"/>
+          <w:szCs w:val="21"/>
+          <w:shd w:val="clear" w:color="auto" w:fill="FFFFFF"/>
+        </w:rPr>
+        <w:t>算法进行运行得出下一层的初始重要性等级</w:t>
+      </w:r>
+      <w:r>
+        <w:rPr>
+          <w:rFonts w:ascii="Verdana" w:hAnsi="Verdana" w:hint="eastAsia"/>
+          <w:color w:val="000000"/>
+          <w:szCs w:val="21"/>
+        </w:rPr>
+        <w:t>，</w:t>
+      </w:r>
+      <w:r>
+        <w:rPr>
+          <w:rFonts w:ascii="Verdana" w:hAnsi="Verdana"/>
+          <w:color w:val="000000"/>
+          <w:szCs w:val="21"/>
+          <w:shd w:val="clear" w:color="auto" w:fill="FFFFFF"/>
+        </w:rPr>
+        <w:t>用通俗的语言来讲就是在广度优先爬取的时候，对每一层进行重要性评价，取每一个值以上的重要性链接进行爬取，这样可以放弃一部分无用链接，避免爬取无关的页面，同时每一层都进行筛选，以保证整个爬取的过程都是直往主题，是一个圆柱形的通道，不会扩散</w:t>
+      </w:r>
+      <w:r>
+        <w:rPr>
+          <w:rFonts w:ascii="Verdana" w:hAnsi="Verdana" w:hint="eastAsia"/>
+          <w:color w:val="000000"/>
+          <w:szCs w:val="21"/>
+          <w:shd w:val="clear" w:color="auto" w:fill="FFFFFF"/>
+        </w:rPr>
+        <w:t>。</w:t>
+      </w:r>
+    </w:p>
+    <w:p>
+      <w:pPr>
+        <w:rPr>
+          <w:rFonts w:hint="eastAsia"/>
+        </w:rPr>
+      </w:pPr>
+      <w:r>
         <w:t>4.3</w:t>
       </w:r>
       <w:r>
@@ -24594,6 +27170,15 @@
       <w:r>
         <w:t>步骤</w:t>
       </w:r>
+      <w:r>
+        <w:rPr>
+          <w:rFonts w:hint="eastAsia"/>
+        </w:rPr>
+        <w:t>及</w:t>
+      </w:r>
+      <w:r>
+        <w:t>流程</w:t>
+      </w:r>
     </w:p>
     <w:p>
       <w:r>
@@ -24743,6 +27328,11 @@
       </w:r>
     </w:p>
     <w:p>
+      <w:pPr>
+        <w:rPr>
+          <w:rFonts w:hint="eastAsia"/>
+        </w:rPr>
+      </w:pPr>
       <w:r>
         <w:rPr>
           <w:rFonts w:hint="eastAsia"/>
@@ -24791,7 +27381,39 @@
         <w:t>算法</w:t>
       </w:r>
       <w:r>
-        <w:t>的流程如图所示：</w:t>
+        <w:t>的流程</w:t>
+      </w:r>
+      <w:r>
+        <w:rPr>
+          <w:color w:val="FF0000"/>
+          <w:shd w:val="pct15" w:color="auto" w:fill="FFFFFF"/>
+        </w:rPr>
+        <w:t>如图</w:t>
+      </w:r>
+      <w:r>
+        <w:rPr>
+          <w:rFonts w:hint="eastAsia"/>
+          <w:color w:val="FF0000"/>
+          <w:shd w:val="pct15" w:color="auto" w:fill="FFFFFF"/>
+        </w:rPr>
+        <w:t>2</w:t>
+      </w:r>
+      <w:r>
+        <w:rPr>
+          <w:color w:val="FF0000"/>
+          <w:shd w:val="pct15" w:color="auto" w:fill="FFFFFF"/>
+        </w:rPr>
+        <w:t>1</w:t>
+      </w:r>
+      <w:r>
+        <w:rPr>
+          <w:color w:val="FF0000"/>
+          <w:shd w:val="pct15" w:color="auto" w:fill="FFFFFF"/>
+        </w:rPr>
+        <w:t>所示</w:t>
+      </w:r>
+      <w:r>
+        <w:t>：</w:t>
       </w:r>
     </w:p>
     <w:p>
@@ -24924,8 +27546,6 @@
       <w:r>
         <w:t>了页面关键词的位置，</w:t>
       </w:r>
-      <w:bookmarkStart w:id="2" w:name="_GoBack"/>
-      <w:bookmarkEnd w:id="2"/>
       <w:r>
         <w:t>提出了一种改进的</w:t>
       </w:r>
@@ -25325,7 +27945,16 @@
         <w:t>多台</w:t>
       </w:r>
       <w:r>
-        <w:t>台式机，配置为</w:t>
+        <w:t>台式机，配置</w:t>
+      </w:r>
+      <w:r>
+        <w:rPr>
+          <w:rFonts w:hint="eastAsia"/>
+        </w:rPr>
+        <w:t>都</w:t>
+      </w:r>
+      <w:r>
+        <w:t>为</w:t>
       </w:r>
       <w:r>
         <w:rPr>
@@ -25440,6 +28069,7 @@
         <w:t>的爬取时间</w:t>
       </w:r>
       <w:r>
+        <w:lastRenderedPageBreak/>
         <w:t>性能指标。</w:t>
       </w:r>
       <w:r>
@@ -25855,7 +28485,6 @@
         <w:rPr>
           <w:rFonts w:hint="eastAsia"/>
         </w:rPr>
-        <w:lastRenderedPageBreak/>
         <w:t>输入</w:t>
       </w:r>
       <w:r>
@@ -25877,16 +28506,36 @@
         <w:rPr>
           <w:rFonts w:hint="eastAsia"/>
         </w:rPr>
-        <w:t>。如图</w:t>
-      </w:r>
-      <w:r>
-        <w:t>1</w:t>
-      </w:r>
-      <w:r>
-        <w:rPr>
-          <w:rFonts w:hint="eastAsia"/>
-        </w:rPr>
-        <w:t>所示。</w:t>
+        <w:t>。</w:t>
+      </w:r>
+      <w:r>
+        <w:rPr>
+          <w:rFonts w:hint="eastAsia"/>
+          <w:color w:val="FF0000"/>
+          <w:shd w:val="pct15" w:color="auto" w:fill="FFFFFF"/>
+        </w:rPr>
+        <w:t>如图</w:t>
+      </w:r>
+      <w:r>
+        <w:rPr>
+          <w:color w:val="FF0000"/>
+          <w:shd w:val="pct15" w:color="auto" w:fill="FFFFFF"/>
+        </w:rPr>
+        <w:t>22</w:t>
+      </w:r>
+      <w:r>
+        <w:rPr>
+          <w:rFonts w:hint="eastAsia"/>
+          <w:color w:val="FF0000"/>
+          <w:shd w:val="pct15" w:color="auto" w:fill="FFFFFF"/>
+        </w:rPr>
+        <w:t>所示</w:t>
+      </w:r>
+      <w:r>
+        <w:rPr>
+          <w:rFonts w:hint="eastAsia"/>
+        </w:rPr>
+        <w:t>。</w:t>
       </w:r>
     </w:p>
     <w:p>
@@ -25950,20 +28599,39 @@
       <w:r>
         <w:rPr>
           <w:rFonts w:hint="eastAsia"/>
+          <w:color w:val="FF0000"/>
+          <w:shd w:val="pct15" w:color="auto" w:fill="FFFFFF"/>
         </w:rPr>
         <w:t>如图</w:t>
       </w:r>
       <w:r>
         <w:rPr>
           <w:rFonts w:hint="eastAsia"/>
+          <w:color w:val="FF0000"/>
+          <w:shd w:val="pct15" w:color="auto" w:fill="FFFFFF"/>
         </w:rPr>
         <w:t>2</w:t>
       </w:r>
       <w:r>
         <w:rPr>
-          <w:rFonts w:hint="eastAsia"/>
-        </w:rPr>
-        <w:t>所示。</w:t>
+          <w:color w:val="FF0000"/>
+          <w:shd w:val="pct15" w:color="auto" w:fill="FFFFFF"/>
+        </w:rPr>
+        <w:t>3</w:t>
+      </w:r>
+      <w:r>
+        <w:rPr>
+          <w:rFonts w:hint="eastAsia"/>
+          <w:color w:val="FF0000"/>
+          <w:shd w:val="pct15" w:color="auto" w:fill="FFFFFF"/>
+        </w:rPr>
+        <w:t>所示</w:t>
+      </w:r>
+      <w:r>
+        <w:rPr>
+          <w:rFonts w:hint="eastAsia"/>
+        </w:rPr>
+        <w:t>。</w:t>
       </w:r>
     </w:p>
     <w:p>
@@ -26001,16 +28669,36 @@
         <w:rPr>
           <w:rFonts w:hint="eastAsia"/>
         </w:rPr>
-        <w:t>。如图</w:t>
-      </w:r>
-      <w:r>
-        <w:t>3</w:t>
-      </w:r>
-      <w:r>
-        <w:rPr>
-          <w:rFonts w:hint="eastAsia"/>
-        </w:rPr>
-        <w:t>所示。</w:t>
+        <w:t>。</w:t>
+      </w:r>
+      <w:r>
+        <w:rPr>
+          <w:rFonts w:hint="eastAsia"/>
+          <w:color w:val="FF0000"/>
+          <w:shd w:val="pct15" w:color="auto" w:fill="FFFFFF"/>
+        </w:rPr>
+        <w:t>如图</w:t>
+      </w:r>
+      <w:r>
+        <w:rPr>
+          <w:color w:val="FF0000"/>
+          <w:shd w:val="pct15" w:color="auto" w:fill="FFFFFF"/>
+        </w:rPr>
+        <w:t>24</w:t>
+      </w:r>
+      <w:r>
+        <w:rPr>
+          <w:rFonts w:hint="eastAsia"/>
+          <w:color w:val="FF0000"/>
+          <w:shd w:val="pct15" w:color="auto" w:fill="FFFFFF"/>
+        </w:rPr>
+        <w:t>所示</w:t>
+      </w:r>
+      <w:r>
+        <w:rPr>
+          <w:rFonts w:hint="eastAsia"/>
+        </w:rPr>
+        <w:t>。</w:t>
       </w:r>
     </w:p>
     <w:p>
@@ -26060,6 +28748,8 @@
       <w:r>
         <w:t>2</w:t>
       </w:r>
+      <w:bookmarkStart w:id="2" w:name="_GoBack"/>
+      <w:bookmarkEnd w:id="2"/>
     </w:p>
     <w:p>
       <w:r>
@@ -27095,6 +29785,7 @@
         <w:rPr>
           <w:rFonts w:hint="eastAsia"/>
         </w:rPr>
+        <w:lastRenderedPageBreak/>
         <w:t>以上</w:t>
       </w:r>
       <w:r>
@@ -27427,14 +30118,7 @@
         <w:rPr>
           <w:rFonts w:hint="eastAsia"/>
         </w:rPr>
-        <w:t>持</w:t>
-      </w:r>
-      <w:r>
-        <w:rPr>
-          <w:rFonts w:hint="eastAsia"/>
-        </w:rPr>
-        <w:lastRenderedPageBreak/>
-        <w:t>久化</w:t>
+        <w:t>持久化</w:t>
       </w:r>
       <w:r>
         <w:t>后</w:t>
@@ -29291,6 +31975,95 @@
     </w:lvl>
   </w:abstractNum>
   <w:abstractNum w:abstractNumId="4">
+    <w:nsid w:val="1AF73C01"/>
+    <w:multiLevelType w:val="hybridMultilevel"/>
+    <w:tmpl w:val="385A4E04"/>
+    <w:lvl w:ilvl="0" w:tplc="951E2BCA">
+      <w:start w:val="1"/>
+      <w:numFmt w:val="decimal"/>
+      <w:lvlText w:val="(%1)"/>
+      <w:lvlJc w:val="left"/>
+      <w:pPr>
+        <w:ind w:left="360" w:hanging="360"/>
+      </w:pPr>
+      <w:rPr>
+        <w:rFonts w:hint="default"/>
+      </w:rPr>
+    </w:lvl>
+    <w:lvl w:ilvl="1" w:tplc="04090019" w:tentative="1">
+      <w:start w:val="1"/>
+      <w:numFmt w:val="lowerLetter"/>
+      <w:lvlText w:val="%2)"/>
+      <w:lvlJc w:val="left"/>
+      <w:pPr>
+        <w:ind w:left="840" w:hanging="420"/>
+      </w:pPr>
+    </w:lvl>
+    <w:lvl w:ilvl="2" w:tplc="0409001B" w:tentative="1">
+      <w:start w:val="1"/>
+      <w:numFmt w:val="lowerRoman"/>
+      <w:lvlText w:val="%3."/>
+      <w:lvlJc w:val="right"/>
+      <w:pPr>
+        <w:ind w:left="1260" w:hanging="420"/>
+      </w:pPr>
+    </w:lvl>
+    <w:lvl w:ilvl="3" w:tplc="0409000F" w:tentative="1">
+      <w:start w:val="1"/>
+      <w:numFmt w:val="decimal"/>
+      <w:lvlText w:val="%4."/>
+      <w:lvlJc w:val="left"/>
+      <w:pPr>
+        <w:ind w:left="1680" w:hanging="420"/>
+      </w:pPr>
+    </w:lvl>
+    <w:lvl w:ilvl="4" w:tplc="04090019" w:tentative="1">
+      <w:start w:val="1"/>
+      <w:numFmt w:val="lowerLetter"/>
+      <w:lvlText w:val="%5)"/>
+      <w:lvlJc w:val="left"/>
+      <w:pPr>
+        <w:ind w:left="2100" w:hanging="420"/>
+      </w:pPr>
+    </w:lvl>
+    <w:lvl w:ilvl="5" w:tplc="0409001B" w:tentative="1">
+      <w:start w:val="1"/>
+      <w:numFmt w:val="lowerRoman"/>
+      <w:lvlText w:val="%6."/>
+      <w:lvlJc w:val="right"/>
+      <w:pPr>
+        <w:ind w:left="2520" w:hanging="420"/>
+      </w:pPr>
+    </w:lvl>
+    <w:lvl w:ilvl="6" w:tplc="0409000F" w:tentative="1">
+      <w:start w:val="1"/>
+      <w:numFmt w:val="decimal"/>
+      <w:lvlText w:val="%7."/>
+      <w:lvlJc w:val="left"/>
+      <w:pPr>
+        <w:ind w:left="2940" w:hanging="420"/>
+      </w:pPr>
+    </w:lvl>
+    <w:lvl w:ilvl="7" w:tplc="04090019" w:tentative="1">
+      <w:start w:val="1"/>
+      <w:numFmt w:val="lowerLetter"/>
+      <w:lvlText w:val="%8)"/>
+      <w:lvlJc w:val="left"/>
+      <w:pPr>
+        <w:ind w:left="3360" w:hanging="420"/>
+      </w:pPr>
+    </w:lvl>
+    <w:lvl w:ilvl="8" w:tplc="0409001B" w:tentative="1">
+      <w:start w:val="1"/>
+      <w:numFmt w:val="lowerRoman"/>
+      <w:lvlText w:val="%9."/>
+      <w:lvlJc w:val="right"/>
+      <w:pPr>
+        <w:ind w:left="3780" w:hanging="420"/>
+      </w:pPr>
+    </w:lvl>
+  </w:abstractNum>
+  <w:abstractNum w:abstractNumId="5">
     <w:nsid w:val="27371423"/>
     <w:multiLevelType w:val="hybridMultilevel"/>
     <w:tmpl w:val="86366E44"/>
@@ -29379,7 +32152,7 @@
       </w:pPr>
     </w:lvl>
   </w:abstractNum>
-  <w:abstractNum w:abstractNumId="5">
+  <w:abstractNum w:abstractNumId="6">
     <w:nsid w:val="2923649A"/>
     <w:multiLevelType w:val="hybridMultilevel"/>
     <w:tmpl w:val="81004A42"/>
@@ -29468,7 +32241,7 @@
       </w:pPr>
     </w:lvl>
   </w:abstractNum>
-  <w:abstractNum w:abstractNumId="6">
+  <w:abstractNum w:abstractNumId="7">
     <w:nsid w:val="2A70488E"/>
     <w:multiLevelType w:val="hybridMultilevel"/>
     <w:tmpl w:val="372E2DE0"/>
@@ -29557,7 +32330,7 @@
       </w:pPr>
     </w:lvl>
   </w:abstractNum>
-  <w:abstractNum w:abstractNumId="7">
+  <w:abstractNum w:abstractNumId="8">
     <w:nsid w:val="2CF43F8B"/>
     <w:multiLevelType w:val="hybridMultilevel"/>
     <w:tmpl w:val="024C61B4"/>
@@ -29646,7 +32419,7 @@
       </w:pPr>
     </w:lvl>
   </w:abstractNum>
-  <w:abstractNum w:abstractNumId="8">
+  <w:abstractNum w:abstractNumId="9">
     <w:nsid w:val="338C2D68"/>
     <w:multiLevelType w:val="hybridMultilevel"/>
     <w:tmpl w:val="CAF4AE20"/>
@@ -29735,7 +32508,7 @@
       </w:pPr>
     </w:lvl>
   </w:abstractNum>
-  <w:abstractNum w:abstractNumId="9">
+  <w:abstractNum w:abstractNumId="10">
     <w:nsid w:val="33AA4B68"/>
     <w:multiLevelType w:val="hybridMultilevel"/>
     <w:tmpl w:val="36826558"/>
@@ -29824,7 +32597,7 @@
       </w:pPr>
     </w:lvl>
   </w:abstractNum>
-  <w:abstractNum w:abstractNumId="10">
+  <w:abstractNum w:abstractNumId="11">
     <w:nsid w:val="345F4BFE"/>
     <w:multiLevelType w:val="hybridMultilevel"/>
     <w:tmpl w:val="031CBBAA"/>
@@ -29913,7 +32686,7 @@
       </w:pPr>
     </w:lvl>
   </w:abstractNum>
-  <w:abstractNum w:abstractNumId="11">
+  <w:abstractNum w:abstractNumId="12">
     <w:nsid w:val="3D8C5618"/>
     <w:multiLevelType w:val="hybridMultilevel"/>
     <w:tmpl w:val="622215E0"/>
@@ -30002,7 +32775,7 @@
       </w:pPr>
     </w:lvl>
   </w:abstractNum>
-  <w:abstractNum w:abstractNumId="12">
+  <w:abstractNum w:abstractNumId="13">
     <w:nsid w:val="3FB82926"/>
     <w:multiLevelType w:val="hybridMultilevel"/>
     <w:tmpl w:val="4140C102"/>
@@ -30091,7 +32864,7 @@
       </w:pPr>
     </w:lvl>
   </w:abstractNum>
-  <w:abstractNum w:abstractNumId="13">
+  <w:abstractNum w:abstractNumId="14">
     <w:nsid w:val="442C1347"/>
     <w:multiLevelType w:val="hybridMultilevel"/>
     <w:tmpl w:val="D40C5AA4"/>
@@ -30181,7 +32954,7 @@
       </w:pPr>
     </w:lvl>
   </w:abstractNum>
-  <w:abstractNum w:abstractNumId="14">
+  <w:abstractNum w:abstractNumId="15">
     <w:nsid w:val="469D441B"/>
     <w:multiLevelType w:val="hybridMultilevel"/>
     <w:tmpl w:val="1CF09358"/>
@@ -30270,7 +33043,7 @@
       </w:pPr>
     </w:lvl>
   </w:abstractNum>
-  <w:abstractNum w:abstractNumId="15">
+  <w:abstractNum w:abstractNumId="16">
     <w:nsid w:val="49952689"/>
     <w:multiLevelType w:val="hybridMultilevel"/>
     <w:tmpl w:val="D56E9824"/>
@@ -30359,7 +33132,7 @@
       </w:pPr>
     </w:lvl>
   </w:abstractNum>
-  <w:abstractNum w:abstractNumId="16">
+  <w:abstractNum w:abstractNumId="17">
     <w:nsid w:val="49D52FF4"/>
     <w:multiLevelType w:val="hybridMultilevel"/>
     <w:tmpl w:val="1BD8B3FC"/>
@@ -30448,7 +33221,7 @@
       </w:pPr>
     </w:lvl>
   </w:abstractNum>
-  <w:abstractNum w:abstractNumId="17">
+  <w:abstractNum w:abstractNumId="18">
     <w:nsid w:val="4AE44BF9"/>
     <w:multiLevelType w:val="hybridMultilevel"/>
     <w:tmpl w:val="A94C3402"/>
@@ -30537,7 +33310,7 @@
       </w:pPr>
     </w:lvl>
   </w:abstractNum>
-  <w:abstractNum w:abstractNumId="18">
+  <w:abstractNum w:abstractNumId="19">
     <w:nsid w:val="4D2D6B09"/>
     <w:multiLevelType w:val="hybridMultilevel"/>
     <w:tmpl w:val="8E722602"/>
@@ -30626,7 +33399,7 @@
       </w:pPr>
     </w:lvl>
   </w:abstractNum>
-  <w:abstractNum w:abstractNumId="19">
+  <w:abstractNum w:abstractNumId="20">
     <w:nsid w:val="4F442039"/>
     <w:multiLevelType w:val="hybridMultilevel"/>
     <w:tmpl w:val="AB7E8294"/>
@@ -30716,7 +33489,7 @@
       </w:pPr>
     </w:lvl>
   </w:abstractNum>
-  <w:abstractNum w:abstractNumId="20">
+  <w:abstractNum w:abstractNumId="21">
     <w:nsid w:val="64E915B9"/>
     <w:multiLevelType w:val="hybridMultilevel"/>
     <w:tmpl w:val="B8343C08"/>
@@ -30805,7 +33578,7 @@
       </w:pPr>
     </w:lvl>
   </w:abstractNum>
-  <w:abstractNum w:abstractNumId="21">
+  <w:abstractNum w:abstractNumId="22">
     <w:nsid w:val="7F595EF1"/>
     <w:multiLevelType w:val="hybridMultilevel"/>
     <w:tmpl w:val="05864718"/>
@@ -30894,7 +33667,7 @@
       </w:pPr>
     </w:lvl>
   </w:abstractNum>
-  <w:abstractNum w:abstractNumId="22">
+  <w:abstractNum w:abstractNumId="23">
     <w:nsid w:val="7F6C30A0"/>
     <w:multiLevelType w:val="hybridMultilevel"/>
     <w:tmpl w:val="63C87F28"/>
@@ -30984,73 +33757,76 @@
     </w:lvl>
   </w:abstractNum>
   <w:num w:numId="1">
-    <w:abstractNumId w:val="21"/>
+    <w:abstractNumId w:val="22"/>
   </w:num>
   <w:num w:numId="2">
     <w:abstractNumId w:val="2"/>
   </w:num>
   <w:num w:numId="3">
+    <w:abstractNumId w:val="14"/>
+  </w:num>
+  <w:num w:numId="4">
     <w:abstractNumId w:val="13"/>
   </w:num>
-  <w:num w:numId="4">
-    <w:abstractNumId w:val="12"/>
+  <w:num w:numId="5">
+    <w:abstractNumId w:val="7"/>
   </w:num>
-  <w:num w:numId="5">
+  <w:num w:numId="6">
+    <w:abstractNumId w:val="21"/>
+  </w:num>
+  <w:num w:numId="7">
+    <w:abstractNumId w:val="19"/>
+  </w:num>
+  <w:num w:numId="8">
+    <w:abstractNumId w:val="9"/>
+  </w:num>
+  <w:num w:numId="9">
+    <w:abstractNumId w:val="11"/>
+  </w:num>
+  <w:num w:numId="10">
+    <w:abstractNumId w:val="8"/>
+  </w:num>
+  <w:num w:numId="11">
+    <w:abstractNumId w:val="10"/>
+  </w:num>
+  <w:num w:numId="12">
+    <w:abstractNumId w:val="17"/>
+  </w:num>
+  <w:num w:numId="13">
     <w:abstractNumId w:val="6"/>
   </w:num>
-  <w:num w:numId="6">
+  <w:num w:numId="14">
     <w:abstractNumId w:val="20"/>
   </w:num>
-  <w:num w:numId="7">
-    <w:abstractNumId w:val="18"/>
-  </w:num>
-  <w:num w:numId="8">
-    <w:abstractNumId w:val="8"/>
-  </w:num>
-  <w:num w:numId="9">
-    <w:abstractNumId w:val="10"/>
-  </w:num>
-  <w:num w:numId="10">
-    <w:abstractNumId w:val="7"/>
-  </w:num>
-  <w:num w:numId="11">
-    <w:abstractNumId w:val="9"/>
-  </w:num>
-  <w:num w:numId="12">
-    <w:abstractNumId w:val="16"/>
-  </w:num>
-  <w:num w:numId="13">
+  <w:num w:numId="15">
     <w:abstractNumId w:val="5"/>
   </w:num>
-  <w:num w:numId="14">
-    <w:abstractNumId w:val="19"/>
-  </w:num>
-  <w:num w:numId="15">
-    <w:abstractNumId w:val="4"/>
-  </w:num>
   <w:num w:numId="16">
-    <w:abstractNumId w:val="11"/>
+    <w:abstractNumId w:val="12"/>
   </w:num>
   <w:num w:numId="17">
     <w:abstractNumId w:val="1"/>
   </w:num>
   <w:num w:numId="18">
-    <w:abstractNumId w:val="22"/>
+    <w:abstractNumId w:val="23"/>
   </w:num>
   <w:num w:numId="19">
-    <w:abstractNumId w:val="14"/>
+    <w:abstractNumId w:val="15"/>
   </w:num>
   <w:num w:numId="20">
-    <w:abstractNumId w:val="17"/>
+    <w:abstractNumId w:val="18"/>
   </w:num>
   <w:num w:numId="21">
     <w:abstractNumId w:val="3"/>
   </w:num>
   <w:num w:numId="22">
-    <w:abstractNumId w:val="15"/>
+    <w:abstractNumId w:val="16"/>
   </w:num>
   <w:num w:numId="23">
     <w:abstractNumId w:val="0"/>
+  </w:num>
+  <w:num w:numId="24">
+    <w:abstractNumId w:val="4"/>
   </w:num>
 </w:numbering>
 </file>
@@ -31674,6 +34450,594 @@
 </w:styles>
 </file>
 
+<file path=word/glossary/document.xml><?xml version="1.0" encoding="utf-8"?>
+<w:glossaryDocument xmlns:wpc="http://schemas.microsoft.com/office/word/2010/wordprocessingCanvas" xmlns:mc="http://schemas.openxmlformats.org/markup-compatibility/2006" xmlns:o="urn:schemas-microsoft-com:office:office" xmlns:r="http://schemas.openxmlformats.org/officeDocument/2006/relationships" xmlns:m="http://schemas.openxmlformats.org/officeDocument/2006/math" xmlns:v="urn:schemas-microsoft-com:vml" xmlns:wp14="http://schemas.microsoft.com/office/word/2010/wordprocessingDrawing" xmlns:wp="http://schemas.openxmlformats.org/drawingml/2006/wordprocessingDrawing" xmlns:w10="urn:schemas-microsoft-com:office:word" xmlns:w="http://schemas.openxmlformats.org/wordprocessingml/2006/main" xmlns:w14="http://schemas.microsoft.com/office/word/2010/wordml" xmlns:w15="http://schemas.microsoft.com/office/word/2012/wordml" xmlns:wpg="http://schemas.microsoft.com/office/word/2010/wordprocessingGroup" xmlns:wpi="http://schemas.microsoft.com/office/word/2010/wordprocessingInk" xmlns:wne="http://schemas.microsoft.com/office/word/2006/wordml" xmlns:wps="http://schemas.microsoft.com/office/word/2010/wordprocessingShape" mc:Ignorable="w14 w15 wp14">
+  <w:docParts>
+    <w:docPart>
+      <w:docPartPr>
+        <w:name w:val="DefaultPlaceholder_1075249612"/>
+        <w:category>
+          <w:name w:val="常规"/>
+          <w:gallery w:val="placeholder"/>
+        </w:category>
+        <w:types>
+          <w:type w:val="bbPlcHdr"/>
+        </w:types>
+        <w:behaviors>
+          <w:behavior w:val="content"/>
+        </w:behaviors>
+        <w:guid w:val="{1F309878-F033-4123-9C4E-1DFA8A83B1AB}"/>
+      </w:docPartPr>
+      <w:docPartBody>
+        <w:p>
+          <w:r>
+            <w:rPr>
+              <w:rStyle w:val="a3"/>
+              <w:rFonts w:hint="eastAsia"/>
+            </w:rPr>
+            <w:t>在此处键入公式。</w:t>
+          </w:r>
+        </w:p>
+      </w:docPartBody>
+    </w:docPart>
+  </w:docParts>
+</w:glossaryDocument>
+</file>
+
+<file path=word/glossary/fontTable.xml><?xml version="1.0" encoding="utf-8"?>
+<w:fonts xmlns:mc="http://schemas.openxmlformats.org/markup-compatibility/2006" xmlns:r="http://schemas.openxmlformats.org/officeDocument/2006/relationships" xmlns:w="http://schemas.openxmlformats.org/wordprocessingml/2006/main" xmlns:w14="http://schemas.microsoft.com/office/word/2010/wordml" xmlns:w15="http://schemas.microsoft.com/office/word/2012/wordml" mc:Ignorable="w14 w15">
+  <w:font w:name="Times New Roman">
+    <w:panose1 w:val="02020603050405020304"/>
+    <w:charset w:val="00"/>
+    <w:family w:val="roman"/>
+    <w:pitch w:val="variable"/>
+    <w:sig w:usb0="E0002AFF" w:usb1="C0007841" w:usb2="00000009" w:usb3="00000000" w:csb0="000001FF" w:csb1="00000000"/>
+  </w:font>
+  <w:font w:name="Calibri">
+    <w:panose1 w:val="020F0502020204030204"/>
+    <w:charset w:val="00"/>
+    <w:family w:val="swiss"/>
+    <w:pitch w:val="variable"/>
+    <w:sig w:usb0="E10002FF" w:usb1="4000ACFF" w:usb2="00000009" w:usb3="00000000" w:csb0="0000019F" w:csb1="00000000"/>
+  </w:font>
+  <w:font w:name="宋体">
+    <w:altName w:val="SimSun"/>
+    <w:panose1 w:val="02010600030101010101"/>
+    <w:charset w:val="86"/>
+    <w:family w:val="auto"/>
+    <w:pitch w:val="variable"/>
+    <w:sig w:usb0="00000003" w:usb1="288F0000" w:usb2="00000016" w:usb3="00000000" w:csb0="00040001" w:csb1="00000000"/>
+  </w:font>
+  <w:font w:name="微软雅黑">
+    <w:panose1 w:val="020B0503020204020204"/>
+    <w:charset w:val="86"/>
+    <w:family w:val="swiss"/>
+    <w:pitch w:val="variable"/>
+    <w:sig w:usb0="80000287" w:usb1="280F3C52" w:usb2="00000016" w:usb3="00000000" w:csb0="0004001F" w:csb1="00000000"/>
+  </w:font>
+  <w:font w:name="Arial">
+    <w:panose1 w:val="020B0604020202020204"/>
+    <w:charset w:val="00"/>
+    <w:family w:val="swiss"/>
+    <w:pitch w:val="variable"/>
+    <w:sig w:usb0="E0002AFF" w:usb1="C0007843" w:usb2="00000009" w:usb3="00000000" w:csb0="000001FF" w:csb1="00000000"/>
+  </w:font>
+  <w:font w:name="Cambria Math">
+    <w:panose1 w:val="02040503050406030204"/>
+    <w:charset w:val="00"/>
+    <w:family w:val="roman"/>
+    <w:pitch w:val="variable"/>
+    <w:sig w:usb0="A00002EF" w:usb1="420020EB" w:usb2="00000000" w:usb3="00000000" w:csb0="0000009F" w:csb1="00000000"/>
+  </w:font>
+  <w:font w:name="Verdana">
+    <w:panose1 w:val="020B0604030504040204"/>
+    <w:charset w:val="00"/>
+    <w:family w:val="swiss"/>
+    <w:pitch w:val="variable"/>
+    <w:sig w:usb0="A10006FF" w:usb1="4000205B" w:usb2="00000010" w:usb3="00000000" w:csb0="0000019F" w:csb1="00000000"/>
+  </w:font>
+  <w:font w:name="Calibri Light">
+    <w:panose1 w:val="020F0302020204030204"/>
+    <w:charset w:val="00"/>
+    <w:family w:val="swiss"/>
+    <w:pitch w:val="variable"/>
+    <w:sig w:usb0="A00002EF" w:usb1="4000207B" w:usb2="00000000" w:usb3="00000000" w:csb0="0000019F" w:csb1="00000000"/>
+  </w:font>
+</w:fonts>
+</file>
+
+<file path=word/glossary/settings.xml><?xml version="1.0" encoding="utf-8"?>
+<w:settings xmlns:mc="http://schemas.openxmlformats.org/markup-compatibility/2006" xmlns:o="urn:schemas-microsoft-com:office:office" xmlns:r="http://schemas.openxmlformats.org/officeDocument/2006/relationships" xmlns:m="http://schemas.openxmlformats.org/officeDocument/2006/math" xmlns:v="urn:schemas-microsoft-com:vml" xmlns:w10="urn:schemas-microsoft-com:office:word" xmlns:w="http://schemas.openxmlformats.org/wordprocessingml/2006/main" xmlns:w14="http://schemas.microsoft.com/office/word/2010/wordml" xmlns:w15="http://schemas.microsoft.com/office/word/2012/wordml" xmlns:sl="http://schemas.openxmlformats.org/schemaLibrary/2006/main" mc:Ignorable="w14 w15">
+  <w:view w:val="normal"/>
+  <w:bordersDoNotSurroundHeader/>
+  <w:bordersDoNotSurroundFooter/>
+  <w:defaultTabStop w:val="420"/>
+  <w:drawingGridVerticalSpacing w:val="156"/>
+  <w:displayHorizontalDrawingGridEvery w:val="0"/>
+  <w:displayVerticalDrawingGridEvery w:val="2"/>
+  <w:characterSpacingControl w:val="compressPunctuation"/>
+  <w:compat>
+    <w:spaceForUL/>
+    <w:balanceSingleByteDoubleByteWidth/>
+    <w:doNotLeaveBackslashAlone/>
+    <w:ulTrailSpace/>
+    <w:doNotExpandShiftReturn/>
+    <w:adjustLineHeightInTable/>
+    <w:useFELayout/>
+    <w:compatSetting w:name="compatibilityMode" w:uri="http://schemas.microsoft.com/office/word" w:val="15"/>
+    <w:compatSetting w:name="overrideTableStyleFontSizeAndJustification" w:uri="http://schemas.microsoft.com/office/word" w:val="1"/>
+    <w:compatSetting w:name="enableOpenTypeFeatures" w:uri="http://schemas.microsoft.com/office/word" w:val="1"/>
+    <w:compatSetting w:name="doNotFlipMirrorIndents" w:uri="http://schemas.microsoft.com/office/word" w:val="1"/>
+    <w:compatSetting w:name="differentiateMultirowTableHeaders" w:uri="http://schemas.microsoft.com/office/word" w:val="1"/>
+  </w:compat>
+  <w:rsids>
+    <w:rsidRoot w:val="00C9106E"/>
+    <w:rsid w:val="00162D2A"/>
+    <w:rsid w:val="00C9106E"/>
+  </w:rsids>
+  <m:mathPr>
+    <m:mathFont m:val="Cambria Math"/>
+    <m:brkBin m:val="before"/>
+    <m:brkBinSub m:val="--"/>
+    <m:smallFrac m:val="0"/>
+    <m:dispDef/>
+    <m:lMargin m:val="0"/>
+    <m:rMargin m:val="0"/>
+    <m:defJc m:val="centerGroup"/>
+    <m:wrapIndent m:val="1440"/>
+    <m:intLim m:val="subSup"/>
+    <m:naryLim m:val="undOvr"/>
+  </m:mathPr>
+  <w:themeFontLang w:val="en-US" w:eastAsia="zh-CN"/>
+  <w:clrSchemeMapping w:bg1="light1" w:t1="dark1" w:bg2="light2" w:t2="dark2" w:accent1="accent1" w:accent2="accent2" w:accent3="accent3" w:accent4="accent4" w:accent5="accent5" w:accent6="accent6" w:hyperlink="hyperlink" w:followedHyperlink="followedHyperlink"/>
+  <w:decimalSymbol w:val="."/>
+  <w:listSeparator w:val=","/>
+  <w15:chartTrackingRefBased/>
+</w:settings>
+</file>
+
+<file path=word/glossary/styles.xml><?xml version="1.0" encoding="utf-8"?>
+<w:styles xmlns:mc="http://schemas.openxmlformats.org/markup-compatibility/2006" xmlns:r="http://schemas.openxmlformats.org/officeDocument/2006/relationships" xmlns:w="http://schemas.openxmlformats.org/wordprocessingml/2006/main" xmlns:w14="http://schemas.microsoft.com/office/word/2010/wordml" xmlns:w15="http://schemas.microsoft.com/office/word/2012/wordml" mc:Ignorable="w14 w15">
+  <w:docDefaults>
+    <w:rPrDefault>
+      <w:rPr>
+        <w:rFonts w:asciiTheme="minorHAnsi" w:eastAsiaTheme="minorEastAsia" w:hAnsiTheme="minorHAnsi" w:cstheme="minorBidi"/>
+        <w:kern w:val="2"/>
+        <w:sz w:val="21"/>
+        <w:szCs w:val="22"/>
+        <w:lang w:val="en-US" w:eastAsia="zh-CN" w:bidi="ar-SA"/>
+      </w:rPr>
+    </w:rPrDefault>
+    <w:pPrDefault/>
+  </w:docDefaults>
+  <w:latentStyles w:defLockedState="0" w:defUIPriority="99" w:defSemiHidden="0" w:defUnhideWhenUsed="0" w:defQFormat="0" w:count="371">
+    <w:lsdException w:name="Normal" w:uiPriority="0" w:qFormat="1"/>
+    <w:lsdException w:name="heading 1" w:uiPriority="9" w:qFormat="1"/>
+    <w:lsdException w:name="heading 2" w:semiHidden="1" w:uiPriority="9" w:unhideWhenUsed="1" w:qFormat="1"/>
+    <w:lsdException w:name="heading 3" w:semiHidden="1" w:uiPriority="9" w:unhideWhenUsed="1" w:qFormat="1"/>
+    <w:lsdException w:name="heading 4" w:semiHidden="1" w:uiPriority="9" w:unhideWhenUsed="1" w:qFormat="1"/>
+    <w:lsdException w:name="heading 5" w:semiHidden="1" w:uiPriority="9" w:unhideWhenUsed="1" w:qFormat="1"/>
+    <w:lsdException w:name="heading 6" w:semiHidden="1" w:uiPriority="9" w:unhideWhenUsed="1" w:qFormat="1"/>
+    <w:lsdException w:name="heading 7" w:semiHidden="1" w:uiPriority="9" w:unhideWhenUsed="1" w:qFormat="1"/>
+    <w:lsdException w:name="heading 8" w:semiHidden="1" w:uiPriority="9" w:unhideWhenUsed="1" w:qFormat="1"/>
+    <w:lsdException w:name="heading 9" w:semiHidden="1" w:uiPriority="9" w:unhideWhenUsed="1" w:qFormat="1"/>
+    <w:lsdException w:name="index 1" w:semiHidden="1" w:unhideWhenUsed="1"/>
+    <w:lsdException w:name="index 2" w:semiHidden="1" w:unhideWhenUsed="1"/>
+    <w:lsdException w:name="index 3" w:semiHidden="1" w:unhideWhenUsed="1"/>
+    <w:lsdException w:name="index 4" w:semiHidden="1" w:unhideWhenUsed="1"/>
+    <w:lsdException w:name="index 5" w:semiHidden="1" w:unhideWhenUsed="1"/>
+    <w:lsdException w:name="index 6" w:semiHidden="1" w:unhideWhenUsed="1"/>
+    <w:lsdException w:name="index 7" w:semiHidden="1" w:unhideWhenUsed="1"/>
+    <w:lsdException w:name="index 8" w:semiHidden="1" w:unhideWhenUsed="1"/>
+    <w:lsdException w:name="index 9" w:semiHidden="1" w:unhideWhenUsed="1"/>
+    <w:lsdException w:name="toc 1" w:semiHidden="1" w:uiPriority="39" w:unhideWhenUsed="1"/>
+    <w:lsdException w:name="toc 2" w:semiHidden="1" w:uiPriority="39" w:unhideWhenUsed="1"/>
+    <w:lsdException w:name="toc 3" w:semiHidden="1" w:uiPriority="39" w:unhideWhenUsed="1"/>
+    <w:lsdException w:name="toc 4" w:semiHidden="1" w:uiPriority="39" w:unhideWhenUsed="1"/>
+    <w:lsdException w:name="toc 5" w:semiHidden="1" w:uiPriority="39" w:unhideWhenUsed="1"/>
+    <w:lsdException w:name="toc 6" w:semiHidden="1" w:uiPriority="39" w:unhideWhenUsed="1"/>
+    <w:lsdException w:name="toc 7" w:semiHidden="1" w:uiPriority="39" w:unhideWhenUsed="1"/>
+    <w:lsdException w:name="toc 8" w:semiHidden="1" w:uiPriority="39" w:unhideWhenUsed="1"/>
+    <w:lsdException w:name="toc 9" w:semiHidden="1" w:uiPriority="39" w:unhideWhenUsed="1"/>
+    <w:lsdException w:name="Normal Indent" w:semiHidden="1" w:unhideWhenUsed="1"/>
+    <w:lsdException w:name="footnote text" w:semiHidden="1" w:unhideWhenUsed="1"/>
+    <w:lsdException w:name="annotation text" w:semiHidden="1" w:unhideWhenUsed="1"/>
+    <w:lsdException w:name="header" w:semiHidden="1" w:unhideWhenUsed="1"/>
+    <w:lsdException w:name="footer" w:semiHidden="1" w:unhideWhenUsed="1"/>
+    <w:lsdException w:name="index heading" w:semiHidden="1" w:unhideWhenUsed="1"/>
+    <w:lsdException w:name="caption" w:semiHidden="1" w:uiPriority="35" w:unhideWhenUsed="1" w:qFormat="1"/>
+    <w:lsdException w:name="table of figures" w:semiHidden="1" w:unhideWhenUsed="1"/>
+    <w:lsdException w:name="envelope address" w:semiHidden="1" w:unhideWhenUsed="1"/>
+    <w:lsdException w:name="envelope return" w:semiHidden="1" w:unhideWhenUsed="1"/>
+    <w:lsdException w:name="footnote reference" w:semiHidden="1" w:unhideWhenUsed="1"/>
+    <w:lsdException w:name="annotation reference" w:semiHidden="1" w:unhideWhenUsed="1"/>
+    <w:lsdException w:name="line number" w:semiHidden="1" w:unhideWhenUsed="1"/>
+    <w:lsdException w:name="page number" w:semiHidden="1" w:unhideWhenUsed="1"/>
+    <w:lsdException w:name="endnote reference" w:semiHidden="1" w:unhideWhenUsed="1"/>
+    <w:lsdException w:name="endnote text" w:semiHidden="1" w:unhideWhenUsed="1"/>
+    <w:lsdException w:name="table of authorities" w:semiHidden="1" w:unhideWhenUsed="1"/>
+    <w:lsdException w:name="macro" w:semiHidden="1" w:unhideWhenUsed="1"/>
+    <w:lsdException w:name="toa heading" w:semiHidden="1" w:unhideWhenUsed="1"/>
+    <w:lsdException w:name="List" w:semiHidden="1" w:unhideWhenUsed="1"/>
+    <w:lsdException w:name="List Bullet" w:semiHidden="1" w:unhideWhenUsed="1"/>
+    <w:lsdException w:name="List Number" w:semiHidden="1" w:unhideWhenUsed="1"/>
+    <w:lsdException w:name="List 2" w:semiHidden="1" w:unhideWhenUsed="1"/>
+    <w:lsdException w:name="List 3" w:semiHidden="1" w:unhideWhenUsed="1"/>
+    <w:lsdException w:name="List 4" w:semiHidden="1" w:unhideWhenUsed="1"/>
+    <w:lsdException w:name="List 5" w:semiHidden="1" w:unhideWhenUsed="1"/>
+    <w:lsdException w:name="List Bullet 2" w:semiHidden="1" w:unhideWhenUsed="1"/>
+    <w:lsdException w:name="List Bullet 3" w:semiHidden="1" w:unhideWhenUsed="1"/>
+    <w:lsdException w:name="List Bullet 4" w:semiHidden="1" w:unhideWhenUsed="1"/>
+    <w:lsdException w:name="List Bullet 5" w:semiHidden="1" w:unhideWhenUsed="1"/>
+    <w:lsdException w:name="List Number 2" w:semiHidden="1" w:unhideWhenUsed="1"/>
+    <w:lsdException w:name="List Number 3" w:semiHidden="1" w:unhideWhenUsed="1"/>
+    <w:lsdException w:name="List Number 4" w:semiHidden="1" w:unhideWhenUsed="1"/>
+    <w:lsdException w:name="List Number 5" w:semiHidden="1" w:unhideWhenUsed="1"/>
+    <w:lsdException w:name="Title" w:uiPriority="10" w:qFormat="1"/>
+    <w:lsdException w:name="Closing" w:semiHidden="1" w:unhideWhenUsed="1"/>
+    <w:lsdException w:name="Signature" w:semiHidden="1" w:unhideWhenUsed="1"/>
+    <w:lsdException w:name="Default Paragraph Font" w:semiHidden="1" w:uiPriority="1" w:unhideWhenUsed="1"/>
+    <w:lsdException w:name="Body Text" w:semiHidden="1" w:unhideWhenUsed="1"/>
+    <w:lsdException w:name="Body Text Indent" w:semiHidden="1" w:unhideWhenUsed="1"/>
+    <w:lsdException w:name="List Continue" w:semiHidden="1" w:unhideWhenUsed="1"/>
+    <w:lsdException w:name="List Continue 2" w:semiHidden="1" w:unhideWhenUsed="1"/>
+    <w:lsdException w:name="List Continue 3" w:semiHidden="1" w:unhideWhenUsed="1"/>
+    <w:lsdException w:name="List Continue 4" w:semiHidden="1" w:unhideWhenUsed="1"/>
+    <w:lsdException w:name="List Continue 5" w:semiHidden="1" w:unhideWhenUsed="1"/>
+    <w:lsdException w:name="Message Header" w:semiHidden="1" w:unhideWhenUsed="1"/>
+    <w:lsdException w:name="Subtitle" w:uiPriority="11" w:qFormat="1"/>
+    <w:lsdException w:name="Salutation" w:semiHidden="1" w:unhideWhenUsed="1"/>
+    <w:lsdException w:name="Date" w:semiHidden="1" w:unhideWhenUsed="1"/>
+    <w:lsdException w:name="Body Text First Indent" w:semiHidden="1" w:unhideWhenUsed="1"/>
+    <w:lsdException w:name="Body Text First Indent 2" w:semiHidden="1" w:unhideWhenUsed="1"/>
+    <w:lsdException w:name="Note Heading" w:semiHidden="1" w:unhideWhenUsed="1"/>
+    <w:lsdException w:name="Body Text 2" w:semiHidden="1" w:unhideWhenUsed="1"/>
+    <w:lsdException w:name="Body Text 3" w:semiHidden="1" w:unhideWhenUsed="1"/>
+    <w:lsdException w:name="Body Text Indent 2" w:semiHidden="1" w:unhideWhenUsed="1"/>
+    <w:lsdException w:name="Body Text Indent 3" w:semiHidden="1" w:unhideWhenUsed="1"/>
+    <w:lsdException w:name="Block Text" w:semiHidden="1" w:unhideWhenUsed="1"/>
+    <w:lsdException w:name="Hyperlink" w:semiHidden="1" w:unhideWhenUsed="1"/>
+    <w:lsdException w:name="FollowedHyperlink" w:semiHidden="1" w:unhideWhenUsed="1"/>
+    <w:lsdException w:name="Strong" w:uiPriority="22" w:qFormat="1"/>
+    <w:lsdException w:name="Emphasis" w:uiPriority="20" w:qFormat="1"/>
+    <w:lsdException w:name="Document Map" w:semiHidden="1" w:unhideWhenUsed="1"/>
+    <w:lsdException w:name="Plain Text" w:semiHidden="1" w:unhideWhenUsed="1"/>
+    <w:lsdException w:name="E-mail Signature" w:semiHidden="1" w:unhideWhenUsed="1"/>
+    <w:lsdException w:name="HTML Top of Form" w:semiHidden="1" w:unhideWhenUsed="1"/>
+    <w:lsdException w:name="HTML Bottom of Form" w:semiHidden="1" w:unhideWhenUsed="1"/>
+    <w:lsdException w:name="Normal (Web)" w:semiHidden="1" w:unhideWhenUsed="1"/>
+    <w:lsdException w:name="HTML Acronym" w:semiHidden="1" w:unhideWhenUsed="1"/>
+    <w:lsdException w:name="HTML Address" w:semiHidden="1" w:unhideWhenUsed="1"/>
+    <w:lsdException w:name="HTML Cite" w:semiHidden="1" w:unhideWhenUsed="1"/>
+    <w:lsdException w:name="HTML Code" w:semiHidden="1" w:unhideWhenUsed="1"/>
+    <w:lsdException w:name="HTML Definition" w:semiHidden="1" w:unhideWhenUsed="1"/>
+    <w:lsdException w:name="HTML Keyboard" w:semiHidden="1" w:unhideWhenUsed="1"/>
+    <w:lsdException w:name="HTML Preformatted" w:semiHidden="1" w:unhideWhenUsed="1"/>
+    <w:lsdException w:name="HTML Sample" w:semiHidden="1" w:unhideWhenUsed="1"/>
+    <w:lsdException w:name="HTML Typewriter" w:semiHidden="1" w:unhideWhenUsed="1"/>
+    <w:lsdException w:name="HTML Variable" w:semiHidden="1" w:unhideWhenUsed="1"/>
+    <w:lsdException w:name="Normal Table" w:semiHidden="1" w:unhideWhenUsed="1"/>
+    <w:lsdException w:name="annotation subject" w:semiHidden="1" w:unhideWhenUsed="1"/>
+    <w:lsdException w:name="No List" w:semiHidden="1" w:unhideWhenUsed="1"/>
+    <w:lsdException w:name="Outline List 1" w:semiHidden="1" w:unhideWhenUsed="1"/>
+    <w:lsdException w:name="Outline List 2" w:semiHidden="1" w:unhideWhenUsed="1"/>
+    <w:lsdException w:name="Outline List 3" w:semiHidden="1" w:unhideWhenUsed="1"/>
+    <w:lsdException w:name="Table Simple 1" w:semiHidden="1" w:unhideWhenUsed="1"/>
+    <w:lsdException w:name="Table Simple 2" w:semiHidden="1" w:unhideWhenUsed="1"/>
+    <w:lsdException w:name="Table Simple 3" w:semiHidden="1" w:unhideWhenUsed="1"/>
+    <w:lsdException w:name="Table Classic 1" w:semiHidden="1" w:unhideWhenUsed="1"/>
+    <w:lsdException w:name="Table Classic 2" w:semiHidden="1" w:unhideWhenUsed="1"/>
+    <w:lsdException w:name="Table Classic 3" w:semiHidden="1" w:unhideWhenUsed="1"/>
+    <w:lsdException w:name="Table Classic 4" w:semiHidden="1" w:unhideWhenUsed="1"/>
+    <w:lsdException w:name="Table Colorful 1" w:semiHidden="1" w:unhideWhenUsed="1"/>
+    <w:lsdException w:name="Table Colorful 2" w:semiHidden="1" w:unhideWhenUsed="1"/>
+    <w:lsdException w:name="Table Colorful 3" w:semiHidden="1" w:unhideWhenUsed="1"/>
+    <w:lsdException w:name="Table Columns 1" w:semiHidden="1" w:unhideWhenUsed="1"/>
+    <w:lsdException w:name="Table Columns 2" w:semiHidden="1" w:unhideWhenUsed="1"/>
+    <w:lsdException w:name="Table Columns 3" w:semiHidden="1" w:unhideWhenUsed="1"/>
+    <w:lsdException w:name="Table Columns 4" w:semiHidden="1" w:unhideWhenUsed="1"/>
+    <w:lsdException w:name="Table Columns 5" w:semiHidden="1" w:unhideWhenUsed="1"/>
+    <w:lsdException w:name="Table Grid 1" w:semiHidden="1" w:unhideWhenUsed="1"/>
+    <w:lsdException w:name="Table Grid 2" w:semiHidden="1" w:unhideWhenUsed="1"/>
+    <w:lsdException w:name="Table Grid 3" w:semiHidden="1" w:unhideWhenUsed="1"/>
+    <w:lsdException w:name="Table Grid 4" w:semiHidden="1" w:unhideWhenUsed="1"/>
+    <w:lsdException w:name="Table Grid 5" w:semiHidden="1" w:unhideWhenUsed="1"/>
+    <w:lsdException w:name="Table Grid 6" w:semiHidden="1" w:unhideWhenUsed="1"/>
+    <w:lsdException w:name="Table Grid 7" w:semiHidden="1" w:unhideWhenUsed="1"/>
+    <w:lsdException w:name="Table Grid 8" w:semiHidden="1" w:unhideWhenUsed="1"/>
+    <w:lsdException w:name="Table List 1" w:semiHidden="1" w:unhideWhenUsed="1"/>
+    <w:lsdException w:name="Table List 2" w:semiHidden="1" w:unhideWhenUsed="1"/>
+    <w:lsdException w:name="Table List 3" w:semiHidden="1" w:unhideWhenUsed="1"/>
+    <w:lsdException w:name="Table List 4" w:semiHidden="1" w:unhideWhenUsed="1"/>
+    <w:lsdException w:name="Table List 5" w:semiHidden="1" w:unhideWhenUsed="1"/>
+    <w:lsdException w:name="Table List 6" w:semiHidden="1" w:unhideWhenUsed="1"/>
+    <w:lsdException w:name="Table List 7" w:semiHidden="1" w:unhideWhenUsed="1"/>
+    <w:lsdException w:name="Table List 8" w:semiHidden="1" w:unhideWhenUsed="1"/>
+    <w:lsdException w:name="Table 3D effects 1" w:semiHidden="1" w:unhideWhenUsed="1"/>
+    <w:lsdException w:name="Table 3D effects 2" w:semiHidden="1" w:unhideWhenUsed="1"/>
+    <w:lsdException w:name="Table 3D effects 3" w:semiHidden="1" w:unhideWhenUsed="1"/>
+    <w:lsdException w:name="Table Contemporary" w:semiHidden="1" w:unhideWhenUsed="1"/>
+    <w:lsdException w:name="Table Elegant" w:semiHidden="1" w:unhideWhenUsed="1"/>
+    <w:lsdException w:name="Table Professional" w:semiHidden="1" w:unhideWhenUsed="1"/>
+    <w:lsdException w:name="Table Subtle 1" w:semiHidden="1" w:unhideWhenUsed="1"/>
+    <w:lsdException w:name="Table Subtle 2" w:semiHidden="1" w:unhideWhenUsed="1"/>
+    <w:lsdException w:name="Table Web 1" w:semiHidden="1" w:unhideWhenUsed="1"/>
+    <w:lsdException w:name="Table Web 2" w:semiHidden="1" w:unhideWhenUsed="1"/>
+    <w:lsdException w:name="Table Web 3" w:semiHidden="1" w:unhideWhenUsed="1"/>
+    <w:lsdException w:name="Balloon Text" w:semiHidden="1" w:unhideWhenUsed="1"/>
+    <w:lsdException w:name="Table Grid" w:uiPriority="39"/>
+    <w:lsdException w:name="Table Theme" w:semiHidden="1" w:unhideWhenUsed="1"/>
+    <w:lsdException w:name="Placeholder Text" w:semiHidden="1"/>
+    <w:lsdException w:name="No Spacing" w:uiPriority="1" w:qFormat="1"/>
+    <w:lsdException w:name="Light Shading" w:uiPriority="60"/>
+    <w:lsdException w:name="Light List" w:uiPriority="61"/>
+    <w:lsdException w:name="Light Grid" w:uiPriority="62"/>
+    <w:lsdException w:name="Medium Shading 1" w:uiPriority="63"/>
+    <w:lsdException w:name="Medium Shading 2" w:uiPriority="64"/>
+    <w:lsdException w:name="Medium List 1" w:uiPriority="65"/>
+    <w:lsdException w:name="Medium List 2" w:uiPriority="66"/>
+    <w:lsdException w:name="Medium Grid 1" w:uiPriority="67"/>
+    <w:lsdException w:name="Medium Grid 2" w:uiPriority="68"/>
+    <w:lsdException w:name="Medium Grid 3" w:uiPriority="69"/>
+    <w:lsdException w:name="Dark List" w:uiPriority="70"/>
+    <w:lsdException w:name="Colorful Shading" w:uiPriority="71"/>
+    <w:lsdException w:name="Colorful List" w:uiPriority="72"/>
+    <w:lsdException w:name="Colorful Grid" w:uiPriority="73"/>
+    <w:lsdException w:name="Light Shading Accent 1" w:uiPriority="60"/>
+    <w:lsdException w:name="Light List Accent 1" w:uiPriority="61"/>
+    <w:lsdException w:name="Light Grid Accent 1" w:uiPriority="62"/>
+    <w:lsdException w:name="Medium Shading 1 Accent 1" w:uiPriority="63"/>
+    <w:lsdException w:name="Medium Shading 2 Accent 1" w:uiPriority="64"/>
+    <w:lsdException w:name="Medium List 1 Accent 1" w:uiPriority="65"/>
+    <w:lsdException w:name="Revision" w:semiHidden="1"/>
+    <w:lsdException w:name="List Paragraph" w:uiPriority="34" w:qFormat="1"/>
+    <w:lsdException w:name="Quote" w:uiPriority="29" w:qFormat="1"/>
+    <w:lsdException w:name="Intense Quote" w:uiPriority="30" w:qFormat="1"/>
+    <w:lsdException w:name="Medium List 2 Accent 1" w:uiPriority="66"/>
+    <w:lsdException w:name="Medium Grid 1 Accent 1" w:uiPriority="67"/>
+    <w:lsdException w:name="Medium Grid 2 Accent 1" w:uiPriority="68"/>
+    <w:lsdException w:name="Medium Grid 3 Accent 1" w:uiPriority="69"/>
+    <w:lsdException w:name="Dark List Accent 1" w:uiPriority="70"/>
+    <w:lsdException w:name="Colorful Shading Accent 1" w:uiPriority="71"/>
+    <w:lsdException w:name="Colorful List Accent 1" w:uiPriority="72"/>
+    <w:lsdException w:name="Colorful Grid Accent 1" w:uiPriority="73"/>
+    <w:lsdException w:name="Light Shading Accent 2" w:uiPriority="60"/>
+    <w:lsdException w:name="Light List Accent 2" w:uiPriority="61"/>
+    <w:lsdException w:name="Light Grid Accent 2" w:uiPriority="62"/>
+    <w:lsdException w:name="Medium Shading 1 Accent 2" w:uiPriority="63"/>
+    <w:lsdException w:name="Medium Shading 2 Accent 2" w:uiPriority="64"/>
+    <w:lsdException w:name="Medium List 1 Accent 2" w:uiPriority="65"/>
+    <w:lsdException w:name="Medium List 2 Accent 2" w:uiPriority="66"/>
+    <w:lsdException w:name="Medium Grid 1 Accent 2" w:uiPriority="67"/>
+    <w:lsdException w:name="Medium Grid 2 Accent 2" w:uiPriority="68"/>
+    <w:lsdException w:name="Medium Grid 3 Accent 2" w:uiPriority="69"/>
+    <w:lsdException w:name="Dark List Accent 2" w:uiPriority="70"/>
+    <w:lsdException w:name="Colorful Shading Accent 2" w:uiPriority="71"/>
+    <w:lsdException w:name="Colorful List Accent 2" w:uiPriority="72"/>
+    <w:lsdException w:name="Colorful Grid Accent 2" w:uiPriority="73"/>
+    <w:lsdException w:name="Light Shading Accent 3" w:uiPriority="60"/>
+    <w:lsdException w:name="Light List Accent 3" w:uiPriority="61"/>
+    <w:lsdException w:name="Light Grid Accent 3" w:uiPriority="62"/>
+    <w:lsdException w:name="Medium Shading 1 Accent 3" w:uiPriority="63"/>
+    <w:lsdException w:name="Medium Shading 2 Accent 3" w:uiPriority="64"/>
+    <w:lsdException w:name="Medium List 1 Accent 3" w:uiPriority="65"/>
+    <w:lsdException w:name="Medium List 2 Accent 3" w:uiPriority="66"/>
+    <w:lsdException w:name="Medium Grid 1 Accent 3" w:uiPriority="67"/>
+    <w:lsdException w:name="Medium Grid 2 Accent 3" w:uiPriority="68"/>
+    <w:lsdException w:name="Medium Grid 3 Accent 3" w:uiPriority="69"/>
+    <w:lsdException w:name="Dark List Accent 3" w:uiPriority="70"/>
+    <w:lsdException w:name="Colorful Shading Accent 3" w:uiPriority="71"/>
+    <w:lsdException w:name="Colorful List Accent 3" w:uiPriority="72"/>
+    <w:lsdException w:name="Colorful Grid Accent 3" w:uiPriority="73"/>
+    <w:lsdException w:name="Light Shading Accent 4" w:uiPriority="60"/>
+    <w:lsdException w:name="Light List Accent 4" w:uiPriority="61"/>
+    <w:lsdException w:name="Light Grid Accent 4" w:uiPriority="62"/>
+    <w:lsdException w:name="Medium Shading 1 Accent 4" w:uiPriority="63"/>
+    <w:lsdException w:name="Medium Shading 2 Accent 4" w:uiPriority="64"/>
+    <w:lsdException w:name="Medium List 1 Accent 4" w:uiPriority="65"/>
+    <w:lsdException w:name="Medium List 2 Accent 4" w:uiPriority="66"/>
+    <w:lsdException w:name="Medium Grid 1 Accent 4" w:uiPriority="67"/>
+    <w:lsdException w:name="Medium Grid 2 Accent 4" w:uiPriority="68"/>
+    <w:lsdException w:name="Medium Grid 3 Accent 4" w:uiPriority="69"/>
+    <w:lsdException w:name="Dark List Accent 4" w:uiPriority="70"/>
+    <w:lsdException w:name="Colorful Shading Accent 4" w:uiPriority="71"/>
+    <w:lsdException w:name="Colorful List Accent 4" w:uiPriority="72"/>
+    <w:lsdException w:name="Colorful Grid Accent 4" w:uiPriority="73"/>
+    <w:lsdException w:name="Light Shading Accent 5" w:uiPriority="60"/>
+    <w:lsdException w:name="Light List Accent 5" w:uiPriority="61"/>
+    <w:lsdException w:name="Light Grid Accent 5" w:uiPriority="62"/>
+    <w:lsdException w:name="Medium Shading 1 Accent 5" w:uiPriority="63"/>
+    <w:lsdException w:name="Medium Shading 2 Accent 5" w:uiPriority="64"/>
+    <w:lsdException w:name="Medium List 1 Accent 5" w:uiPriority="65"/>
+    <w:lsdException w:name="Medium List 2 Accent 5" w:uiPriority="66"/>
+    <w:lsdException w:name="Medium Grid 1 Accent 5" w:uiPriority="67"/>
+    <w:lsdException w:name="Medium Grid 2 Accent 5" w:uiPriority="68"/>
+    <w:lsdException w:name="Medium Grid 3 Accent 5" w:uiPriority="69"/>
+    <w:lsdException w:name="Dark List Accent 5" w:uiPriority="70"/>
+    <w:lsdException w:name="Colorful Shading Accent 5" w:uiPriority="71"/>
+    <w:lsdException w:name="Colorful List Accent 5" w:uiPriority="72"/>
+    <w:lsdException w:name="Colorful Grid Accent 5" w:uiPriority="73"/>
+    <w:lsdException w:name="Light Shading Accent 6" w:uiPriority="60"/>
+    <w:lsdException w:name="Light List Accent 6" w:uiPriority="61"/>
+    <w:lsdException w:name="Light Grid Accent 6" w:uiPriority="62"/>
+    <w:lsdException w:name="Medium Shading 1 Accent 6" w:uiPriority="63"/>
+    <w:lsdException w:name="Medium Shading 2 Accent 6" w:uiPriority="64"/>
+    <w:lsdException w:name="Medium List 1 Accent 6" w:uiPriority="65"/>
+    <w:lsdException w:name="Medium List 2 Accent 6" w:uiPriority="66"/>
+    <w:lsdException w:name="Medium Grid 1 Accent 6" w:uiPriority="67"/>
+    <w:lsdException w:name="Medium Grid 2 Accent 6" w:uiPriority="68"/>
+    <w:lsdException w:name="Medium Grid 3 Accent 6" w:uiPriority="69"/>
+    <w:lsdException w:name="Dark List Accent 6" w:uiPriority="70"/>
+    <w:lsdException w:name="Colorful Shading Accent 6" w:uiPriority="71"/>
+    <w:lsdException w:name="Colorful List Accent 6" w:uiPriority="72"/>
+    <w:lsdException w:name="Colorful Grid Accent 6" w:uiPriority="73"/>
+    <w:lsdException w:name="Subtle Emphasis" w:uiPriority="19" w:qFormat="1"/>
+    <w:lsdException w:name="Intense Emphasis" w:uiPriority="21" w:qFormat="1"/>
+    <w:lsdException w:name="Subtle Reference" w:uiPriority="31" w:qFormat="1"/>
+    <w:lsdException w:name="Intense Reference" w:uiPriority="32" w:qFormat="1"/>
+    <w:lsdException w:name="Book Title" w:uiPriority="33" w:qFormat="1"/>
+    <w:lsdException w:name="Bibliography" w:semiHidden="1" w:uiPriority="37" w:unhideWhenUsed="1"/>
+    <w:lsdException w:name="TOC Heading" w:semiHidden="1" w:uiPriority="39" w:unhideWhenUsed="1" w:qFormat="1"/>
+    <w:lsdException w:name="Plain Table 1" w:uiPriority="41"/>
+    <w:lsdException w:name="Plain Table 2" w:uiPriority="42"/>
+    <w:lsdException w:name="Plain Table 3" w:uiPriority="43"/>
+    <w:lsdException w:name="Plain Table 4" w:uiPriority="44"/>
+    <w:lsdException w:name="Plain Table 5" w:uiPriority="45"/>
+    <w:lsdException w:name="Grid Table Light" w:uiPriority="40"/>
+    <w:lsdException w:name="Grid Table 1 Light" w:uiPriority="46"/>
+    <w:lsdException w:name="Grid Table 2" w:uiPriority="47"/>
+    <w:lsdException w:name="Grid Table 3" w:uiPriority="48"/>
+    <w:lsdException w:name="Grid Table 4" w:uiPriority="49"/>
+    <w:lsdException w:name="Grid Table 5 Dark" w:uiPriority="50"/>
+    <w:lsdException w:name="Grid Table 6 Colorful" w:uiPriority="51"/>
+    <w:lsdException w:name="Grid Table 7 Colorful" w:uiPriority="52"/>
+    <w:lsdException w:name="Grid Table 1 Light Accent 1" w:uiPriority="46"/>
+    <w:lsdException w:name="Grid Table 2 Accent 1" w:uiPriority="47"/>
+    <w:lsdException w:name="Grid Table 3 Accent 1" w:uiPriority="48"/>
+    <w:lsdException w:name="Grid Table 4 Accent 1" w:uiPriority="49"/>
+    <w:lsdException w:name="Grid Table 5 Dark Accent 1" w:uiPriority="50"/>
+    <w:lsdException w:name="Grid Table 6 Colorful Accent 1" w:uiPriority="51"/>
+    <w:lsdException w:name="Grid Table 7 Colorful Accent 1" w:uiPriority="52"/>
+    <w:lsdException w:name="Grid Table 1 Light Accent 2" w:uiPriority="46"/>
+    <w:lsdException w:name="Grid Table 2 Accent 2" w:uiPriority="47"/>
+    <w:lsdException w:name="Grid Table 3 Accent 2" w:uiPriority="48"/>
+    <w:lsdException w:name="Grid Table 4 Accent 2" w:uiPriority="49"/>
+    <w:lsdException w:name="Grid Table 5 Dark Accent 2" w:uiPriority="50"/>
+    <w:lsdException w:name="Grid Table 6 Colorful Accent 2" w:uiPriority="51"/>
+    <w:lsdException w:name="Grid Table 7 Colorful Accent 2" w:uiPriority="52"/>
+    <w:lsdException w:name="Grid Table 1 Light Accent 3" w:uiPriority="46"/>
+    <w:lsdException w:name="Grid Table 2 Accent 3" w:uiPriority="47"/>
+    <w:lsdException w:name="Grid Table 3 Accent 3" w:uiPriority="48"/>
+    <w:lsdException w:name="Grid Table 4 Accent 3" w:uiPriority="49"/>
+    <w:lsdException w:name="Grid Table 5 Dark Accent 3" w:uiPriority="50"/>
+    <w:lsdException w:name="Grid Table 6 Colorful Accent 3" w:uiPriority="51"/>
+    <w:lsdException w:name="Grid Table 7 Colorful Accent 3" w:uiPriority="52"/>
+    <w:lsdException w:name="Grid Table 1 Light Accent 4" w:uiPriority="46"/>
+    <w:lsdException w:name="Grid Table 2 Accent 4" w:uiPriority="47"/>
+    <w:lsdException w:name="Grid Table 3 Accent 4" w:uiPriority="48"/>
+    <w:lsdException w:name="Grid Table 4 Accent 4" w:uiPriority="49"/>
+    <w:lsdException w:name="Grid Table 5 Dark Accent 4" w:uiPriority="50"/>
+    <w:lsdException w:name="Grid Table 6 Colorful Accent 4" w:uiPriority="51"/>
+    <w:lsdException w:name="Grid Table 7 Colorful Accent 4" w:uiPriority="52"/>
+    <w:lsdException w:name="Grid Table 1 Light Accent 5" w:uiPriority="46"/>
+    <w:lsdException w:name="Grid Table 2 Accent 5" w:uiPriority="47"/>
+    <w:lsdException w:name="Grid Table 3 Accent 5" w:uiPriority="48"/>
+    <w:lsdException w:name="Grid Table 4 Accent 5" w:uiPriority="49"/>
+    <w:lsdException w:name="Grid Table 5 Dark Accent 5" w:uiPriority="50"/>
+    <w:lsdException w:name="Grid Table 6 Colorful Accent 5" w:uiPriority="51"/>
+    <w:lsdException w:name="Grid Table 7 Colorful Accent 5" w:uiPriority="52"/>
+    <w:lsdException w:name="Grid Table 1 Light Accent 6" w:uiPriority="46"/>
+    <w:lsdException w:name="Grid Table 2 Accent 6" w:uiPriority="47"/>
+    <w:lsdException w:name="Grid Table 3 Accent 6" w:uiPriority="48"/>
+    <w:lsdException w:name="Grid Table 4 Accent 6" w:uiPriority="49"/>
+    <w:lsdException w:name="Grid Table 5 Dark Accent 6" w:uiPriority="50"/>
+    <w:lsdException w:name="Grid Table 6 Colorful Accent 6" w:uiPriority="51"/>
+    <w:lsdException w:name="Grid Table 7 Colorful Accent 6" w:uiPriority="52"/>
+    <w:lsdException w:name="List Table 1 Light" w:uiPriority="46"/>
+    <w:lsdException w:name="List Table 2" w:uiPriority="47"/>
+    <w:lsdException w:name="List Table 3" w:uiPriority="48"/>
+    <w:lsdException w:name="List Table 4" w:uiPriority="49"/>
+    <w:lsdException w:name="List Table 5 Dark" w:uiPriority="50"/>
+    <w:lsdException w:name="List Table 6 Colorful" w:uiPriority="51"/>
+    <w:lsdException w:name="List Table 7 Colorful" w:uiPriority="52"/>
+    <w:lsdException w:name="List Table 1 Light Accent 1" w:uiPriority="46"/>
+    <w:lsdException w:name="List Table 2 Accent 1" w:uiPriority="47"/>
+    <w:lsdException w:name="List Table 3 Accent 1" w:uiPriority="48"/>
+    <w:lsdException w:name="List Table 4 Accent 1" w:uiPriority="49"/>
+    <w:lsdException w:name="List Table 5 Dark Accent 1" w:uiPriority="50"/>
+    <w:lsdException w:name="List Table 6 Colorful Accent 1" w:uiPriority="51"/>
+    <w:lsdException w:name="List Table 7 Colorful Accent 1" w:uiPriority="52"/>
+    <w:lsdException w:name="List Table 1 Light Accent 2" w:uiPriority="46"/>
+    <w:lsdException w:name="List Table 2 Accent 2" w:uiPriority="47"/>
+    <w:lsdException w:name="List Table 3 Accent 2" w:uiPriority="48"/>
+    <w:lsdException w:name="List Table 4 Accent 2" w:uiPriority="49"/>
+    <w:lsdException w:name="List Table 5 Dark Accent 2" w:uiPriority="50"/>
+    <w:lsdException w:name="List Table 6 Colorful Accent 2" w:uiPriority="51"/>
+    <w:lsdException w:name="List Table 7 Colorful Accent 2" w:uiPriority="52"/>
+    <w:lsdException w:name="List Table 1 Light Accent 3" w:uiPriority="46"/>
+    <w:lsdException w:name="List Table 2 Accent 3" w:uiPriority="47"/>
+    <w:lsdException w:name="List Table 3 Accent 3" w:uiPriority="48"/>
+    <w:lsdException w:name="List Table 4 Accent 3" w:uiPriority="49"/>
+    <w:lsdException w:name="List Table 5 Dark Accent 3" w:uiPriority="50"/>
+    <w:lsdException w:name="List Table 6 Colorful Accent 3" w:uiPriority="51"/>
+    <w:lsdException w:name="List Table 7 Colorful Accent 3" w:uiPriority="52"/>
+    <w:lsdException w:name="List Table 1 Light Accent 4" w:uiPriority="46"/>
+    <w:lsdException w:name="List Table 2 Accent 4" w:uiPriority="47"/>
+    <w:lsdException w:name="List Table 3 Accent 4" w:uiPriority="48"/>
+    <w:lsdException w:name="List Table 4 Accent 4" w:uiPriority="49"/>
+    <w:lsdException w:name="List Table 5 Dark Accent 4" w:uiPriority="50"/>
+    <w:lsdException w:name="List Table 6 Colorful Accent 4" w:uiPriority="51"/>
+    <w:lsdException w:name="List Table 7 Colorful Accent 4" w:uiPriority="52"/>
+    <w:lsdException w:name="List Table 1 Light Accent 5" w:uiPriority="46"/>
+    <w:lsdException w:name="List Table 2 Accent 5" w:uiPriority="47"/>
+    <w:lsdException w:name="List Table 3 Accent 5" w:uiPriority="48"/>
+    <w:lsdException w:name="List Table 4 Accent 5" w:uiPriority="49"/>
+    <w:lsdException w:name="List Table 5 Dark Accent 5" w:uiPriority="50"/>
+    <w:lsdException w:name="List Table 6 Colorful Accent 5" w:uiPriority="51"/>
+    <w:lsdException w:name="List Table 7 Colorful Accent 5" w:uiPriority="52"/>
+    <w:lsdException w:name="List Table 1 Light Accent 6" w:uiPriority="46"/>
+    <w:lsdException w:name="List Table 2 Accent 6" w:uiPriority="47"/>
+    <w:lsdException w:name="List Table 3 Accent 6" w:uiPriority="48"/>
+    <w:lsdException w:name="List Table 4 Accent 6" w:uiPriority="49"/>
+    <w:lsdException w:name="List Table 5 Dark Accent 6" w:uiPriority="50"/>
+    <w:lsdException w:name="List Table 6 Colorful Accent 6" w:uiPriority="51"/>
+    <w:lsdException w:name="List Table 7 Colorful Accent 6" w:uiPriority="52"/>
+  </w:latentStyles>
+  <w:style w:type="paragraph" w:default="1" w:styleId="a">
+    <w:name w:val="Normal"/>
+    <w:qFormat/>
+    <w:pPr>
+      <w:widowControl w:val="0"/>
+      <w:jc w:val="both"/>
+    </w:pPr>
+  </w:style>
+  <w:style w:type="character" w:default="1" w:styleId="a0">
+    <w:name w:val="Default Paragraph Font"/>
+    <w:uiPriority w:val="1"/>
+    <w:semiHidden/>
+    <w:unhideWhenUsed/>
+  </w:style>
+  <w:style w:type="table" w:default="1" w:styleId="a1">
+    <w:name w:val="Normal Table"/>
+    <w:uiPriority w:val="99"/>
+    <w:semiHidden/>
+    <w:unhideWhenUsed/>
+    <w:tblPr>
+      <w:tblInd w:w="0" w:type="dxa"/>
+      <w:tblCellMar>
+        <w:top w:w="0" w:type="dxa"/>
+        <w:left w:w="108" w:type="dxa"/>
+        <w:bottom w:w="0" w:type="dxa"/>
+        <w:right w:w="108" w:type="dxa"/>
+      </w:tblCellMar>
+    </w:tblPr>
+  </w:style>
+  <w:style w:type="numbering" w:default="1" w:styleId="a2">
+    <w:name w:val="No List"/>
+    <w:uiPriority w:val="99"/>
+    <w:semiHidden/>
+    <w:unhideWhenUsed/>
+  </w:style>
+  <w:style w:type="character" w:styleId="a3">
+    <w:name w:val="Placeholder Text"/>
+    <w:basedOn w:val="a0"/>
+    <w:uiPriority w:val="99"/>
+    <w:semiHidden/>
+    <w:rsid w:val="00C9106E"/>
+    <w:rPr>
+      <w:color w:val="808080"/>
+    </w:rPr>
+  </w:style>
+</w:styles>
+</file>
+
+<file path=word/glossary/webSettings.xml><?xml version="1.0" encoding="utf-8"?>
+<w:webSettings xmlns:mc="http://schemas.openxmlformats.org/markup-compatibility/2006" xmlns:r="http://schemas.openxmlformats.org/officeDocument/2006/relationships" xmlns:w="http://schemas.openxmlformats.org/wordprocessingml/2006/main" xmlns:w14="http://schemas.microsoft.com/office/word/2010/wordml" xmlns:w15="http://schemas.microsoft.com/office/word/2012/wordml" mc:Ignorable="w14 w15">
+  <w:optimizeForBrowser/>
+  <w:allowPNG/>
+</w:webSettings>
+</file>
+
 <file path=word/theme/theme1.xml><?xml version="1.0" encoding="utf-8"?>
 <a:theme xmlns:a="http://schemas.openxmlformats.org/drawingml/2006/main" name="Office 主题">
   <a:themeElements>
@@ -31940,7 +35304,7 @@
 </file>
 
 <file path=customXml/itemProps1.xml><?xml version="1.0" encoding="utf-8"?>
-<ds:datastoreItem xmlns:ds="http://schemas.openxmlformats.org/officeDocument/2006/customXml" ds:itemID="{684E2622-1D30-4DF1-B1D3-6E792F48836E}">
+<ds:datastoreItem xmlns:ds="http://schemas.openxmlformats.org/officeDocument/2006/customXml" ds:itemID="{9F236FAC-5D37-4BBD-8783-23A0C217DA9E}">
   <ds:schemaRefs>
     <ds:schemaRef ds:uri="http://schemas.openxmlformats.org/officeDocument/2006/bibliography"/>
   </ds:schemaRefs>
